--- a/CarolChenResume.docx
+++ b/CarolChenResume.docx
@@ -429,7 +429,40 @@
                                 <w:szCs w:val="20"/>
                                 <w:lang w:val="en-GB"/>
                               </w:rPr>
-                              <w:t xml:space="preserve">JULY – AUGUST </w:t>
+                              <w:t>JUL</w:t>
+                            </w:r>
+                            <w:r>
+                              <w:rPr>
+                                <w:rFonts w:ascii="Source Sans Pro" w:hAnsi="Source Sans Pro" w:cs="Open Sans"/>
+                                <w:b/>
+                                <w:color w:val="B4A3B8" w:themeColor="background2" w:themeShade="BF"/>
+                                <w:sz w:val="20"/>
+                                <w:szCs w:val="20"/>
+                                <w:lang w:val="en-GB"/>
+                              </w:rPr>
+                              <w:t xml:space="preserve"> </w:t>
+                            </w:r>
+                            <w:r>
+                              <w:rPr>
+                                <w:rFonts w:ascii="Source Sans Pro" w:hAnsi="Source Sans Pro" w:cs="Open Sans"/>
+                                <w:b/>
+                                <w:color w:val="B4A3B8" w:themeColor="background2" w:themeShade="BF"/>
+                                <w:sz w:val="20"/>
+                                <w:szCs w:val="20"/>
+                                <w:lang w:val="en-GB"/>
+                              </w:rPr>
+                              <w:t>– AUG</w:t>
+                            </w:r>
+                            <w:r>
+                              <w:rPr>
+                                <w:rFonts w:ascii="Source Sans Pro" w:hAnsi="Source Sans Pro" w:cs="Open Sans"/>
+                                <w:b/>
+                                <w:color w:val="B4A3B8" w:themeColor="background2" w:themeShade="BF"/>
+                                <w:sz w:val="20"/>
+                                <w:szCs w:val="20"/>
+                                <w:lang w:val="en-GB"/>
+                              </w:rPr>
+                              <w:t xml:space="preserve"> </w:t>
                             </w:r>
                             <w:r>
                               <w:rPr>
@@ -531,72 +564,14 @@
                                 <w:rFonts w:ascii="Source Sans Pro" w:hAnsi="Source Sans Pro" w:cs="Open Sans"/>
                                 <w:color w:val="7F7F7F" w:themeColor="text1" w:themeTint="80"/>
                               </w:rPr>
-                              <w:t>Documented and built</w:t>
+                              <w:t>Documented and built components for moving to a new authentication system for internal tools</w:t>
                             </w:r>
                             <w:r>
                               <w:rPr>
                                 <w:rFonts w:ascii="Source Sans Pro" w:hAnsi="Source Sans Pro" w:cs="Open Sans"/>
                                 <w:color w:val="7F7F7F" w:themeColor="text1" w:themeTint="80"/>
                               </w:rPr>
-                              <w:t xml:space="preserve"> </w:t>
-                            </w:r>
-                            <w:r>
-                              <w:rPr>
-                                <w:rFonts w:ascii="Source Sans Pro" w:hAnsi="Source Sans Pro" w:cs="Open Sans"/>
-                                <w:color w:val="7F7F7F" w:themeColor="text1" w:themeTint="80"/>
-                              </w:rPr>
-                              <w:t xml:space="preserve">authentication for </w:t>
-                            </w:r>
-                            <w:r>
-                              <w:rPr>
-                                <w:rFonts w:ascii="Source Sans Pro" w:hAnsi="Source Sans Pro" w:cs="Open Sans"/>
-                                <w:color w:val="7F7F7F" w:themeColor="text1" w:themeTint="80"/>
-                              </w:rPr>
-                              <w:t xml:space="preserve">app </w:t>
-                            </w:r>
-                            <w:r>
-                              <w:rPr>
-                                <w:rFonts w:ascii="Source Sans Pro" w:hAnsi="Source Sans Pro" w:cs="Open Sans"/>
-                                <w:color w:val="7F7F7F" w:themeColor="text1" w:themeTint="80"/>
-                              </w:rPr>
-                              <w:t xml:space="preserve">admin </w:t>
-                            </w:r>
-                            <w:r>
-                              <w:rPr>
-                                <w:rFonts w:ascii="Source Sans Pro" w:hAnsi="Source Sans Pro" w:cs="Open Sans"/>
-                                <w:color w:val="7F7F7F" w:themeColor="text1" w:themeTint="80"/>
-                              </w:rPr>
-                              <w:t>views</w:t>
-                            </w:r>
-                            <w:r>
-                              <w:rPr>
-                                <w:rFonts w:ascii="Source Sans Pro" w:hAnsi="Source Sans Pro" w:cs="Open Sans"/>
-                                <w:color w:val="7F7F7F" w:themeColor="text1" w:themeTint="80"/>
-                              </w:rPr>
-                              <w:t xml:space="preserve"> as the </w:t>
-                            </w:r>
-                            <w:r>
-                              <w:rPr>
-                                <w:rFonts w:ascii="Source Sans Pro" w:hAnsi="Source Sans Pro" w:cs="Open Sans"/>
-                                <w:b/>
-                                <w:color w:val="7F7F7F" w:themeColor="text1" w:themeTint="80"/>
-                              </w:rPr>
-                              <w:t xml:space="preserve">new standard for </w:t>
-                            </w:r>
-                            <w:r>
-                              <w:rPr>
-                                <w:rFonts w:ascii="Source Sans Pro" w:hAnsi="Source Sans Pro" w:cs="Open Sans"/>
-                                <w:b/>
-                                <w:color w:val="7F7F7F" w:themeColor="text1" w:themeTint="80"/>
-                              </w:rPr>
-                              <w:t>hosting dev tools</w:t>
-                            </w:r>
-                            <w:r>
-                              <w:rPr>
-                                <w:rFonts w:ascii="Source Sans Pro" w:hAnsi="Source Sans Pro" w:cs="Open Sans"/>
-                                <w:color w:val="7F7F7F" w:themeColor="text1" w:themeTint="80"/>
-                              </w:rPr>
-                              <w:t xml:space="preserve">. </w:t>
+                              <w:t>.</w:t>
                             </w:r>
                           </w:p>
                           <w:p>
@@ -629,23 +604,7 @@
                                 <w:rFonts w:ascii="Source Sans Pro" w:hAnsi="Source Sans Pro" w:cs="Open Sans"/>
                                 <w:color w:val="7F7F7F" w:themeColor="text1" w:themeTint="80"/>
                               </w:rPr>
-                              <w:t xml:space="preserve">, many in </w:t>
-                            </w:r>
-                            <w:proofErr w:type="spellStart"/>
-                            <w:r>
-                              <w:rPr>
-                                <w:rFonts w:ascii="Source Sans Pro" w:hAnsi="Source Sans Pro" w:cs="Open Sans"/>
-                                <w:color w:val="7F7F7F" w:themeColor="text1" w:themeTint="80"/>
-                              </w:rPr>
-                              <w:t>prerelease</w:t>
-                            </w:r>
-                            <w:proofErr w:type="spellEnd"/>
-                            <w:r>
-                              <w:rPr>
-                                <w:rFonts w:ascii="Source Sans Pro" w:hAnsi="Source Sans Pro" w:cs="Open Sans"/>
-                                <w:color w:val="7F7F7F" w:themeColor="text1" w:themeTint="80"/>
-                              </w:rPr>
-                              <w:t xml:space="preserve"> and including one with over 30 000 users. </w:t>
+                              <w:t xml:space="preserve">, many in prerelease and including one with over 30 000 users. </w:t>
                             </w:r>
                           </w:p>
                           <w:p>
@@ -679,23 +638,13 @@
                               </w:rPr>
                               <w:t xml:space="preserve"> </w:t>
                             </w:r>
-                            <w:proofErr w:type="spellStart"/>
                             <w:r>
                               <w:rPr>
                                 <w:rFonts w:ascii="Source Sans Pro" w:hAnsi="Source Sans Pro" w:cs="Open Sans"/>
                                 <w:b/>
                                 <w:color w:val="7F7F7F" w:themeColor="text1" w:themeTint="80"/>
                               </w:rPr>
-                              <w:t>GraphQL</w:t>
-                            </w:r>
-                            <w:proofErr w:type="spellEnd"/>
-                            <w:r>
-                              <w:rPr>
-                                <w:rFonts w:ascii="Source Sans Pro" w:hAnsi="Source Sans Pro" w:cs="Open Sans"/>
-                                <w:b/>
-                                <w:color w:val="7F7F7F" w:themeColor="text1" w:themeTint="80"/>
-                              </w:rPr>
-                              <w:t xml:space="preserve"> endpoints</w:t>
+                              <w:t>GraphQL endpoints</w:t>
                             </w:r>
                             <w:r>
                               <w:rPr>
@@ -788,7 +737,29 @@
                                 <w:szCs w:val="20"/>
                                 <w:lang w:val="en-GB"/>
                               </w:rPr>
-                              <w:t xml:space="preserve">AUG 2017 – PRESENT </w:t>
+                              <w:t xml:space="preserve">AUG 2017 – </w:t>
+                            </w:r>
+                            <w:r>
+                              <w:rPr>
+                                <w:rFonts w:ascii="Source Sans Pro" w:hAnsi="Source Sans Pro" w:cs="Open Sans"/>
+                                <w:b/>
+                                <w:color w:val="B4A3B8" w:themeColor="background2" w:themeShade="BF"/>
+                                <w:sz w:val="20"/>
+                                <w:szCs w:val="20"/>
+                                <w:lang w:val="en-GB"/>
+                              </w:rPr>
+                              <w:t>JUL 2018</w:t>
+                            </w:r>
+                            <w:r>
+                              <w:rPr>
+                                <w:rFonts w:ascii="Source Sans Pro" w:hAnsi="Source Sans Pro" w:cs="Open Sans"/>
+                                <w:b/>
+                                <w:color w:val="B4A3B8" w:themeColor="background2" w:themeShade="BF"/>
+                                <w:sz w:val="20"/>
+                                <w:szCs w:val="20"/>
+                                <w:lang w:val="en-GB"/>
+                              </w:rPr>
+                              <w:t xml:space="preserve"> </w:t>
                             </w:r>
                           </w:p>
                           <w:p>
@@ -1257,23 +1228,7 @@
                                 <w:rFonts w:ascii="Source Sans Pro" w:hAnsi="Source Sans Pro" w:cs="Open Sans"/>
                                 <w:color w:val="7F7F7F" w:themeColor="text1" w:themeTint="80"/>
                               </w:rPr>
-                              <w:t xml:space="preserve"> and </w:t>
-                            </w:r>
-                            <w:proofErr w:type="spellStart"/>
-                            <w:r>
-                              <w:rPr>
-                                <w:rFonts w:ascii="Source Sans Pro" w:hAnsi="Source Sans Pro" w:cs="Open Sans"/>
-                                <w:color w:val="7F7F7F" w:themeColor="text1" w:themeTint="80"/>
-                              </w:rPr>
-                              <w:t>Javascript</w:t>
-                            </w:r>
-                            <w:proofErr w:type="spellEnd"/>
-                            <w:r>
-                              <w:rPr>
-                                <w:rFonts w:ascii="Source Sans Pro" w:hAnsi="Source Sans Pro" w:cs="Open Sans"/>
-                                <w:color w:val="7F7F7F" w:themeColor="text1" w:themeTint="80"/>
-                              </w:rPr>
-                              <w:t xml:space="preserve">. </w:t>
+                              <w:t xml:space="preserve"> and Javascript. </w:t>
                             </w:r>
                           </w:p>
                           <w:p>
@@ -1512,7 +1467,27 @@
                                 <w:szCs w:val="20"/>
                                 <w:lang w:val="en-GB"/>
                               </w:rPr>
-                              <w:t xml:space="preserve"> (1000 Hackers)</w:t>
+                              <w:t xml:space="preserve"> (1000 </w:t>
+                            </w:r>
+                            <w:r>
+                              <w:rPr>
+                                <w:rFonts w:ascii="Source Sans Pro" w:hAnsi="Source Sans Pro" w:cs="Open Sans"/>
+                                <w:color w:val="491347" w:themeColor="accent1" w:themeShade="80"/>
+                                <w:sz w:val="20"/>
+                                <w:szCs w:val="20"/>
+                                <w:lang w:val="en-GB"/>
+                              </w:rPr>
+                              <w:t>Participants</w:t>
+                            </w:r>
+                            <w:r>
+                              <w:rPr>
+                                <w:rFonts w:ascii="Source Sans Pro" w:hAnsi="Source Sans Pro" w:cs="Open Sans"/>
+                                <w:color w:val="491347" w:themeColor="accent1" w:themeShade="80"/>
+                                <w:sz w:val="20"/>
+                                <w:szCs w:val="20"/>
+                                <w:lang w:val="en-GB"/>
+                              </w:rPr>
+                              <w:t>)</w:t>
                             </w:r>
                             <w:r>
                               <w:rPr>
@@ -1656,7 +1631,27 @@
                                 <w:szCs w:val="20"/>
                                 <w:lang w:val="en-GB"/>
                               </w:rPr>
-                              <w:t xml:space="preserve">Hack the 6ix (300 Hackers) </w:t>
+                              <w:t xml:space="preserve">Hack the 6ix (300 </w:t>
+                            </w:r>
+                            <w:r>
+                              <w:rPr>
+                                <w:rFonts w:ascii="Source Sans Pro" w:hAnsi="Source Sans Pro" w:cs="Open Sans"/>
+                                <w:color w:val="491347" w:themeColor="accent1" w:themeShade="80"/>
+                                <w:sz w:val="20"/>
+                                <w:szCs w:val="20"/>
+                                <w:lang w:val="en-GB"/>
+                              </w:rPr>
+                              <w:t>Participants</w:t>
+                            </w:r>
+                            <w:r>
+                              <w:rPr>
+                                <w:rFonts w:ascii="Source Sans Pro" w:hAnsi="Source Sans Pro" w:cs="Open Sans"/>
+                                <w:color w:val="491347" w:themeColor="accent1" w:themeShade="80"/>
+                                <w:sz w:val="20"/>
+                                <w:szCs w:val="20"/>
+                                <w:lang w:val="en-GB"/>
+                              </w:rPr>
+                              <w:t xml:space="preserve">) </w:t>
                             </w:r>
                             <w:r>
                               <w:rPr>
@@ -1788,7 +1783,6 @@
                               </w:rPr>
                               <w:t xml:space="preserve"> // </w:t>
                             </w:r>
-                            <w:proofErr w:type="spellStart"/>
                             <w:r>
                               <w:rPr>
                                 <w:rFonts w:ascii="Source Sans Pro" w:hAnsi="Source Sans Pro" w:cs="Open Sans"/>
@@ -1797,9 +1791,8 @@
                                 <w:szCs w:val="20"/>
                                 <w:lang w:val="en-GB"/>
                               </w:rPr>
-                              <w:t>UofTHacks</w:t>
-                            </w:r>
-                            <w:proofErr w:type="spellEnd"/>
+                              <w:t>UofTHacks V</w:t>
+                            </w:r>
                             <w:r>
                               <w:rPr>
                                 <w:rFonts w:ascii="Source Sans Pro" w:hAnsi="Source Sans Pro" w:cs="Open Sans"/>
@@ -1808,7 +1801,7 @@
                                 <w:szCs w:val="20"/>
                                 <w:lang w:val="en-GB"/>
                               </w:rPr>
-                              <w:t xml:space="preserve"> V</w:t>
+                              <w:t xml:space="preserve"> (500 </w:t>
                             </w:r>
                             <w:r>
                               <w:rPr>
@@ -1818,7 +1811,17 @@
                                 <w:szCs w:val="20"/>
                                 <w:lang w:val="en-GB"/>
                               </w:rPr>
-                              <w:t xml:space="preserve"> (500 Hackers)</w:t>
+                              <w:t>Participants</w:t>
+                            </w:r>
+                            <w:r>
+                              <w:rPr>
+                                <w:rFonts w:ascii="Source Sans Pro" w:hAnsi="Source Sans Pro" w:cs="Open Sans"/>
+                                <w:color w:val="491347" w:themeColor="accent1" w:themeShade="80"/>
+                                <w:sz w:val="20"/>
+                                <w:szCs w:val="20"/>
+                                <w:lang w:val="en-GB"/>
+                              </w:rPr>
+                              <w:t>)</w:t>
                             </w:r>
                             <w:r>
                               <w:rPr>
@@ -2008,7 +2011,6 @@
                               </w:rPr>
                               <w:t xml:space="preserve"> </w:t>
                             </w:r>
-                            <w:proofErr w:type="spellStart"/>
                             <w:r>
                               <w:rPr>
                                 <w:rFonts w:ascii="Source Sans Pro" w:hAnsi="Source Sans Pro" w:cs="Open Sans"/>
@@ -2017,18 +2019,7 @@
                                 <w:szCs w:val="20"/>
                                 <w:lang w:val="en-GB"/>
                               </w:rPr>
-                              <w:t>MHacks</w:t>
-                            </w:r>
-                            <w:proofErr w:type="spellEnd"/>
-                            <w:r>
-                              <w:rPr>
-                                <w:rFonts w:ascii="Source Sans Pro" w:hAnsi="Source Sans Pro" w:cs="Open Sans"/>
-                                <w:color w:val="491347" w:themeColor="accent1" w:themeShade="80"/>
-                                <w:sz w:val="20"/>
-                                <w:szCs w:val="20"/>
-                                <w:lang w:val="en-GB"/>
-                              </w:rPr>
-                              <w:t xml:space="preserve"> 9 </w:t>
+                              <w:t xml:space="preserve">MHacks 9 </w:t>
                             </w:r>
                             <w:r>
                               <w:rPr>
@@ -2219,23 +2210,7 @@
                                 <w:rFonts w:ascii="Source Sans Pro" w:hAnsi="Source Sans Pro" w:cs="Open Sans"/>
                                 <w:color w:val="7F7F7F" w:themeColor="text1" w:themeTint="80"/>
                               </w:rPr>
-                              <w:t xml:space="preserve"> for </w:t>
-                            </w:r>
-                            <w:proofErr w:type="spellStart"/>
-                            <w:r>
-                              <w:rPr>
-                                <w:rFonts w:ascii="Source Sans Pro" w:hAnsi="Source Sans Pro" w:cs="Open Sans"/>
-                                <w:color w:val="7F7F7F" w:themeColor="text1" w:themeTint="80"/>
-                              </w:rPr>
-                              <w:t>THacks</w:t>
-                            </w:r>
-                            <w:proofErr w:type="spellEnd"/>
-                            <w:r>
-                              <w:rPr>
-                                <w:rFonts w:ascii="Source Sans Pro" w:hAnsi="Source Sans Pro" w:cs="Open Sans"/>
-                                <w:color w:val="7F7F7F" w:themeColor="text1" w:themeTint="80"/>
-                              </w:rPr>
-                              <w:t xml:space="preserve"> 2, with </w:t>
+                              <w:t xml:space="preserve"> for THacks 2, with </w:t>
                             </w:r>
                             <w:r>
                               <w:rPr>
@@ -2725,21 +2700,12 @@
                               </w:rPr>
                               <w:t xml:space="preserve"> </w:t>
                             </w:r>
-                            <w:proofErr w:type="spellStart"/>
                             <w:r>
                               <w:rPr>
                                 <w:rFonts w:ascii="Source Sans Pro" w:hAnsi="Source Sans Pro" w:cs="Open Sans"/>
                                 <w:color w:val="7F7F7F" w:themeColor="text1" w:themeTint="80"/>
                               </w:rPr>
-                              <w:t>GraphQL</w:t>
-                            </w:r>
-                            <w:proofErr w:type="spellEnd"/>
-                            <w:r>
-                              <w:rPr>
-                                <w:rFonts w:ascii="Source Sans Pro" w:hAnsi="Source Sans Pro" w:cs="Open Sans"/>
-                                <w:color w:val="7F7F7F" w:themeColor="text1" w:themeTint="80"/>
-                              </w:rPr>
-                              <w:t xml:space="preserve"> </w:t>
+                              <w:t xml:space="preserve">Firebase </w:t>
                             </w:r>
                             <w:r>
                               <w:rPr>
@@ -2776,7 +2742,18 @@
                                 <w:sz w:val="21"/>
                                 <w:szCs w:val="21"/>
                               </w:rPr>
-                              <w:t xml:space="preserve">DEPLOY &amp; DEVOPS </w:t>
+                              <w:t>OTHER</w:t>
+                            </w:r>
+                            <w:r>
+                              <w:rPr>
+                                <w:rFonts w:ascii="Source Sans Pro" w:hAnsi="Source Sans Pro"/>
+                                <w:b/>
+                                <w:color w:val="491347" w:themeColor="accent1" w:themeShade="80"/>
+                                <w:spacing w:val="12"/>
+                                <w:sz w:val="21"/>
+                                <w:szCs w:val="21"/>
+                              </w:rPr>
+                              <w:t xml:space="preserve"> </w:t>
                             </w:r>
                             <w:r>
                               <w:rPr>
@@ -2845,8 +2822,7 @@
                             <w:r>
                               <w:rPr>
                                 <w:rFonts w:ascii="Source Sans Pro" w:hAnsi="Source Sans Pro" w:cs="Open Sans"/>
-                                <w:color w:val="D565D2" w:themeColor="accent1" w:themeTint="99"/>
-                                <w:lang w:val="en-GB"/>
+                                <w:color w:val="7F7F7F" w:themeColor="text1" w:themeTint="80"/>
                               </w:rPr>
                               <w:t xml:space="preserve"> </w:t>
                             </w:r>
@@ -2855,7 +2831,14 @@
                                 <w:rFonts w:ascii="Source Sans Pro" w:hAnsi="Source Sans Pro" w:cs="Open Sans"/>
                                 <w:color w:val="7F7F7F" w:themeColor="text1" w:themeTint="80"/>
                               </w:rPr>
-                              <w:t xml:space="preserve">Firebase </w:t>
+                              <w:t>Docker</w:t>
+                            </w:r>
+                            <w:r>
+                              <w:rPr>
+                                <w:rFonts w:ascii="Source Sans Pro" w:hAnsi="Source Sans Pro" w:cs="Open Sans"/>
+                                <w:color w:val="7F7F7F" w:themeColor="text1" w:themeTint="80"/>
+                              </w:rPr>
+                              <w:t xml:space="preserve"> </w:t>
                             </w:r>
                             <w:r>
                               <w:rPr>
@@ -2868,8 +2851,31 @@
                             <w:r>
                               <w:rPr>
                                 <w:rFonts w:ascii="Source Sans Pro" w:hAnsi="Source Sans Pro" w:cs="Open Sans"/>
+                                <w:color w:val="D9D9D9" w:themeColor="background1" w:themeShade="D9"/>
+                                <w:lang w:val="en-GB"/>
+                              </w:rPr>
+                              <w:t xml:space="preserve"> </w:t>
+                            </w:r>
+                            <w:r>
+                              <w:rPr>
+                                <w:rFonts w:ascii="Source Sans Pro" w:hAnsi="Source Sans Pro" w:cs="Open Sans"/>
                                 <w:color w:val="7F7F7F" w:themeColor="text1" w:themeTint="80"/>
                               </w:rPr>
+                              <w:t xml:space="preserve">Vim </w:t>
+                            </w:r>
+                            <w:r>
+                              <w:rPr>
+                                <w:rFonts w:ascii="Source Sans Pro" w:hAnsi="Source Sans Pro" w:cs="Open Sans"/>
+                                <w:color w:val="D9D9D9" w:themeColor="background1" w:themeShade="D9"/>
+                                <w:lang w:val="en-GB"/>
+                              </w:rPr>
+                              <w:t>//</w:t>
+                            </w:r>
+                            <w:r>
+                              <w:rPr>
+                                <w:rFonts w:ascii="Source Sans Pro" w:hAnsi="Source Sans Pro" w:cs="Open Sans"/>
+                                <w:color w:val="7F7F7F" w:themeColor="text1" w:themeTint="80"/>
+                              </w:rPr>
                               <w:t xml:space="preserve"> </w:t>
                             </w:r>
                             <w:r>
@@ -2877,7 +2883,7 @@
                                 <w:rFonts w:ascii="Source Sans Pro" w:hAnsi="Source Sans Pro" w:cs="Open Sans"/>
                                 <w:color w:val="7F7F7F" w:themeColor="text1" w:themeTint="80"/>
                               </w:rPr>
-                              <w:t>Docker</w:t>
+                              <w:t>Kubernetes</w:t>
                             </w:r>
                             <w:r>
                               <w:rPr>
@@ -2897,8 +2903,7 @@
                             <w:r>
                               <w:rPr>
                                 <w:rFonts w:ascii="Source Sans Pro" w:hAnsi="Source Sans Pro" w:cs="Open Sans"/>
-                                <w:color w:val="D9D9D9" w:themeColor="background1" w:themeShade="D9"/>
-                                <w:lang w:val="en-GB"/>
+                                <w:color w:val="7F7F7F" w:themeColor="text1" w:themeTint="80"/>
                               </w:rPr>
                               <w:t xml:space="preserve"> </w:t>
                             </w:r>
@@ -2907,30 +2912,10 @@
                                 <w:rFonts w:ascii="Source Sans Pro" w:hAnsi="Source Sans Pro" w:cs="Open Sans"/>
                                 <w:color w:val="7F7F7F" w:themeColor="text1" w:themeTint="80"/>
                               </w:rPr>
-                              <w:t xml:space="preserve">Vim </w:t>
-                            </w:r>
-                            <w:r>
-                              <w:rPr>
-                                <w:rFonts w:ascii="Source Sans Pro" w:hAnsi="Source Sans Pro" w:cs="Open Sans"/>
-                                <w:color w:val="D9D9D9" w:themeColor="background1" w:themeShade="D9"/>
-                                <w:lang w:val="en-GB"/>
-                              </w:rPr>
-                              <w:t>//</w:t>
-                            </w:r>
-                            <w:r>
-                              <w:rPr>
-                                <w:rFonts w:ascii="Source Sans Pro" w:hAnsi="Source Sans Pro" w:cs="Open Sans"/>
-                                <w:color w:val="7F7F7F" w:themeColor="text1" w:themeTint="80"/>
-                              </w:rPr>
-                              <w:t xml:space="preserve"> </w:t>
-                            </w:r>
-                            <w:r>
-                              <w:rPr>
-                                <w:rFonts w:ascii="Source Sans Pro" w:hAnsi="Source Sans Pro" w:cs="Open Sans"/>
-                                <w:color w:val="7F7F7F" w:themeColor="text1" w:themeTint="80"/>
-                              </w:rPr>
-                              <w:t>Kubernetes</w:t>
-                            </w:r>
+                              <w:t>GraphQL</w:t>
+                            </w:r>
+                            <w:bookmarkStart w:id="0" w:name="_GoBack"/>
+                            <w:bookmarkEnd w:id="0"/>
                             <w:r>
                               <w:rPr>
                                 <w:rFonts w:ascii="Source Sans Pro" w:hAnsi="Source Sans Pro" w:cs="Open Sans"/>
@@ -3020,15 +3005,21 @@
                               </w:rPr>
                               <w:t xml:space="preserve"> </w:t>
                             </w:r>
-                            <w:proofErr w:type="spellStart"/>
                             <w:r>
                               <w:rPr>
                                 <w:rFonts w:ascii="Source Sans Pro" w:hAnsi="Source Sans Pro" w:cs="Open Sans"/>
                                 <w:color w:val="7F7F7F" w:themeColor="text1" w:themeTint="80"/>
                               </w:rPr>
-                              <w:t>Javascript</w:t>
-                            </w:r>
-                            <w:proofErr w:type="spellEnd"/>
+                              <w:t xml:space="preserve">Javascript </w:t>
+                            </w:r>
+                            <w:r>
+                              <w:rPr>
+                                <w:rFonts w:ascii="Source Sans Pro" w:hAnsi="Source Sans Pro" w:cs="Open Sans"/>
+                                <w:color w:val="D9D9D9" w:themeColor="background1" w:themeShade="D9"/>
+                                <w:lang w:val="en-GB"/>
+                              </w:rPr>
+                              <w:t>//</w:t>
+                            </w:r>
                             <w:r>
                               <w:rPr>
                                 <w:rFonts w:ascii="Source Sans Pro" w:hAnsi="Source Sans Pro" w:cs="Open Sans"/>
@@ -3039,6 +3030,20 @@
                             <w:r>
                               <w:rPr>
                                 <w:rFonts w:ascii="Source Sans Pro" w:hAnsi="Source Sans Pro" w:cs="Open Sans"/>
+                                <w:color w:val="7F7F7F" w:themeColor="text1" w:themeTint="80"/>
+                              </w:rPr>
+                              <w:t>Python</w:t>
+                            </w:r>
+                            <w:r>
+                              <w:rPr>
+                                <w:rFonts w:ascii="Source Sans Pro" w:hAnsi="Source Sans Pro" w:cs="Open Sans"/>
+                                <w:color w:val="7F7F7F" w:themeColor="text1" w:themeTint="80"/>
+                              </w:rPr>
+                              <w:t xml:space="preserve"> </w:t>
+                            </w:r>
+                            <w:r>
+                              <w:rPr>
+                                <w:rFonts w:ascii="Source Sans Pro" w:hAnsi="Source Sans Pro" w:cs="Open Sans"/>
                                 <w:color w:val="D9D9D9" w:themeColor="background1" w:themeShade="D9"/>
                                 <w:lang w:val="en-GB"/>
                               </w:rPr>
@@ -3056,39 +3061,8 @@
                                 <w:rFonts w:ascii="Source Sans Pro" w:hAnsi="Source Sans Pro" w:cs="Open Sans"/>
                                 <w:color w:val="7F7F7F" w:themeColor="text1" w:themeTint="80"/>
                               </w:rPr>
-                              <w:t>Python</w:t>
-                            </w:r>
-                            <w:r>
-                              <w:rPr>
-                                <w:rFonts w:ascii="Source Sans Pro" w:hAnsi="Source Sans Pro" w:cs="Open Sans"/>
-                                <w:color w:val="7F7F7F" w:themeColor="text1" w:themeTint="80"/>
-                              </w:rPr>
-                              <w:t xml:space="preserve"> </w:t>
-                            </w:r>
-                            <w:r>
-                              <w:rPr>
-                                <w:rFonts w:ascii="Source Sans Pro" w:hAnsi="Source Sans Pro" w:cs="Open Sans"/>
-                                <w:color w:val="D9D9D9" w:themeColor="background1" w:themeShade="D9"/>
-                                <w:lang w:val="en-GB"/>
-                              </w:rPr>
-                              <w:t>//</w:t>
-                            </w:r>
-                            <w:r>
-                              <w:rPr>
-                                <w:rFonts w:ascii="Source Sans Pro" w:hAnsi="Source Sans Pro" w:cs="Open Sans"/>
-                                <w:color w:val="7F7F7F" w:themeColor="text1" w:themeTint="80"/>
-                              </w:rPr>
-                              <w:t xml:space="preserve"> </w:t>
-                            </w:r>
-                            <w:r>
-                              <w:rPr>
-                                <w:rFonts w:ascii="Source Sans Pro" w:hAnsi="Source Sans Pro" w:cs="Open Sans"/>
-                                <w:color w:val="7F7F7F" w:themeColor="text1" w:themeTint="80"/>
-                              </w:rPr>
                               <w:t>Ruby</w:t>
                             </w:r>
-                            <w:bookmarkStart w:id="0" w:name="_GoBack"/>
-                            <w:bookmarkEnd w:id="0"/>
                           </w:p>
                           <w:p>
                             <w:pPr>
@@ -3264,11 +3238,7 @@
           </mc:Choice>
           <mc:Fallback>
             <w:pict>
-              <v:shapetype w14:anchorId="771470D0" id="_x0000_t202" coordsize="21600,21600" o:spt="202" path="m,l,21600r21600,l21600,xe">
-                <v:stroke joinstyle="miter"/>
-                <v:path gradientshapeok="t" o:connecttype="rect"/>
-              </v:shapetype>
-              <v:shape id="Text Box 2" o:spid="_x0000_s1027" type="#_x0000_t202" style="position:absolute;margin-left:41.6pt;margin-top:24.85pt;width:524.25pt;height:762.2pt;z-index:251870208;visibility:visible;mso-wrap-style:square;mso-width-percent:0;mso-height-percent:0;mso-wrap-distance-left:9pt;mso-wrap-distance-top:3.6pt;mso-wrap-distance-right:9pt;mso-wrap-distance-bottom:3.6pt;mso-position-horizontal:absolute;mso-position-horizontal-relative:text;mso-position-vertical:absolute;mso-position-vertical-relative:text;mso-width-percent:0;mso-height-percent:0;mso-width-relative:margin;mso-height-relative:margin;v-text-anchor:top" o:gfxdata="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" stroked="f">
+              <v:shape w14:anchorId="771470D0" id="Text Box 2" o:spid="_x0000_s1027" type="#_x0000_t202" style="position:absolute;margin-left:41.6pt;margin-top:24.85pt;width:524.25pt;height:762.2pt;z-index:251870208;visibility:visible;mso-wrap-style:square;mso-width-percent:0;mso-height-percent:0;mso-wrap-distance-left:9pt;mso-wrap-distance-top:3.6pt;mso-wrap-distance-right:9pt;mso-wrap-distance-bottom:3.6pt;mso-position-horizontal:absolute;mso-position-horizontal-relative:text;mso-position-vertical:absolute;mso-position-vertical-relative:text;mso-width-percent:0;mso-height-percent:0;mso-width-relative:margin;mso-height-relative:margin;v-text-anchor:top" o:gfxdata="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" stroked="f">
                 <v:textbox inset="0,0,0,0">
                   <w:txbxContent>
                     <w:p>
@@ -3493,7 +3463,40 @@
                           <w:szCs w:val="20"/>
                           <w:lang w:val="en-GB"/>
                         </w:rPr>
-                        <w:t xml:space="preserve">JULY – AUGUST </w:t>
+                        <w:t>JUL</w:t>
+                      </w:r>
+                      <w:r>
+                        <w:rPr>
+                          <w:rFonts w:ascii="Source Sans Pro" w:hAnsi="Source Sans Pro" w:cs="Open Sans"/>
+                          <w:b/>
+                          <w:color w:val="B4A3B8" w:themeColor="background2" w:themeShade="BF"/>
+                          <w:sz w:val="20"/>
+                          <w:szCs w:val="20"/>
+                          <w:lang w:val="en-GB"/>
+                        </w:rPr>
+                        <w:t xml:space="preserve"> </w:t>
+                      </w:r>
+                      <w:r>
+                        <w:rPr>
+                          <w:rFonts w:ascii="Source Sans Pro" w:hAnsi="Source Sans Pro" w:cs="Open Sans"/>
+                          <w:b/>
+                          <w:color w:val="B4A3B8" w:themeColor="background2" w:themeShade="BF"/>
+                          <w:sz w:val="20"/>
+                          <w:szCs w:val="20"/>
+                          <w:lang w:val="en-GB"/>
+                        </w:rPr>
+                        <w:t>– AUG</w:t>
+                      </w:r>
+                      <w:r>
+                        <w:rPr>
+                          <w:rFonts w:ascii="Source Sans Pro" w:hAnsi="Source Sans Pro" w:cs="Open Sans"/>
+                          <w:b/>
+                          <w:color w:val="B4A3B8" w:themeColor="background2" w:themeShade="BF"/>
+                          <w:sz w:val="20"/>
+                          <w:szCs w:val="20"/>
+                          <w:lang w:val="en-GB"/>
+                        </w:rPr>
+                        <w:t xml:space="preserve"> </w:t>
                       </w:r>
                       <w:r>
                         <w:rPr>
@@ -3595,72 +3598,14 @@
                           <w:rFonts w:ascii="Source Sans Pro" w:hAnsi="Source Sans Pro" w:cs="Open Sans"/>
                           <w:color w:val="7F7F7F" w:themeColor="text1" w:themeTint="80"/>
                         </w:rPr>
-                        <w:t>Documented and built</w:t>
+                        <w:t>Documented and built components for moving to a new authentication system for internal tools</w:t>
                       </w:r>
                       <w:r>
                         <w:rPr>
                           <w:rFonts w:ascii="Source Sans Pro" w:hAnsi="Source Sans Pro" w:cs="Open Sans"/>
                           <w:color w:val="7F7F7F" w:themeColor="text1" w:themeTint="80"/>
                         </w:rPr>
-                        <w:t xml:space="preserve"> </w:t>
-                      </w:r>
-                      <w:r>
-                        <w:rPr>
-                          <w:rFonts w:ascii="Source Sans Pro" w:hAnsi="Source Sans Pro" w:cs="Open Sans"/>
-                          <w:color w:val="7F7F7F" w:themeColor="text1" w:themeTint="80"/>
-                        </w:rPr>
-                        <w:t xml:space="preserve">authentication for </w:t>
-                      </w:r>
-                      <w:r>
-                        <w:rPr>
-                          <w:rFonts w:ascii="Source Sans Pro" w:hAnsi="Source Sans Pro" w:cs="Open Sans"/>
-                          <w:color w:val="7F7F7F" w:themeColor="text1" w:themeTint="80"/>
-                        </w:rPr>
-                        <w:t xml:space="preserve">app </w:t>
-                      </w:r>
-                      <w:r>
-                        <w:rPr>
-                          <w:rFonts w:ascii="Source Sans Pro" w:hAnsi="Source Sans Pro" w:cs="Open Sans"/>
-                          <w:color w:val="7F7F7F" w:themeColor="text1" w:themeTint="80"/>
-                        </w:rPr>
-                        <w:t xml:space="preserve">admin </w:t>
-                      </w:r>
-                      <w:r>
-                        <w:rPr>
-                          <w:rFonts w:ascii="Source Sans Pro" w:hAnsi="Source Sans Pro" w:cs="Open Sans"/>
-                          <w:color w:val="7F7F7F" w:themeColor="text1" w:themeTint="80"/>
-                        </w:rPr>
-                        <w:t>views</w:t>
-                      </w:r>
-                      <w:r>
-                        <w:rPr>
-                          <w:rFonts w:ascii="Source Sans Pro" w:hAnsi="Source Sans Pro" w:cs="Open Sans"/>
-                          <w:color w:val="7F7F7F" w:themeColor="text1" w:themeTint="80"/>
-                        </w:rPr>
-                        <w:t xml:space="preserve"> as the </w:t>
-                      </w:r>
-                      <w:r>
-                        <w:rPr>
-                          <w:rFonts w:ascii="Source Sans Pro" w:hAnsi="Source Sans Pro" w:cs="Open Sans"/>
-                          <w:b/>
-                          <w:color w:val="7F7F7F" w:themeColor="text1" w:themeTint="80"/>
-                        </w:rPr>
-                        <w:t xml:space="preserve">new standard for </w:t>
-                      </w:r>
-                      <w:r>
-                        <w:rPr>
-                          <w:rFonts w:ascii="Source Sans Pro" w:hAnsi="Source Sans Pro" w:cs="Open Sans"/>
-                          <w:b/>
-                          <w:color w:val="7F7F7F" w:themeColor="text1" w:themeTint="80"/>
-                        </w:rPr>
-                        <w:t>hosting dev tools</w:t>
-                      </w:r>
-                      <w:r>
-                        <w:rPr>
-                          <w:rFonts w:ascii="Source Sans Pro" w:hAnsi="Source Sans Pro" w:cs="Open Sans"/>
-                          <w:color w:val="7F7F7F" w:themeColor="text1" w:themeTint="80"/>
-                        </w:rPr>
-                        <w:t xml:space="preserve">. </w:t>
+                        <w:t>.</w:t>
                       </w:r>
                     </w:p>
                     <w:p>
@@ -3693,23 +3638,7 @@
                           <w:rFonts w:ascii="Source Sans Pro" w:hAnsi="Source Sans Pro" w:cs="Open Sans"/>
                           <w:color w:val="7F7F7F" w:themeColor="text1" w:themeTint="80"/>
                         </w:rPr>
-                        <w:t xml:space="preserve">, many in </w:t>
-                      </w:r>
-                      <w:proofErr w:type="spellStart"/>
-                      <w:r>
-                        <w:rPr>
-                          <w:rFonts w:ascii="Source Sans Pro" w:hAnsi="Source Sans Pro" w:cs="Open Sans"/>
-                          <w:color w:val="7F7F7F" w:themeColor="text1" w:themeTint="80"/>
-                        </w:rPr>
-                        <w:t>prerelease</w:t>
-                      </w:r>
-                      <w:proofErr w:type="spellEnd"/>
-                      <w:r>
-                        <w:rPr>
-                          <w:rFonts w:ascii="Source Sans Pro" w:hAnsi="Source Sans Pro" w:cs="Open Sans"/>
-                          <w:color w:val="7F7F7F" w:themeColor="text1" w:themeTint="80"/>
-                        </w:rPr>
-                        <w:t xml:space="preserve"> and including one with over 30 000 users. </w:t>
+                        <w:t xml:space="preserve">, many in prerelease and including one with over 30 000 users. </w:t>
                       </w:r>
                     </w:p>
                     <w:p>
@@ -3743,23 +3672,13 @@
                         </w:rPr>
                         <w:t xml:space="preserve"> </w:t>
                       </w:r>
-                      <w:proofErr w:type="spellStart"/>
                       <w:r>
                         <w:rPr>
                           <w:rFonts w:ascii="Source Sans Pro" w:hAnsi="Source Sans Pro" w:cs="Open Sans"/>
                           <w:b/>
                           <w:color w:val="7F7F7F" w:themeColor="text1" w:themeTint="80"/>
                         </w:rPr>
-                        <w:t>GraphQL</w:t>
-                      </w:r>
-                      <w:proofErr w:type="spellEnd"/>
-                      <w:r>
-                        <w:rPr>
-                          <w:rFonts w:ascii="Source Sans Pro" w:hAnsi="Source Sans Pro" w:cs="Open Sans"/>
-                          <w:b/>
-                          <w:color w:val="7F7F7F" w:themeColor="text1" w:themeTint="80"/>
-                        </w:rPr>
-                        <w:t xml:space="preserve"> endpoints</w:t>
+                        <w:t>GraphQL endpoints</w:t>
                       </w:r>
                       <w:r>
                         <w:rPr>
@@ -3852,7 +3771,29 @@
                           <w:szCs w:val="20"/>
                           <w:lang w:val="en-GB"/>
                         </w:rPr>
-                        <w:t xml:space="preserve">AUG 2017 – PRESENT </w:t>
+                        <w:t xml:space="preserve">AUG 2017 – </w:t>
+                      </w:r>
+                      <w:r>
+                        <w:rPr>
+                          <w:rFonts w:ascii="Source Sans Pro" w:hAnsi="Source Sans Pro" w:cs="Open Sans"/>
+                          <w:b/>
+                          <w:color w:val="B4A3B8" w:themeColor="background2" w:themeShade="BF"/>
+                          <w:sz w:val="20"/>
+                          <w:szCs w:val="20"/>
+                          <w:lang w:val="en-GB"/>
+                        </w:rPr>
+                        <w:t>JUL 2018</w:t>
+                      </w:r>
+                      <w:r>
+                        <w:rPr>
+                          <w:rFonts w:ascii="Source Sans Pro" w:hAnsi="Source Sans Pro" w:cs="Open Sans"/>
+                          <w:b/>
+                          <w:color w:val="B4A3B8" w:themeColor="background2" w:themeShade="BF"/>
+                          <w:sz w:val="20"/>
+                          <w:szCs w:val="20"/>
+                          <w:lang w:val="en-GB"/>
+                        </w:rPr>
+                        <w:t xml:space="preserve"> </w:t>
                       </w:r>
                     </w:p>
                     <w:p>
@@ -4321,23 +4262,7 @@
                           <w:rFonts w:ascii="Source Sans Pro" w:hAnsi="Source Sans Pro" w:cs="Open Sans"/>
                           <w:color w:val="7F7F7F" w:themeColor="text1" w:themeTint="80"/>
                         </w:rPr>
-                        <w:t xml:space="preserve"> and </w:t>
-                      </w:r>
-                      <w:proofErr w:type="spellStart"/>
-                      <w:r>
-                        <w:rPr>
-                          <w:rFonts w:ascii="Source Sans Pro" w:hAnsi="Source Sans Pro" w:cs="Open Sans"/>
-                          <w:color w:val="7F7F7F" w:themeColor="text1" w:themeTint="80"/>
-                        </w:rPr>
-                        <w:t>Javascript</w:t>
-                      </w:r>
-                      <w:proofErr w:type="spellEnd"/>
-                      <w:r>
-                        <w:rPr>
-                          <w:rFonts w:ascii="Source Sans Pro" w:hAnsi="Source Sans Pro" w:cs="Open Sans"/>
-                          <w:color w:val="7F7F7F" w:themeColor="text1" w:themeTint="80"/>
-                        </w:rPr>
-                        <w:t xml:space="preserve">. </w:t>
+                        <w:t xml:space="preserve"> and Javascript. </w:t>
                       </w:r>
                     </w:p>
                     <w:p>
@@ -4576,7 +4501,27 @@
                           <w:szCs w:val="20"/>
                           <w:lang w:val="en-GB"/>
                         </w:rPr>
-                        <w:t xml:space="preserve"> (1000 Hackers)</w:t>
+                        <w:t xml:space="preserve"> (1000 </w:t>
+                      </w:r>
+                      <w:r>
+                        <w:rPr>
+                          <w:rFonts w:ascii="Source Sans Pro" w:hAnsi="Source Sans Pro" w:cs="Open Sans"/>
+                          <w:color w:val="491347" w:themeColor="accent1" w:themeShade="80"/>
+                          <w:sz w:val="20"/>
+                          <w:szCs w:val="20"/>
+                          <w:lang w:val="en-GB"/>
+                        </w:rPr>
+                        <w:t>Participants</w:t>
+                      </w:r>
+                      <w:r>
+                        <w:rPr>
+                          <w:rFonts w:ascii="Source Sans Pro" w:hAnsi="Source Sans Pro" w:cs="Open Sans"/>
+                          <w:color w:val="491347" w:themeColor="accent1" w:themeShade="80"/>
+                          <w:sz w:val="20"/>
+                          <w:szCs w:val="20"/>
+                          <w:lang w:val="en-GB"/>
+                        </w:rPr>
+                        <w:t>)</w:t>
                       </w:r>
                       <w:r>
                         <w:rPr>
@@ -4720,7 +4665,27 @@
                           <w:szCs w:val="20"/>
                           <w:lang w:val="en-GB"/>
                         </w:rPr>
-                        <w:t xml:space="preserve">Hack the 6ix (300 Hackers) </w:t>
+                        <w:t xml:space="preserve">Hack the 6ix (300 </w:t>
+                      </w:r>
+                      <w:r>
+                        <w:rPr>
+                          <w:rFonts w:ascii="Source Sans Pro" w:hAnsi="Source Sans Pro" w:cs="Open Sans"/>
+                          <w:color w:val="491347" w:themeColor="accent1" w:themeShade="80"/>
+                          <w:sz w:val="20"/>
+                          <w:szCs w:val="20"/>
+                          <w:lang w:val="en-GB"/>
+                        </w:rPr>
+                        <w:t>Participants</w:t>
+                      </w:r>
+                      <w:r>
+                        <w:rPr>
+                          <w:rFonts w:ascii="Source Sans Pro" w:hAnsi="Source Sans Pro" w:cs="Open Sans"/>
+                          <w:color w:val="491347" w:themeColor="accent1" w:themeShade="80"/>
+                          <w:sz w:val="20"/>
+                          <w:szCs w:val="20"/>
+                          <w:lang w:val="en-GB"/>
+                        </w:rPr>
+                        <w:t xml:space="preserve">) </w:t>
                       </w:r>
                       <w:r>
                         <w:rPr>
@@ -4852,7 +4817,6 @@
                         </w:rPr>
                         <w:t xml:space="preserve"> // </w:t>
                       </w:r>
-                      <w:proofErr w:type="spellStart"/>
                       <w:r>
                         <w:rPr>
                           <w:rFonts w:ascii="Source Sans Pro" w:hAnsi="Source Sans Pro" w:cs="Open Sans"/>
@@ -4861,9 +4825,8 @@
                           <w:szCs w:val="20"/>
                           <w:lang w:val="en-GB"/>
                         </w:rPr>
-                        <w:t>UofTHacks</w:t>
-                      </w:r>
-                      <w:proofErr w:type="spellEnd"/>
+                        <w:t>UofTHacks V</w:t>
+                      </w:r>
                       <w:r>
                         <w:rPr>
                           <w:rFonts w:ascii="Source Sans Pro" w:hAnsi="Source Sans Pro" w:cs="Open Sans"/>
@@ -4872,7 +4835,7 @@
                           <w:szCs w:val="20"/>
                           <w:lang w:val="en-GB"/>
                         </w:rPr>
-                        <w:t xml:space="preserve"> V</w:t>
+                        <w:t xml:space="preserve"> (500 </w:t>
                       </w:r>
                       <w:r>
                         <w:rPr>
@@ -4882,7 +4845,17 @@
                           <w:szCs w:val="20"/>
                           <w:lang w:val="en-GB"/>
                         </w:rPr>
-                        <w:t xml:space="preserve"> (500 Hackers)</w:t>
+                        <w:t>Participants</w:t>
+                      </w:r>
+                      <w:r>
+                        <w:rPr>
+                          <w:rFonts w:ascii="Source Sans Pro" w:hAnsi="Source Sans Pro" w:cs="Open Sans"/>
+                          <w:color w:val="491347" w:themeColor="accent1" w:themeShade="80"/>
+                          <w:sz w:val="20"/>
+                          <w:szCs w:val="20"/>
+                          <w:lang w:val="en-GB"/>
+                        </w:rPr>
+                        <w:t>)</w:t>
                       </w:r>
                       <w:r>
                         <w:rPr>
@@ -5072,7 +5045,6 @@
                         </w:rPr>
                         <w:t xml:space="preserve"> </w:t>
                       </w:r>
-                      <w:proofErr w:type="spellStart"/>
                       <w:r>
                         <w:rPr>
                           <w:rFonts w:ascii="Source Sans Pro" w:hAnsi="Source Sans Pro" w:cs="Open Sans"/>
@@ -5081,18 +5053,7 @@
                           <w:szCs w:val="20"/>
                           <w:lang w:val="en-GB"/>
                         </w:rPr>
-                        <w:t>MHacks</w:t>
-                      </w:r>
-                      <w:proofErr w:type="spellEnd"/>
-                      <w:r>
-                        <w:rPr>
-                          <w:rFonts w:ascii="Source Sans Pro" w:hAnsi="Source Sans Pro" w:cs="Open Sans"/>
-                          <w:color w:val="491347" w:themeColor="accent1" w:themeShade="80"/>
-                          <w:sz w:val="20"/>
-                          <w:szCs w:val="20"/>
-                          <w:lang w:val="en-GB"/>
-                        </w:rPr>
-                        <w:t xml:space="preserve"> 9 </w:t>
+                        <w:t xml:space="preserve">MHacks 9 </w:t>
                       </w:r>
                       <w:r>
                         <w:rPr>
@@ -5283,23 +5244,7 @@
                           <w:rFonts w:ascii="Source Sans Pro" w:hAnsi="Source Sans Pro" w:cs="Open Sans"/>
                           <w:color w:val="7F7F7F" w:themeColor="text1" w:themeTint="80"/>
                         </w:rPr>
-                        <w:t xml:space="preserve"> for </w:t>
-                      </w:r>
-                      <w:proofErr w:type="spellStart"/>
-                      <w:r>
-                        <w:rPr>
-                          <w:rFonts w:ascii="Source Sans Pro" w:hAnsi="Source Sans Pro" w:cs="Open Sans"/>
-                          <w:color w:val="7F7F7F" w:themeColor="text1" w:themeTint="80"/>
-                        </w:rPr>
-                        <w:t>THacks</w:t>
-                      </w:r>
-                      <w:proofErr w:type="spellEnd"/>
-                      <w:r>
-                        <w:rPr>
-                          <w:rFonts w:ascii="Source Sans Pro" w:hAnsi="Source Sans Pro" w:cs="Open Sans"/>
-                          <w:color w:val="7F7F7F" w:themeColor="text1" w:themeTint="80"/>
-                        </w:rPr>
-                        <w:t xml:space="preserve"> 2, with </w:t>
+                        <w:t xml:space="preserve"> for THacks 2, with </w:t>
                       </w:r>
                       <w:r>
                         <w:rPr>
@@ -5789,21 +5734,12 @@
                         </w:rPr>
                         <w:t xml:space="preserve"> </w:t>
                       </w:r>
-                      <w:proofErr w:type="spellStart"/>
                       <w:r>
                         <w:rPr>
                           <w:rFonts w:ascii="Source Sans Pro" w:hAnsi="Source Sans Pro" w:cs="Open Sans"/>
                           <w:color w:val="7F7F7F" w:themeColor="text1" w:themeTint="80"/>
                         </w:rPr>
-                        <w:t>GraphQL</w:t>
-                      </w:r>
-                      <w:proofErr w:type="spellEnd"/>
-                      <w:r>
-                        <w:rPr>
-                          <w:rFonts w:ascii="Source Sans Pro" w:hAnsi="Source Sans Pro" w:cs="Open Sans"/>
-                          <w:color w:val="7F7F7F" w:themeColor="text1" w:themeTint="80"/>
-                        </w:rPr>
-                        <w:t xml:space="preserve"> </w:t>
+                        <w:t xml:space="preserve">Firebase </w:t>
                       </w:r>
                       <w:r>
                         <w:rPr>
@@ -5840,7 +5776,18 @@
                           <w:sz w:val="21"/>
                           <w:szCs w:val="21"/>
                         </w:rPr>
-                        <w:t xml:space="preserve">DEPLOY &amp; DEVOPS </w:t>
+                        <w:t>OTHER</w:t>
+                      </w:r>
+                      <w:r>
+                        <w:rPr>
+                          <w:rFonts w:ascii="Source Sans Pro" w:hAnsi="Source Sans Pro"/>
+                          <w:b/>
+                          <w:color w:val="491347" w:themeColor="accent1" w:themeShade="80"/>
+                          <w:spacing w:val="12"/>
+                          <w:sz w:val="21"/>
+                          <w:szCs w:val="21"/>
+                        </w:rPr>
+                        <w:t xml:space="preserve"> </w:t>
                       </w:r>
                       <w:r>
                         <w:rPr>
@@ -5909,8 +5856,7 @@
                       <w:r>
                         <w:rPr>
                           <w:rFonts w:ascii="Source Sans Pro" w:hAnsi="Source Sans Pro" w:cs="Open Sans"/>
-                          <w:color w:val="D565D2" w:themeColor="accent1" w:themeTint="99"/>
-                          <w:lang w:val="en-GB"/>
+                          <w:color w:val="7F7F7F" w:themeColor="text1" w:themeTint="80"/>
                         </w:rPr>
                         <w:t xml:space="preserve"> </w:t>
                       </w:r>
@@ -5919,7 +5865,14 @@
                           <w:rFonts w:ascii="Source Sans Pro" w:hAnsi="Source Sans Pro" w:cs="Open Sans"/>
                           <w:color w:val="7F7F7F" w:themeColor="text1" w:themeTint="80"/>
                         </w:rPr>
-                        <w:t xml:space="preserve">Firebase </w:t>
+                        <w:t>Docker</w:t>
+                      </w:r>
+                      <w:r>
+                        <w:rPr>
+                          <w:rFonts w:ascii="Source Sans Pro" w:hAnsi="Source Sans Pro" w:cs="Open Sans"/>
+                          <w:color w:val="7F7F7F" w:themeColor="text1" w:themeTint="80"/>
+                        </w:rPr>
+                        <w:t xml:space="preserve"> </w:t>
                       </w:r>
                       <w:r>
                         <w:rPr>
@@ -5932,8 +5885,31 @@
                       <w:r>
                         <w:rPr>
                           <w:rFonts w:ascii="Source Sans Pro" w:hAnsi="Source Sans Pro" w:cs="Open Sans"/>
+                          <w:color w:val="D9D9D9" w:themeColor="background1" w:themeShade="D9"/>
+                          <w:lang w:val="en-GB"/>
+                        </w:rPr>
+                        <w:t xml:space="preserve"> </w:t>
+                      </w:r>
+                      <w:r>
+                        <w:rPr>
+                          <w:rFonts w:ascii="Source Sans Pro" w:hAnsi="Source Sans Pro" w:cs="Open Sans"/>
                           <w:color w:val="7F7F7F" w:themeColor="text1" w:themeTint="80"/>
                         </w:rPr>
+                        <w:t xml:space="preserve">Vim </w:t>
+                      </w:r>
+                      <w:r>
+                        <w:rPr>
+                          <w:rFonts w:ascii="Source Sans Pro" w:hAnsi="Source Sans Pro" w:cs="Open Sans"/>
+                          <w:color w:val="D9D9D9" w:themeColor="background1" w:themeShade="D9"/>
+                          <w:lang w:val="en-GB"/>
+                        </w:rPr>
+                        <w:t>//</w:t>
+                      </w:r>
+                      <w:r>
+                        <w:rPr>
+                          <w:rFonts w:ascii="Source Sans Pro" w:hAnsi="Source Sans Pro" w:cs="Open Sans"/>
+                          <w:color w:val="7F7F7F" w:themeColor="text1" w:themeTint="80"/>
+                        </w:rPr>
                         <w:t xml:space="preserve"> </w:t>
                       </w:r>
                       <w:r>
@@ -5941,7 +5917,7 @@
                           <w:rFonts w:ascii="Source Sans Pro" w:hAnsi="Source Sans Pro" w:cs="Open Sans"/>
                           <w:color w:val="7F7F7F" w:themeColor="text1" w:themeTint="80"/>
                         </w:rPr>
-                        <w:t>Docker</w:t>
+                        <w:t>Kubernetes</w:t>
                       </w:r>
                       <w:r>
                         <w:rPr>
@@ -5961,8 +5937,7 @@
                       <w:r>
                         <w:rPr>
                           <w:rFonts w:ascii="Source Sans Pro" w:hAnsi="Source Sans Pro" w:cs="Open Sans"/>
-                          <w:color w:val="D9D9D9" w:themeColor="background1" w:themeShade="D9"/>
-                          <w:lang w:val="en-GB"/>
+                          <w:color w:val="7F7F7F" w:themeColor="text1" w:themeTint="80"/>
                         </w:rPr>
                         <w:t xml:space="preserve"> </w:t>
                       </w:r>
@@ -5971,30 +5946,10 @@
                           <w:rFonts w:ascii="Source Sans Pro" w:hAnsi="Source Sans Pro" w:cs="Open Sans"/>
                           <w:color w:val="7F7F7F" w:themeColor="text1" w:themeTint="80"/>
                         </w:rPr>
-                        <w:t xml:space="preserve">Vim </w:t>
-                      </w:r>
-                      <w:r>
-                        <w:rPr>
-                          <w:rFonts w:ascii="Source Sans Pro" w:hAnsi="Source Sans Pro" w:cs="Open Sans"/>
-                          <w:color w:val="D9D9D9" w:themeColor="background1" w:themeShade="D9"/>
-                          <w:lang w:val="en-GB"/>
-                        </w:rPr>
-                        <w:t>//</w:t>
-                      </w:r>
-                      <w:r>
-                        <w:rPr>
-                          <w:rFonts w:ascii="Source Sans Pro" w:hAnsi="Source Sans Pro" w:cs="Open Sans"/>
-                          <w:color w:val="7F7F7F" w:themeColor="text1" w:themeTint="80"/>
-                        </w:rPr>
-                        <w:t xml:space="preserve"> </w:t>
-                      </w:r>
-                      <w:r>
-                        <w:rPr>
-                          <w:rFonts w:ascii="Source Sans Pro" w:hAnsi="Source Sans Pro" w:cs="Open Sans"/>
-                          <w:color w:val="7F7F7F" w:themeColor="text1" w:themeTint="80"/>
-                        </w:rPr>
-                        <w:t>Kubernetes</w:t>
-                      </w:r>
+                        <w:t>GraphQL</w:t>
+                      </w:r>
+                      <w:bookmarkStart w:id="1" w:name="_GoBack"/>
+                      <w:bookmarkEnd w:id="1"/>
                       <w:r>
                         <w:rPr>
                           <w:rFonts w:ascii="Source Sans Pro" w:hAnsi="Source Sans Pro" w:cs="Open Sans"/>
@@ -6084,15 +6039,21 @@
                         </w:rPr>
                         <w:t xml:space="preserve"> </w:t>
                       </w:r>
-                      <w:proofErr w:type="spellStart"/>
                       <w:r>
                         <w:rPr>
                           <w:rFonts w:ascii="Source Sans Pro" w:hAnsi="Source Sans Pro" w:cs="Open Sans"/>
                           <w:color w:val="7F7F7F" w:themeColor="text1" w:themeTint="80"/>
                         </w:rPr>
-                        <w:t>Javascript</w:t>
-                      </w:r>
-                      <w:proofErr w:type="spellEnd"/>
+                        <w:t xml:space="preserve">Javascript </w:t>
+                      </w:r>
+                      <w:r>
+                        <w:rPr>
+                          <w:rFonts w:ascii="Source Sans Pro" w:hAnsi="Source Sans Pro" w:cs="Open Sans"/>
+                          <w:color w:val="D9D9D9" w:themeColor="background1" w:themeShade="D9"/>
+                          <w:lang w:val="en-GB"/>
+                        </w:rPr>
+                        <w:t>//</w:t>
+                      </w:r>
                       <w:r>
                         <w:rPr>
                           <w:rFonts w:ascii="Source Sans Pro" w:hAnsi="Source Sans Pro" w:cs="Open Sans"/>
@@ -6103,6 +6064,20 @@
                       <w:r>
                         <w:rPr>
                           <w:rFonts w:ascii="Source Sans Pro" w:hAnsi="Source Sans Pro" w:cs="Open Sans"/>
+                          <w:color w:val="7F7F7F" w:themeColor="text1" w:themeTint="80"/>
+                        </w:rPr>
+                        <w:t>Python</w:t>
+                      </w:r>
+                      <w:r>
+                        <w:rPr>
+                          <w:rFonts w:ascii="Source Sans Pro" w:hAnsi="Source Sans Pro" w:cs="Open Sans"/>
+                          <w:color w:val="7F7F7F" w:themeColor="text1" w:themeTint="80"/>
+                        </w:rPr>
+                        <w:t xml:space="preserve"> </w:t>
+                      </w:r>
+                      <w:r>
+                        <w:rPr>
+                          <w:rFonts w:ascii="Source Sans Pro" w:hAnsi="Source Sans Pro" w:cs="Open Sans"/>
                           <w:color w:val="D9D9D9" w:themeColor="background1" w:themeShade="D9"/>
                           <w:lang w:val="en-GB"/>
                         </w:rPr>
@@ -6120,39 +6095,8 @@
                           <w:rFonts w:ascii="Source Sans Pro" w:hAnsi="Source Sans Pro" w:cs="Open Sans"/>
                           <w:color w:val="7F7F7F" w:themeColor="text1" w:themeTint="80"/>
                         </w:rPr>
-                        <w:t>Python</w:t>
-                      </w:r>
-                      <w:r>
-                        <w:rPr>
-                          <w:rFonts w:ascii="Source Sans Pro" w:hAnsi="Source Sans Pro" w:cs="Open Sans"/>
-                          <w:color w:val="7F7F7F" w:themeColor="text1" w:themeTint="80"/>
-                        </w:rPr>
-                        <w:t xml:space="preserve"> </w:t>
-                      </w:r>
-                      <w:r>
-                        <w:rPr>
-                          <w:rFonts w:ascii="Source Sans Pro" w:hAnsi="Source Sans Pro" w:cs="Open Sans"/>
-                          <w:color w:val="D9D9D9" w:themeColor="background1" w:themeShade="D9"/>
-                          <w:lang w:val="en-GB"/>
-                        </w:rPr>
-                        <w:t>//</w:t>
-                      </w:r>
-                      <w:r>
-                        <w:rPr>
-                          <w:rFonts w:ascii="Source Sans Pro" w:hAnsi="Source Sans Pro" w:cs="Open Sans"/>
-                          <w:color w:val="7F7F7F" w:themeColor="text1" w:themeTint="80"/>
-                        </w:rPr>
-                        <w:t xml:space="preserve"> </w:t>
-                      </w:r>
-                      <w:r>
-                        <w:rPr>
-                          <w:rFonts w:ascii="Source Sans Pro" w:hAnsi="Source Sans Pro" w:cs="Open Sans"/>
-                          <w:color w:val="7F7F7F" w:themeColor="text1" w:themeTint="80"/>
-                        </w:rPr>
                         <w:t>Ruby</w:t>
                       </w:r>
-                      <w:bookmarkStart w:id="1" w:name="_GoBack"/>
-                      <w:bookmarkEnd w:id="1"/>
                     </w:p>
                     <w:p>
                       <w:pPr>
@@ -7017,91 +6961,91 @@
         <v:path o:extrusionok="f" gradientshapeok="t" o:connecttype="rect"/>
         <o:lock v:ext="edit" aspectratio="t"/>
       </v:shapetype>
-      <v:shape id="_x0000_i1755" type="#_x0000_t75" style="width:16.15pt;height:14.9pt;visibility:visible;mso-wrap-style:square" o:bullet="t">
+      <v:shape id="_x0000_i2028" type="#_x0000_t75" style="width:16.15pt;height:14.9pt;visibility:visible;mso-wrap-style:square" o:bullet="t">
         <v:imagedata r:id="rId1" o:title=""/>
       </v:shape>
     </w:pict>
   </w:numPicBullet>
   <w:numPicBullet w:numPicBulletId="1">
     <w:pict>
-      <v:shape w14:anchorId="1FEC5924" id="_x0000_i1756" type="#_x0000_t75" style="width:12.4pt;height:12.4pt;visibility:visible;mso-wrap-style:square" o:bullet="t">
+      <v:shape w14:anchorId="1FEC5924" id="_x0000_i2029" type="#_x0000_t75" style="width:12.4pt;height:12.4pt;visibility:visible;mso-wrap-style:square" o:bullet="t">
         <v:imagedata r:id="rId2" o:title=""/>
       </v:shape>
     </w:pict>
   </w:numPicBullet>
   <w:numPicBullet w:numPicBulletId="2">
     <w:pict>
-      <v:shape id="_x0000_i1757" type="#_x0000_t75" style="width:12.4pt;height:12.4pt;visibility:visible;mso-wrap-style:square" o:bullet="t">
+      <v:shape id="_x0000_i2030" type="#_x0000_t75" style="width:12.4pt;height:12.4pt;visibility:visible;mso-wrap-style:square" o:bullet="t">
         <v:imagedata r:id="rId3" o:title=""/>
       </v:shape>
     </w:pict>
   </w:numPicBullet>
   <w:numPicBullet w:numPicBulletId="3">
     <w:pict>
-      <v:shape id="_x0000_i1758" type="#_x0000_t75" style="width:9.95pt;height:9.95pt;visibility:visible;mso-wrap-style:square" o:bullet="t">
+      <v:shape id="_x0000_i2031" type="#_x0000_t75" style="width:9.95pt;height:9.95pt;visibility:visible;mso-wrap-style:square" o:bullet="t">
         <v:imagedata r:id="rId4" o:title=""/>
       </v:shape>
     </w:pict>
   </w:numPicBullet>
   <w:numPicBullet w:numPicBulletId="4">
     <w:pict>
-      <v:shape id="_x0000_i1759" type="#_x0000_t75" style="width:9.95pt;height:9.95pt;visibility:visible;mso-wrap-style:square" o:bullet="t">
+      <v:shape id="_x0000_i2032" type="#_x0000_t75" style="width:9.95pt;height:9.95pt;visibility:visible;mso-wrap-style:square" o:bullet="t">
         <v:imagedata r:id="rId5" o:title=""/>
       </v:shape>
     </w:pict>
   </w:numPicBullet>
   <w:numPicBullet w:numPicBulletId="5">
     <w:pict>
-      <v:shape id="_x0000_i1760" type="#_x0000_t75" style="width:9.95pt;height:9.95pt;visibility:visible;mso-wrap-style:square" o:bullet="t">
+      <v:shape id="_x0000_i2033" type="#_x0000_t75" style="width:9.95pt;height:9.95pt;visibility:visible;mso-wrap-style:square" o:bullet="t">
         <v:imagedata r:id="rId6" o:title=""/>
       </v:shape>
     </w:pict>
   </w:numPicBullet>
   <w:numPicBullet w:numPicBulletId="6">
     <w:pict>
-      <v:shape id="_x0000_i1761" type="#_x0000_t75" style="width:9.95pt;height:9.95pt;visibility:visible;mso-wrap-style:square" o:bullet="t">
+      <v:shape id="_x0000_i2034" type="#_x0000_t75" style="width:9.95pt;height:9.95pt;visibility:visible;mso-wrap-style:square" o:bullet="t">
         <v:imagedata r:id="rId7" o:title=""/>
       </v:shape>
     </w:pict>
   </w:numPicBullet>
   <w:numPicBullet w:numPicBulletId="7">
     <w:pict>
-      <v:shape id="_x0000_i1762" type="#_x0000_t75" style="width:9.95pt;height:9.95pt;visibility:visible;mso-wrap-style:square" o:bullet="t">
+      <v:shape id="_x0000_i2035" type="#_x0000_t75" style="width:9.95pt;height:9.95pt;visibility:visible;mso-wrap-style:square" o:bullet="t">
         <v:imagedata r:id="rId8" o:title=""/>
       </v:shape>
     </w:pict>
   </w:numPicBullet>
   <w:numPicBullet w:numPicBulletId="8">
     <w:pict>
-      <v:shape id="_x0000_i1763" type="#_x0000_t75" style="width:9.95pt;height:9.95pt;visibility:visible;mso-wrap-style:square" o:bullet="t">
+      <v:shape id="_x0000_i2036" type="#_x0000_t75" style="width:9.95pt;height:9.95pt;visibility:visible;mso-wrap-style:square" o:bullet="t">
         <v:imagedata r:id="rId9" o:title=""/>
       </v:shape>
     </w:pict>
   </w:numPicBullet>
   <w:numPicBullet w:numPicBulletId="9">
     <w:pict>
-      <v:shape id="_x0000_i1764" type="#_x0000_t75" style="width:9.95pt;height:9.95pt;visibility:visible;mso-wrap-style:square" o:bullet="t">
+      <v:shape id="_x0000_i2037" type="#_x0000_t75" style="width:9.95pt;height:9.95pt;visibility:visible;mso-wrap-style:square" o:bullet="t">
         <v:imagedata r:id="rId10" o:title=""/>
       </v:shape>
     </w:pict>
   </w:numPicBullet>
   <w:numPicBullet w:numPicBulletId="10">
     <w:pict>
-      <v:shape id="_x0000_i1765" type="#_x0000_t75" style="width:9.95pt;height:9.95pt;visibility:visible;mso-wrap-style:square" o:bullet="t">
+      <v:shape id="_x0000_i2038" type="#_x0000_t75" style="width:9.95pt;height:9.95pt;visibility:visible;mso-wrap-style:square" o:bullet="t">
         <v:imagedata r:id="rId11" o:title=""/>
       </v:shape>
     </w:pict>
   </w:numPicBullet>
   <w:numPicBullet w:numPicBulletId="11">
     <w:pict>
-      <v:shape id="_x0000_i1766" type="#_x0000_t75" style="width:9.95pt;height:9.95pt;visibility:visible;mso-wrap-style:square" o:bullet="t">
+      <v:shape id="_x0000_i2039" type="#_x0000_t75" style="width:9.95pt;height:9.95pt;visibility:visible;mso-wrap-style:square" o:bullet="t">
         <v:imagedata r:id="rId12" o:title=""/>
       </v:shape>
     </w:pict>
   </w:numPicBullet>
   <w:numPicBullet w:numPicBulletId="12">
     <w:pict>
-      <v:shape id="_x0000_i1767" type="#_x0000_t75" style="width:9.95pt;height:9.95pt;visibility:visible;mso-wrap-style:square" o:bullet="t">
+      <v:shape id="_x0000_i2040" type="#_x0000_t75" style="width:9.95pt;height:9.95pt;visibility:visible;mso-wrap-style:square" o:bullet="t">
         <v:imagedata r:id="rId13" o:title=""/>
       </v:shape>
     </w:pict>
@@ -11429,7 +11373,7 @@
 </file>
 
 <file path=customXml/itemProps1.xml><?xml version="1.0" encoding="utf-8"?>
-<ds:datastoreItem xmlns:ds="http://schemas.openxmlformats.org/officeDocument/2006/customXml" ds:itemID="{C1A2D39D-D71D-A043-81FA-68C7609ACFBC}">
+<ds:datastoreItem xmlns:ds="http://schemas.openxmlformats.org/officeDocument/2006/customXml" ds:itemID="{54706924-38AB-3348-81FA-38A574E01C22}">
   <ds:schemaRefs>
     <ds:schemaRef ds:uri="http://schemas.openxmlformats.org/officeDocument/2006/bibliography"/>
   </ds:schemaRefs>

--- a/CarolChenResume.docx
+++ b/CarolChenResume.docx
@@ -212,7 +212,7 @@
                           </w:p>
                           <w:p>
                             <w:pPr>
-                              <w:spacing w:after="40" w:line="240" w:lineRule="auto"/>
+                              <w:spacing w:after="0" w:line="240" w:lineRule="auto"/>
                               <w:rPr>
                                 <w:rFonts w:ascii="Source Sans Pro" w:hAnsi="Source Sans Pro" w:cs="Open Sans"/>
                                 <w:b/>
@@ -324,6 +324,15 @@
                                 <w:lang w:val="en-GB"/>
                               </w:rPr>
                               <w:t>2018</w:t>
+                            </w:r>
+                            <w:r>
+                              <w:rPr>
+                                <w:rFonts w:ascii="Source Sans Pro" w:hAnsi="Source Sans Pro" w:cs="Open Sans"/>
+                                <w:b/>
+                                <w:color w:val="B4A3B8" w:themeColor="background2" w:themeShade="BF"/>
+                                <w:lang w:val="en-GB"/>
+                              </w:rPr>
+                              <w:t>, INCOMING JUL 2019</w:t>
                             </w:r>
                           </w:p>
                           <w:p>
@@ -377,36 +386,54 @@
                                 <w:sz w:val="23"/>
                                 <w:szCs w:val="23"/>
                               </w:rPr>
-                              <w:t xml:space="preserve"> for </w:t>
-                            </w:r>
-                            <w:r>
-                              <w:rPr>
-                                <w:rFonts w:ascii="Source Sans Pro" w:hAnsi="Source Sans Pro" w:cs="Open Sans"/>
-                                <w:b/>
+                              <w:t xml:space="preserve"> </w:t>
+                            </w:r>
+                            <w:r>
+                              <w:rPr>
+                                <w:rFonts w:ascii="Source Sans Pro" w:hAnsi="Source Sans Pro" w:cs="Open Sans"/>
                                 <w:color w:val="7F7F7F" w:themeColor="text1" w:themeTint="80"/>
                                 <w:sz w:val="23"/>
                                 <w:szCs w:val="23"/>
                               </w:rPr>
-                              <w:t>reporting Facebook ad analytics to Shopif</w:t>
-                            </w:r>
-                            <w:r>
-                              <w:rPr>
-                                <w:rFonts w:ascii="Source Sans Pro" w:hAnsi="Source Sans Pro" w:cs="Open Sans"/>
-                                <w:b/>
+                              <w:t>for</w:t>
+                            </w:r>
+                            <w:r>
+                              <w:rPr>
+                                <w:rFonts w:ascii="Source Sans Pro" w:hAnsi="Source Sans Pro" w:cs="Open Sans"/>
                                 <w:color w:val="7F7F7F" w:themeColor="text1" w:themeTint="80"/>
                                 <w:sz w:val="23"/>
                                 <w:szCs w:val="23"/>
                               </w:rPr>
-                              <w:t>y</w:t>
-                            </w:r>
-                            <w:r>
-                              <w:rPr>
-                                <w:rFonts w:ascii="Source Sans Pro" w:hAnsi="Source Sans Pro" w:cs="Open Sans"/>
+                              <w:t xml:space="preserve"> </w:t>
+                            </w:r>
+                            <w:r>
+                              <w:rPr>
+                                <w:rFonts w:ascii="Source Sans Pro" w:hAnsi="Source Sans Pro" w:cs="Open Sans"/>
+                                <w:b/>
                                 <w:color w:val="7F7F7F" w:themeColor="text1" w:themeTint="80"/>
                                 <w:sz w:val="23"/>
                                 <w:szCs w:val="23"/>
                               </w:rPr>
-                              <w:t>.</w:t>
+                              <w:t>reporting Facebook ad analytics to Shopif</w:t>
+                            </w:r>
+                            <w:r>
+                              <w:rPr>
+                                <w:rFonts w:ascii="Source Sans Pro" w:hAnsi="Source Sans Pro" w:cs="Open Sans"/>
+                                <w:b/>
+                                <w:color w:val="7F7F7F" w:themeColor="text1" w:themeTint="80"/>
+                                <w:sz w:val="23"/>
+                                <w:szCs w:val="23"/>
+                              </w:rPr>
+                              <w:t>y</w:t>
+                            </w:r>
+                            <w:r>
+                              <w:rPr>
+                                <w:rFonts w:ascii="Source Sans Pro" w:hAnsi="Source Sans Pro" w:cs="Open Sans"/>
+                                <w:color w:val="7F7F7F" w:themeColor="text1" w:themeTint="80"/>
+                                <w:sz w:val="23"/>
+                                <w:szCs w:val="23"/>
+                              </w:rPr>
+                              <w:t xml:space="preserve"> with Ruby on Rails. </w:t>
                             </w:r>
                           </w:p>
                           <w:p>
@@ -571,7 +598,7 @@
                           </w:p>
                           <w:p>
                             <w:pPr>
-                              <w:spacing w:after="40" w:line="240" w:lineRule="auto"/>
+                              <w:spacing w:after="0" w:line="240" w:lineRule="auto"/>
                               <w:ind w:left="57"/>
                               <w:rPr>
                                 <w:rFonts w:ascii="Source Sans Pro" w:hAnsi="Source Sans Pro" w:cs="Open Sans"/>
@@ -684,7 +711,7 @@
                                 <w:sz w:val="23"/>
                                 <w:szCs w:val="23"/>
                               </w:rPr>
-                              <w:t>Designed a new CS curriculum</w:t>
+                              <w:t>Designed new CS curriculum</w:t>
                             </w:r>
                             <w:r>
                               <w:rPr>
@@ -694,6 +721,34 @@
                                 <w:szCs w:val="23"/>
                               </w:rPr>
                               <w:t xml:space="preserve"> with a focus on self-learning, targeted at high school students. </w:t>
+                            </w:r>
+                            <w:r>
+                              <w:rPr>
+                                <w:rFonts w:ascii="Source Sans Pro" w:hAnsi="Source Sans Pro" w:cs="Open Sans"/>
+                                <w:color w:val="7F7F7F" w:themeColor="text1" w:themeTint="80"/>
+                                <w:sz w:val="23"/>
+                                <w:szCs w:val="23"/>
+                              </w:rPr>
+                              <w:t xml:space="preserve">Led engineering to build a supporting web application using </w:t>
+                            </w:r>
+                            <w:r>
+                              <w:rPr>
+                                <w:rFonts w:ascii="Source Sans Pro" w:hAnsi="Source Sans Pro" w:cs="Open Sans"/>
+                                <w:b/>
+                                <w:color w:val="7F7F7F" w:themeColor="text1" w:themeTint="80"/>
+                                <w:sz w:val="23"/>
+                                <w:szCs w:val="23"/>
+                              </w:rPr>
+                              <w:t>React, Django and MySQL</w:t>
+                            </w:r>
+                            <w:r>
+                              <w:rPr>
+                                <w:rFonts w:ascii="Source Sans Pro" w:hAnsi="Source Sans Pro" w:cs="Open Sans"/>
+                                <w:color w:val="7F7F7F" w:themeColor="text1" w:themeTint="80"/>
+                                <w:sz w:val="23"/>
+                                <w:szCs w:val="23"/>
+                              </w:rPr>
+                              <w:t>.</w:t>
                             </w:r>
                           </w:p>
                           <w:p>
@@ -720,17 +775,16 @@
                                 <w:sz w:val="23"/>
                                 <w:szCs w:val="23"/>
                               </w:rPr>
-                              <w:t xml:space="preserve">Used </w:t>
-                            </w:r>
-                            <w:r>
-                              <w:rPr>
-                                <w:rFonts w:ascii="Source Sans Pro" w:hAnsi="Source Sans Pro" w:cs="Open Sans"/>
-                                <w:b/>
+                              <w:t xml:space="preserve">Worked </w:t>
+                            </w:r>
+                            <w:r>
+                              <w:rPr>
+                                <w:rFonts w:ascii="Source Sans Pro" w:hAnsi="Source Sans Pro" w:cs="Open Sans"/>
                                 <w:color w:val="7F7F7F" w:themeColor="text1" w:themeTint="80"/>
                                 <w:sz w:val="23"/>
                                 <w:szCs w:val="23"/>
                               </w:rPr>
-                              <w:t>React, Django and MySQL</w:t>
+                              <w:t>on features and bugs</w:t>
                             </w:r>
                             <w:r>
                               <w:rPr>
@@ -739,36 +793,35 @@
                                 <w:sz w:val="23"/>
                                 <w:szCs w:val="23"/>
                               </w:rPr>
-                              <w:t xml:space="preserve"> </w:t>
-                            </w:r>
-                            <w:r>
-                              <w:rPr>
-                                <w:rFonts w:ascii="Source Sans Pro" w:hAnsi="Source Sans Pro" w:cs="Open Sans"/>
-                                <w:b/>
+                              <w:t xml:space="preserve"> for the existing platform</w:t>
+                            </w:r>
+                            <w:r>
+                              <w:rPr>
+                                <w:rFonts w:ascii="Source Sans Pro" w:hAnsi="Source Sans Pro" w:cs="Open Sans"/>
                                 <w:color w:val="7F7F7F" w:themeColor="text1" w:themeTint="80"/>
                                 <w:sz w:val="23"/>
                                 <w:szCs w:val="23"/>
                               </w:rPr>
-                              <w:t>to build</w:t>
-                            </w:r>
-                            <w:r>
-                              <w:rPr>
-                                <w:rFonts w:ascii="Source Sans Pro" w:hAnsi="Source Sans Pro" w:cs="Open Sans"/>
-                                <w:b/>
+                              <w:t xml:space="preserve"> and a</w:t>
+                            </w:r>
+                            <w:r>
+                              <w:rPr>
+                                <w:rFonts w:ascii="Source Sans Pro" w:hAnsi="Source Sans Pro" w:cs="Open Sans"/>
                                 <w:color w:val="7F7F7F" w:themeColor="text1" w:themeTint="80"/>
                                 <w:sz w:val="23"/>
                                 <w:szCs w:val="23"/>
                               </w:rPr>
-                              <w:t xml:space="preserve"> a platform </w:t>
-                            </w:r>
-                            <w:r>
-                              <w:rPr>
-                                <w:rFonts w:ascii="Source Sans Pro" w:hAnsi="Source Sans Pro" w:cs="Open Sans"/>
+                              <w:t xml:space="preserve">dded </w:t>
+                            </w:r>
+                            <w:r>
+                              <w:rPr>
+                                <w:rFonts w:ascii="Source Sans Pro" w:hAnsi="Source Sans Pro" w:cs="Open Sans"/>
+                                <w:b/>
                                 <w:color w:val="7F7F7F" w:themeColor="text1" w:themeTint="80"/>
                                 <w:sz w:val="23"/>
                                 <w:szCs w:val="23"/>
                               </w:rPr>
-                              <w:t xml:space="preserve">for coaches and students to track progress </w:t>
+                              <w:t>end-to-end testing with Cypress</w:t>
                             </w:r>
                             <w:r>
                               <w:rPr>
@@ -777,17 +830,224 @@
                                 <w:sz w:val="23"/>
                                 <w:szCs w:val="23"/>
                               </w:rPr>
-                              <w:t xml:space="preserve">for the new curriculum. </w:t>
-                            </w:r>
-                            <w:r>
+                              <w:t>.</w:t>
+                            </w:r>
+                          </w:p>
+                          <w:p>
+                            <w:pPr>
+                              <w:spacing w:after="100" w:line="240" w:lineRule="auto"/>
+                              <w:rPr>
+                                <w:rFonts w:ascii="Source Sans Pro" w:hAnsi="Source Sans Pro" w:cs="Open Sans"/>
+                                <w:b/>
+                                <w:color w:val="491347" w:themeColor="accent1" w:themeShade="80"/>
+                                <w:spacing w:val="14"/>
+                                <w:lang w:val="en-GB"/>
+                              </w:rPr>
+                            </w:pPr>
+                            <w:r>
+                              <w:rPr>
+                                <w:rFonts w:ascii="Source Sans Pro" w:hAnsi="Source Sans Pro"/>
+                                <w:b/>
+                                <w:color w:val="491347" w:themeColor="accent1" w:themeShade="80"/>
+                                <w:spacing w:val="12"/>
+                              </w:rPr>
+                              <w:t xml:space="preserve">LAKERIDGE RESORT </w:t>
+                            </w:r>
+                            <w:r>
+                              <w:rPr>
+                                <w:rFonts w:ascii="Source Sans Pro" w:hAnsi="Source Sans Pro"/>
+                                <w:b/>
+                                <w:color w:val="D565D2" w:themeColor="accent1" w:themeTint="99"/>
+                                <w:spacing w:val="12"/>
+                              </w:rPr>
+                              <w:t xml:space="preserve">// </w:t>
+                            </w:r>
+                            <w:r>
+                              <w:rPr>
+                                <w:rFonts w:ascii="Source Sans Pro" w:hAnsi="Source Sans Pro" w:cs="Open Sans"/>
+                                <w:color w:val="491347" w:themeColor="accent1" w:themeShade="80"/>
+                                <w:lang w:val="en-GB"/>
+                              </w:rPr>
+                              <w:t>Ski Instructor</w:t>
+                            </w:r>
+                            <w:r>
+                              <w:rPr>
+                                <w:rFonts w:ascii="Source Sans Pro" w:hAnsi="Source Sans Pro" w:cs="Open Sans"/>
+                                <w:b/>
+                                <w:color w:val="491347" w:themeColor="accent1" w:themeShade="80"/>
+                                <w:spacing w:val="20"/>
+                                <w:lang w:val="en-GB"/>
+                              </w:rPr>
+                              <w:t xml:space="preserve"> </w:t>
+                            </w:r>
+                            <w:r>
+                              <w:rPr>
+                                <w:rFonts w:ascii="Source Sans Pro" w:hAnsi="Source Sans Pro" w:cs="Open Sans"/>
+                                <w:color w:val="D9D9D9" w:themeColor="background1" w:themeShade="D9"/>
+                                <w:lang w:val="en-GB"/>
+                              </w:rPr>
+                              <w:t xml:space="preserve">// </w:t>
+                            </w:r>
+                            <w:r>
+                              <w:rPr>
+                                <w:rFonts w:ascii="Source Sans Pro" w:hAnsi="Source Sans Pro" w:cs="Open Sans"/>
+                                <w:b/>
+                                <w:color w:val="B4A3B8" w:themeColor="background2" w:themeShade="BF"/>
+                                <w:lang w:val="en-GB"/>
+                              </w:rPr>
+                              <w:t>JAN – MAR 2017</w:t>
+                            </w:r>
+                          </w:p>
+                          <w:p>
+                            <w:pPr>
+                              <w:spacing w:before="300" w:after="40" w:line="240" w:lineRule="auto"/>
+                              <w:rPr>
+                                <w:rFonts w:ascii="Avenir Roman" w:hAnsi="Avenir Roman" w:cs="Open Sans"/>
+                                <w:b/>
+                                <w:color w:val="D565D2" w:themeColor="accent1" w:themeTint="99"/>
+                                <w:spacing w:val="20"/>
+                                <w:sz w:val="28"/>
+                                <w:szCs w:val="28"/>
+                                <w:lang w:val="en-GB"/>
+                              </w:rPr>
+                            </w:pPr>
+                            <w:r>
+                              <w:rPr>
+                                <w:rFonts w:ascii="Avenir Roman" w:hAnsi="Avenir Roman" w:cs="Open Sans"/>
+                                <w:b/>
+                                <w:color w:val="D565D2" w:themeColor="accent1" w:themeTint="99"/>
+                                <w:spacing w:val="20"/>
+                                <w:sz w:val="28"/>
+                                <w:szCs w:val="28"/>
+                                <w:lang w:val="en-GB"/>
+                              </w:rPr>
+                              <w:t xml:space="preserve">NOTABLE </w:t>
+                            </w:r>
+                            <w:r>
+                              <w:rPr>
+                                <w:rFonts w:ascii="Avenir Roman" w:hAnsi="Avenir Roman" w:cs="Open Sans"/>
+                                <w:b/>
+                                <w:color w:val="D565D2" w:themeColor="accent1" w:themeTint="99"/>
+                                <w:spacing w:val="20"/>
+                                <w:sz w:val="28"/>
+                                <w:szCs w:val="28"/>
+                                <w:lang w:val="en-GB"/>
+                              </w:rPr>
+                              <w:t xml:space="preserve">AWARDS </w:t>
+                            </w:r>
+                            <w:r>
+                              <w:rPr>
+                                <w:rFonts w:ascii="Avenir Roman" w:hAnsi="Avenir Roman" w:cs="Open Sans"/>
+                                <w:b/>
+                                <w:color w:val="D565D2" w:themeColor="accent1" w:themeTint="99"/>
+                                <w:spacing w:val="20"/>
+                                <w:sz w:val="28"/>
+                                <w:szCs w:val="28"/>
+                                <w:lang w:val="en-GB"/>
+                              </w:rPr>
+                              <w:t>&amp;</w:t>
+                            </w:r>
+                            <w:r>
+                              <w:rPr>
+                                <w:rFonts w:ascii="Avenir Roman" w:hAnsi="Avenir Roman" w:cs="Open Sans"/>
+                                <w:b/>
+                                <w:color w:val="D565D2" w:themeColor="accent1" w:themeTint="99"/>
+                                <w:spacing w:val="20"/>
+                                <w:sz w:val="28"/>
+                                <w:szCs w:val="28"/>
+                                <w:lang w:val="en-GB"/>
+                              </w:rPr>
+                              <w:t xml:space="preserve"> HONOURS</w:t>
+                            </w:r>
+                          </w:p>
+                          <w:p>
+                            <w:pPr>
+                              <w:spacing w:after="0" w:line="240" w:lineRule="auto"/>
+                              <w:rPr>
+                                <w:rFonts w:ascii="Source Sans Pro" w:hAnsi="Source Sans Pro" w:cs="Open Sans"/>
+                                <w:color w:val="491347" w:themeColor="accent1" w:themeShade="80"/>
+                                <w:spacing w:val="20"/>
+                                <w:lang w:val="en-GB"/>
+                              </w:rPr>
+                            </w:pPr>
+                            <w:r>
+                              <w:rPr>
+                                <w:rFonts w:ascii="Source Sans Pro" w:hAnsi="Source Sans Pro" w:cs="Open Sans"/>
+                                <w:b/>
+                                <w:color w:val="491347" w:themeColor="accent1" w:themeShade="80"/>
+                                <w:spacing w:val="14"/>
+                                <w:lang w:val="en-GB"/>
+                              </w:rPr>
+                              <w:t>GOOGLE CODE-IN GRAND PRIZE WINNER</w:t>
+                            </w:r>
+                            <w:r>
+                              <w:rPr>
+                                <w:rFonts w:ascii="Source Sans Pro" w:hAnsi="Source Sans Pro" w:cs="Open Sans"/>
+                                <w:b/>
+                                <w:color w:val="D565D2" w:themeColor="accent1" w:themeTint="99"/>
+                                <w:spacing w:val="20"/>
+                                <w:lang w:val="en-GB"/>
+                              </w:rPr>
+                              <w:t xml:space="preserve"> // </w:t>
+                            </w:r>
+                            <w:r>
+                              <w:rPr>
+                                <w:rFonts w:ascii="Source Sans Pro" w:hAnsi="Source Sans Pro" w:cs="Open Sans"/>
+                                <w:color w:val="491347" w:themeColor="accent1" w:themeShade="80"/>
+                                <w:lang w:val="en-GB"/>
+                              </w:rPr>
+                              <w:t>Google Open Source + S</w:t>
+                            </w:r>
+                            <w:r>
+                              <w:rPr>
+                                <w:rFonts w:ascii="Source Sans Pro" w:hAnsi="Source Sans Pro" w:cs="Open Sans"/>
+                                <w:color w:val="491347" w:themeColor="accent1" w:themeShade="80"/>
+                                <w:lang w:val="en-GB"/>
+                              </w:rPr>
+                              <w:t>ugar Labs</w:t>
+                            </w:r>
+                            <w:r>
+                              <w:rPr>
+                                <w:rFonts w:ascii="Source Sans Pro" w:hAnsi="Source Sans Pro" w:cs="Open Sans"/>
+                                <w:color w:val="491347" w:themeColor="accent1" w:themeShade="80"/>
+                                <w:spacing w:val="20"/>
+                                <w:lang w:val="en-GB"/>
+                              </w:rPr>
+                              <w:t xml:space="preserve"> </w:t>
+                            </w:r>
+                            <w:r>
+                              <w:rPr>
+                                <w:rFonts w:ascii="Source Sans Pro" w:hAnsi="Source Sans Pro" w:cs="Open Sans"/>
+                                <w:color w:val="D9D9D9" w:themeColor="background1" w:themeShade="D9"/>
+                                <w:lang w:val="en-GB"/>
+                              </w:rPr>
+                              <w:t xml:space="preserve">// </w:t>
+                            </w:r>
+                            <w:r>
+                              <w:rPr>
+                                <w:rFonts w:ascii="Source Sans Pro" w:hAnsi="Source Sans Pro" w:cs="Open Sans"/>
+                                <w:b/>
+                                <w:color w:val="B4A3B8" w:themeColor="background2" w:themeShade="BF"/>
+                                <w:lang w:val="en-GB"/>
+                              </w:rPr>
+                              <w:t xml:space="preserve">JAN 2018 </w:t>
+                            </w:r>
+                          </w:p>
+                          <w:p>
+                            <w:pPr>
+                              <w:pStyle w:val="ListParagraph"/>
+                              <w:numPr>
+                                <w:ilvl w:val="0"/>
+                                <w:numId w:val="20"/>
+                              </w:numPr>
+                              <w:spacing w:after="40"/>
                               <w:rPr>
                                 <w:rFonts w:ascii="Source Sans Pro" w:hAnsi="Source Sans Pro" w:cs="Open Sans"/>
                                 <w:color w:val="7F7F7F" w:themeColor="text1" w:themeTint="80"/>
                                 <w:sz w:val="23"/>
                                 <w:szCs w:val="23"/>
                               </w:rPr>
-                              <w:t xml:space="preserve">Started migration from Angular to React on the existing platforms. </w:t>
-                            </w:r>
+                            </w:pPr>
                             <w:r>
                               <w:rPr>
                                 <w:rFonts w:ascii="Source Sans Pro" w:hAnsi="Source Sans Pro" w:cs="Open Sans"/>
@@ -795,7 +1055,136 @@
                                 <w:sz w:val="23"/>
                                 <w:szCs w:val="23"/>
                               </w:rPr>
+                              <w:t xml:space="preserve">Among fifty winners of over 3500 contestants for two months of </w:t>
+                            </w:r>
+                            <w:r>
+                              <w:rPr>
+                                <w:rFonts w:ascii="Source Sans Pro" w:hAnsi="Source Sans Pro" w:cs="Open Sans"/>
+                                <w:b/>
+                                <w:color w:val="7F7F7F" w:themeColor="text1" w:themeTint="80"/>
+                                <w:sz w:val="23"/>
+                                <w:szCs w:val="23"/>
+                              </w:rPr>
+                              <w:t>open source contribution</w:t>
+                            </w:r>
+                            <w:r>
+                              <w:rPr>
+                                <w:rFonts w:ascii="Source Sans Pro" w:hAnsi="Source Sans Pro" w:cs="Open Sans"/>
+                                <w:color w:val="7F7F7F" w:themeColor="text1" w:themeTint="80"/>
+                                <w:sz w:val="23"/>
+                                <w:szCs w:val="23"/>
+                              </w:rPr>
                               <w:t xml:space="preserve"> </w:t>
+                            </w:r>
+                            <w:r>
+                              <w:rPr>
+                                <w:rFonts w:ascii="Source Sans Pro" w:hAnsi="Source Sans Pro" w:cs="Open Sans"/>
+                                <w:color w:val="7F7F7F" w:themeColor="text1" w:themeTint="80"/>
+                                <w:sz w:val="23"/>
+                                <w:szCs w:val="23"/>
+                              </w:rPr>
+                              <w:t>to</w:t>
+                            </w:r>
+                            <w:r>
+                              <w:rPr>
+                                <w:rFonts w:ascii="Source Sans Pro" w:hAnsi="Source Sans Pro" w:cs="Open Sans"/>
+                                <w:color w:val="7F7F7F" w:themeColor="text1" w:themeTint="80"/>
+                                <w:sz w:val="23"/>
+                                <w:szCs w:val="23"/>
+                              </w:rPr>
+                              <w:t xml:space="preserve"> One Laptop per Child software. </w:t>
+                            </w:r>
+                            <w:r>
+                              <w:rPr>
+                                <w:rFonts w:ascii="Source Sans Pro" w:hAnsi="Source Sans Pro" w:cs="Open Sans"/>
+                                <w:color w:val="7F7F7F" w:themeColor="text1" w:themeTint="80"/>
+                                <w:sz w:val="23"/>
+                                <w:szCs w:val="23"/>
+                              </w:rPr>
+                              <w:t>Worked on</w:t>
+                            </w:r>
+                            <w:r>
+                              <w:rPr>
+                                <w:rFonts w:ascii="Source Sans Pro" w:hAnsi="Source Sans Pro" w:cs="Open Sans"/>
+                                <w:color w:val="7F7F7F" w:themeColor="text1" w:themeTint="80"/>
+                                <w:sz w:val="23"/>
+                                <w:szCs w:val="23"/>
+                              </w:rPr>
+                              <w:t xml:space="preserve"> </w:t>
+                            </w:r>
+                            <w:r>
+                              <w:rPr>
+                                <w:rFonts w:ascii="Source Sans Pro" w:hAnsi="Source Sans Pro" w:cs="Open Sans"/>
+                                <w:b/>
+                                <w:color w:val="7F7F7F" w:themeColor="text1" w:themeTint="80"/>
+                                <w:sz w:val="23"/>
+                                <w:szCs w:val="23"/>
+                              </w:rPr>
+                              <w:t>GTK apps</w:t>
+                            </w:r>
+                            <w:r>
+                              <w:rPr>
+                                <w:rFonts w:ascii="Source Sans Pro" w:hAnsi="Source Sans Pro" w:cs="Open Sans"/>
+                                <w:color w:val="7F7F7F" w:themeColor="text1" w:themeTint="80"/>
+                                <w:sz w:val="23"/>
+                                <w:szCs w:val="23"/>
+                              </w:rPr>
+                              <w:t xml:space="preserve">, </w:t>
+                            </w:r>
+                            <w:r>
+                              <w:rPr>
+                                <w:rFonts w:ascii="Source Sans Pro" w:hAnsi="Source Sans Pro" w:cs="Open Sans"/>
+                                <w:color w:val="7F7F7F" w:themeColor="text1" w:themeTint="80"/>
+                                <w:sz w:val="23"/>
+                                <w:szCs w:val="23"/>
+                              </w:rPr>
+                              <w:t xml:space="preserve">a </w:t>
+                            </w:r>
+                            <w:r>
+                              <w:rPr>
+                                <w:rFonts w:ascii="Source Sans Pro" w:hAnsi="Source Sans Pro" w:cs="Open Sans"/>
+                                <w:b/>
+                                <w:color w:val="7F7F7F" w:themeColor="text1" w:themeTint="80"/>
+                                <w:sz w:val="23"/>
+                                <w:szCs w:val="23"/>
+                              </w:rPr>
+                              <w:t>Linux desktop environment</w:t>
+                            </w:r>
+                            <w:r>
+                              <w:rPr>
+                                <w:rFonts w:ascii="Source Sans Pro" w:hAnsi="Source Sans Pro" w:cs="Open Sans"/>
+                                <w:color w:val="7F7F7F" w:themeColor="text1" w:themeTint="80"/>
+                                <w:sz w:val="23"/>
+                                <w:szCs w:val="23"/>
+                              </w:rPr>
+                              <w:t xml:space="preserve">, </w:t>
+                            </w:r>
+                            <w:r>
+                              <w:rPr>
+                                <w:rFonts w:ascii="Source Sans Pro" w:hAnsi="Source Sans Pro" w:cs="Open Sans"/>
+                                <w:color w:val="7F7F7F" w:themeColor="text1" w:themeTint="80"/>
+                                <w:sz w:val="23"/>
+                                <w:szCs w:val="23"/>
+                              </w:rPr>
+                              <w:t>and</w:t>
+                            </w:r>
+                            <w:r>
+                              <w:rPr>
+                                <w:rFonts w:ascii="Source Sans Pro" w:hAnsi="Source Sans Pro" w:cs="Open Sans"/>
+                                <w:color w:val="7F7F7F" w:themeColor="text1" w:themeTint="80"/>
+                                <w:sz w:val="23"/>
+                                <w:szCs w:val="23"/>
+                              </w:rPr>
+                              <w:t xml:space="preserve"> a web application</w:t>
+                            </w:r>
+                            <w:r>
+                              <w:rPr>
+                                <w:rFonts w:ascii="Source Sans Pro" w:hAnsi="Source Sans Pro" w:cs="Open Sans"/>
+                                <w:color w:val="7F7F7F" w:themeColor="text1" w:themeTint="80"/>
+                                <w:sz w:val="23"/>
+                                <w:szCs w:val="23"/>
+                              </w:rPr>
+                              <w:t xml:space="preserve">. </w:t>
                             </w:r>
                           </w:p>
                           <w:p>
@@ -808,11 +1197,9 @@
                               <w:spacing w:afterLines="40" w:after="96"/>
                               <w:rPr>
                                 <w:rFonts w:ascii="Source Sans Pro" w:hAnsi="Source Sans Pro" w:cs="Open Sans"/>
-                                <w:i/>
-                                <w:color w:val="B4A3B8" w:themeColor="background2" w:themeShade="BF"/>
+                                <w:color w:val="7F7F7F" w:themeColor="text1" w:themeTint="80"/>
                                 <w:sz w:val="23"/>
                                 <w:szCs w:val="23"/>
-                                <w:lang w:val="en-GB"/>
                               </w:rPr>
                             </w:pPr>
                             <w:r>
@@ -821,18 +1208,19 @@
                                 <w:color w:val="7F7F7F" w:themeColor="text1" w:themeTint="80"/>
                                 <w:sz w:val="23"/>
                                 <w:szCs w:val="23"/>
-                              </w:rPr>
-                              <w:t xml:space="preserve">Added </w:t>
-                            </w:r>
-                            <w:r>
-                              <w:rPr>
-                                <w:rFonts w:ascii="Source Sans Pro" w:hAnsi="Source Sans Pro" w:cs="Open Sans"/>
-                                <w:b/>
+                                <w:lang w:val="en-GB"/>
+                              </w:rPr>
+                              <w:t>Merged 27 pull requests</w:t>
+                            </w:r>
+                            <w:r>
+                              <w:rPr>
+                                <w:rFonts w:ascii="Source Sans Pro" w:hAnsi="Source Sans Pro" w:cs="Open Sans"/>
                                 <w:color w:val="7F7F7F" w:themeColor="text1" w:themeTint="80"/>
                                 <w:sz w:val="23"/>
                                 <w:szCs w:val="23"/>
-                              </w:rPr>
-                              <w:t>end-to-end testing with Cypress</w:t>
+                                <w:lang w:val="en-GB"/>
+                              </w:rPr>
+                              <w:t xml:space="preserve"> and </w:t>
                             </w:r>
                             <w:r>
                               <w:rPr>
@@ -840,17 +1228,20 @@
                                 <w:color w:val="7F7F7F" w:themeColor="text1" w:themeTint="80"/>
                                 <w:sz w:val="23"/>
                                 <w:szCs w:val="23"/>
-                              </w:rPr>
-                              <w:t xml:space="preserve"> while working on features and bugs</w:t>
-                            </w:r>
-                            <w:r>
-                              <w:rPr>
-                                <w:rFonts w:ascii="Source Sans Pro" w:hAnsi="Source Sans Pro" w:cs="Open Sans"/>
+                                <w:lang w:val="en-GB"/>
+                              </w:rPr>
+                              <w:t xml:space="preserve">committed </w:t>
+                            </w:r>
+                            <w:r>
+                              <w:rPr>
+                                <w:rFonts w:ascii="Source Sans Pro" w:hAnsi="Source Sans Pro" w:cs="Open Sans"/>
+                                <w:b/>
                                 <w:color w:val="7F7F7F" w:themeColor="text1" w:themeTint="80"/>
                                 <w:sz w:val="23"/>
                                 <w:szCs w:val="23"/>
-                              </w:rPr>
-                              <w:t xml:space="preserve"> for the existing platform</w:t>
+                                <w:lang w:val="en-GB"/>
+                              </w:rPr>
+                              <w:t>2636 lines of code</w:t>
                             </w:r>
                             <w:r>
                               <w:rPr>
@@ -858,13 +1249,22 @@
                                 <w:color w:val="7F7F7F" w:themeColor="text1" w:themeTint="80"/>
                                 <w:sz w:val="23"/>
                                 <w:szCs w:val="23"/>
-                              </w:rPr>
-                              <w:t xml:space="preserve">. </w:t>
+                                <w:lang w:val="en-GB"/>
+                              </w:rPr>
+                              <w:t xml:space="preserve">, worked on translations and documentation. </w:t>
                             </w:r>
                           </w:p>
                           <w:p>
                             <w:pPr>
-                              <w:spacing w:after="100" w:line="240" w:lineRule="auto"/>
+                              <w:spacing w:after="0" w:line="240" w:lineRule="auto"/>
+                              <w:rPr>
+                                <w:rFonts w:ascii="Source Sans Pro" w:hAnsi="Source Sans Pro" w:cs="Open Sans"/>
+                                <w:b/>
+                                <w:color w:val="B4A3B8" w:themeColor="background2" w:themeShade="BF"/>
+                                <w:lang w:val="en-GB"/>
+                              </w:rPr>
+                            </w:pPr>
+                            <w:r>
                               <w:rPr>
                                 <w:rFonts w:ascii="Source Sans Pro" w:hAnsi="Source Sans Pro" w:cs="Open Sans"/>
                                 <w:b/>
@@ -872,32 +1272,7 @@
                                 <w:spacing w:val="14"/>
                                 <w:lang w:val="en-GB"/>
                               </w:rPr>
-                            </w:pPr>
-                            <w:r>
-                              <w:rPr>
-                                <w:rFonts w:ascii="Source Sans Pro" w:hAnsi="Source Sans Pro"/>
-                                <w:b/>
-                                <w:color w:val="491347" w:themeColor="accent1" w:themeShade="80"/>
-                                <w:spacing w:val="12"/>
-                              </w:rPr>
-                              <w:t xml:space="preserve">LAKERIDGE RESORT </w:t>
-                            </w:r>
-                            <w:r>
-                              <w:rPr>
-                                <w:rFonts w:ascii="Source Sans Pro" w:hAnsi="Source Sans Pro"/>
-                                <w:b/>
-                                <w:color w:val="D565D2" w:themeColor="accent1" w:themeTint="99"/>
-                                <w:spacing w:val="12"/>
-                              </w:rPr>
-                              <w:t xml:space="preserve">// </w:t>
-                            </w:r>
-                            <w:r>
-                              <w:rPr>
-                                <w:rFonts w:ascii="Source Sans Pro" w:hAnsi="Source Sans Pro" w:cs="Open Sans"/>
-                                <w:color w:val="491347" w:themeColor="accent1" w:themeShade="80"/>
-                                <w:lang w:val="en-GB"/>
-                              </w:rPr>
-                              <w:t>Ski Instructor</w:t>
+                              <w:t>SPEAKER</w:t>
                             </w:r>
                             <w:r>
                               <w:rPr>
@@ -912,120 +1287,30 @@
                             <w:r>
                               <w:rPr>
                                 <w:rFonts w:ascii="Source Sans Pro" w:hAnsi="Source Sans Pro" w:cs="Open Sans"/>
-                                <w:color w:val="D9D9D9" w:themeColor="background1" w:themeShade="D9"/>
-                                <w:lang w:val="en-GB"/>
-                              </w:rPr>
-                              <w:t xml:space="preserve">// </w:t>
-                            </w:r>
-                            <w:r>
-                              <w:rPr>
-                                <w:rFonts w:ascii="Source Sans Pro" w:hAnsi="Source Sans Pro" w:cs="Open Sans"/>
-                                <w:b/>
-                                <w:color w:val="B4A3B8" w:themeColor="background2" w:themeShade="BF"/>
-                                <w:lang w:val="en-GB"/>
-                              </w:rPr>
-                              <w:t>JAN – MAR 2017</w:t>
-                            </w:r>
-                          </w:p>
-                          <w:p>
-                            <w:pPr>
-                              <w:spacing w:before="300" w:after="40" w:line="240" w:lineRule="auto"/>
-                              <w:rPr>
-                                <w:rFonts w:ascii="Avenir Roman" w:hAnsi="Avenir Roman" w:cs="Open Sans"/>
                                 <w:b/>
                                 <w:color w:val="D565D2" w:themeColor="accent1" w:themeTint="99"/>
                                 <w:spacing w:val="20"/>
-                                <w:sz w:val="28"/>
-                                <w:szCs w:val="28"/>
-                                <w:lang w:val="en-GB"/>
-                              </w:rPr>
-                            </w:pPr>
-                            <w:r>
-                              <w:rPr>
-                                <w:rFonts w:ascii="Avenir Roman" w:hAnsi="Avenir Roman" w:cs="Open Sans"/>
+                                <w:lang w:val="en-GB"/>
+                              </w:rPr>
+                              <w:t>//</w:t>
+                            </w:r>
+                            <w:r>
+                              <w:rPr>
+                                <w:rFonts w:ascii="Source Sans Pro" w:hAnsi="Source Sans Pro" w:cs="Open Sans"/>
                                 <w:b/>
-                                <w:color w:val="D565D2" w:themeColor="accent1" w:themeTint="99"/>
-                                <w:spacing w:val="20"/>
-                                <w:sz w:val="28"/>
-                                <w:szCs w:val="28"/>
-                                <w:lang w:val="en-GB"/>
-                              </w:rPr>
-                              <w:t xml:space="preserve">NOTABLE </w:t>
-                            </w:r>
-                            <w:r>
-                              <w:rPr>
-                                <w:rFonts w:ascii="Avenir Roman" w:hAnsi="Avenir Roman" w:cs="Open Sans"/>
-                                <w:b/>
-                                <w:color w:val="D565D2" w:themeColor="accent1" w:themeTint="99"/>
-                                <w:spacing w:val="20"/>
-                                <w:sz w:val="28"/>
-                                <w:szCs w:val="28"/>
-                                <w:lang w:val="en-GB"/>
-                              </w:rPr>
-                              <w:t xml:space="preserve">AWARDS </w:t>
-                            </w:r>
-                            <w:r>
-                              <w:rPr>
-                                <w:rFonts w:ascii="Avenir Roman" w:hAnsi="Avenir Roman" w:cs="Open Sans"/>
-                                <w:b/>
-                                <w:color w:val="D565D2" w:themeColor="accent1" w:themeTint="99"/>
-                                <w:spacing w:val="20"/>
-                                <w:sz w:val="28"/>
-                                <w:szCs w:val="28"/>
-                                <w:lang w:val="en-GB"/>
-                              </w:rPr>
-                              <w:t>&amp;</w:t>
-                            </w:r>
-                            <w:r>
-                              <w:rPr>
-                                <w:rFonts w:ascii="Avenir Roman" w:hAnsi="Avenir Roman" w:cs="Open Sans"/>
-                                <w:b/>
-                                <w:color w:val="D565D2" w:themeColor="accent1" w:themeTint="99"/>
-                                <w:spacing w:val="20"/>
-                                <w:sz w:val="28"/>
-                                <w:szCs w:val="28"/>
-                                <w:lang w:val="en-GB"/>
-                              </w:rPr>
-                              <w:t xml:space="preserve"> HONOURS</w:t>
-                            </w:r>
-                          </w:p>
-                          <w:p>
-                            <w:pPr>
-                              <w:spacing w:after="40" w:line="240" w:lineRule="auto"/>
-                              <w:rPr>
-                                <w:rFonts w:ascii="Source Sans Pro" w:hAnsi="Source Sans Pro" w:cs="Open Sans"/>
                                 <w:color w:val="491347" w:themeColor="accent1" w:themeShade="80"/>
                                 <w:spacing w:val="20"/>
                                 <w:lang w:val="en-GB"/>
                               </w:rPr>
-                            </w:pPr>
-                            <w:r>
-                              <w:rPr>
-                                <w:rFonts w:ascii="Source Sans Pro" w:hAnsi="Source Sans Pro" w:cs="Open Sans"/>
-                                <w:b/>
+                              <w:t xml:space="preserve"> </w:t>
+                            </w:r>
+                            <w:r>
+                              <w:rPr>
+                                <w:rFonts w:ascii="Source Sans Pro" w:hAnsi="Source Sans Pro" w:cs="Open Sans"/>
                                 <w:color w:val="491347" w:themeColor="accent1" w:themeShade="80"/>
-                                <w:spacing w:val="14"/>
-                                <w:lang w:val="en-GB"/>
-                              </w:rPr>
-                              <w:t>GOOGLE CODE-IN GRAND PRIZE WINNER</w:t>
-                            </w:r>
-                            <w:r>
-                              <w:rPr>
-                                <w:rFonts w:ascii="Source Sans Pro" w:hAnsi="Source Sans Pro" w:cs="Open Sans"/>
-                                <w:b/>
-                                <w:color w:val="D565D2" w:themeColor="accent1" w:themeTint="99"/>
-                                <w:spacing w:val="20"/>
-                                <w:lang w:val="en-GB"/>
-                              </w:rPr>
-                              <w:t xml:space="preserve"> // </w:t>
-                            </w:r>
-                            <w:r>
-                              <w:rPr>
-                                <w:rFonts w:ascii="Source Sans Pro" w:hAnsi="Source Sans Pro" w:cs="Open Sans"/>
-                                <w:color w:val="491347" w:themeColor="accent1" w:themeShade="80"/>
-                                <w:lang w:val="en-GB"/>
-                              </w:rPr>
-                              <w:t>Sugar Labs</w:t>
+                                <w:lang w:val="en-GB"/>
+                              </w:rPr>
+                              <w:t>Wolfram Technology Conference</w:t>
                             </w:r>
                             <w:r>
                               <w:rPr>
@@ -1051,7 +1336,7 @@
                                 <w:color w:val="B4A3B8" w:themeColor="background2" w:themeShade="BF"/>
                                 <w:lang w:val="en-GB"/>
                               </w:rPr>
-                              <w:t xml:space="preserve">JAN 2018 </w:t>
+                              <w:t xml:space="preserve">OCT 2017 </w:t>
                             </w:r>
                           </w:p>
                           <w:p>
@@ -1061,7 +1346,7 @@
                                 <w:ilvl w:val="0"/>
                                 <w:numId w:val="20"/>
                               </w:numPr>
-                              <w:spacing w:after="40"/>
+                              <w:spacing w:after="100"/>
                               <w:rPr>
                                 <w:rFonts w:ascii="Source Sans Pro" w:hAnsi="Source Sans Pro" w:cs="Open Sans"/>
                                 <w:color w:val="7F7F7F" w:themeColor="text1" w:themeTint="80"/>
@@ -1075,18 +1360,19 @@
                                 <w:color w:val="7F7F7F" w:themeColor="text1" w:themeTint="80"/>
                                 <w:sz w:val="23"/>
                                 <w:szCs w:val="23"/>
-                              </w:rPr>
-                              <w:t xml:space="preserve">Among fifty winners of over 3500 contestants for two months of </w:t>
-                            </w:r>
-                            <w:r>
-                              <w:rPr>
-                                <w:rFonts w:ascii="Source Sans Pro" w:hAnsi="Source Sans Pro" w:cs="Open Sans"/>
-                                <w:b/>
+                                <w:lang w:val="en-GB"/>
+                              </w:rPr>
+                              <w:t xml:space="preserve">Spoke about the applications of Wolfram Technologies </w:t>
+                            </w:r>
+                            <w:r>
+                              <w:rPr>
+                                <w:rFonts w:ascii="Source Sans Pro" w:hAnsi="Source Sans Pro" w:cs="Open Sans"/>
                                 <w:color w:val="7F7F7F" w:themeColor="text1" w:themeTint="80"/>
                                 <w:sz w:val="23"/>
                                 <w:szCs w:val="23"/>
-                              </w:rPr>
-                              <w:t>open source contribution</w:t>
+                                <w:lang w:val="en-GB"/>
+                              </w:rPr>
+                              <w:t>for a</w:t>
                             </w:r>
                             <w:r>
                               <w:rPr>
@@ -1094,8 +1380,9 @@
                                 <w:color w:val="7F7F7F" w:themeColor="text1" w:themeTint="80"/>
                                 <w:sz w:val="23"/>
                                 <w:szCs w:val="23"/>
-                              </w:rPr>
-                              <w:t xml:space="preserve"> </w:t>
+                                <w:lang w:val="en-GB"/>
+                              </w:rPr>
+                              <w:t xml:space="preserve"> smart note-taking app</w:t>
                             </w:r>
                             <w:r>
                               <w:rPr>
@@ -1103,26 +1390,146 @@
                                 <w:color w:val="7F7F7F" w:themeColor="text1" w:themeTint="80"/>
                                 <w:sz w:val="23"/>
                                 <w:szCs w:val="23"/>
-                              </w:rPr>
-                              <w:t>to</w:t>
-                            </w:r>
-                            <w:r>
+                                <w:lang w:val="en-GB"/>
+                              </w:rPr>
+                              <w:t>.</w:t>
+                            </w:r>
+                            <w:bookmarkStart w:id="0" w:name="_GoBack"/>
+                            <w:bookmarkEnd w:id="0"/>
+                          </w:p>
+                          <w:p>
+                            <w:pPr>
+                              <w:spacing w:after="0" w:line="240" w:lineRule="auto"/>
+                              <w:rPr>
+                                <w:rFonts w:ascii="Source Sans Pro" w:hAnsi="Source Sans Pro" w:cs="Open Sans"/>
+                                <w:color w:val="491347" w:themeColor="accent1" w:themeShade="80"/>
+                                <w:spacing w:val="20"/>
+                                <w:lang w:val="en-GB"/>
+                              </w:rPr>
+                            </w:pPr>
+                            <w:r>
+                              <w:rPr>
+                                <w:rFonts w:ascii="Source Sans Pro" w:hAnsi="Source Sans Pro" w:cs="Open Sans"/>
+                                <w:b/>
+                                <w:color w:val="491347" w:themeColor="accent1" w:themeShade="80"/>
+                                <w:spacing w:val="14"/>
+                                <w:lang w:val="en-GB"/>
+                              </w:rPr>
+                              <w:t>FINALIST &amp; GOOGLE PRIZE</w:t>
+                            </w:r>
+                            <w:r>
+                              <w:rPr>
+                                <w:rFonts w:ascii="Source Sans Pro" w:hAnsi="Source Sans Pro" w:cs="Open Sans"/>
+                                <w:b/>
+                                <w:color w:val="491347" w:themeColor="accent1" w:themeShade="80"/>
+                                <w:spacing w:val="20"/>
+                                <w:lang w:val="en-GB"/>
+                              </w:rPr>
+                              <w:t xml:space="preserve"> </w:t>
+                            </w:r>
+                            <w:r>
+                              <w:rPr>
+                                <w:rFonts w:ascii="Source Sans Pro" w:hAnsi="Source Sans Pro" w:cs="Open Sans"/>
+                                <w:b/>
+                                <w:color w:val="D565D2" w:themeColor="accent1" w:themeTint="99"/>
+                                <w:spacing w:val="20"/>
+                                <w:lang w:val="en-GB"/>
+                              </w:rPr>
+                              <w:t>//</w:t>
+                            </w:r>
+                            <w:r>
+                              <w:rPr>
+                                <w:rFonts w:ascii="Source Sans Pro" w:hAnsi="Source Sans Pro" w:cs="Open Sans"/>
+                                <w:b/>
+                                <w:color w:val="491347" w:themeColor="accent1" w:themeShade="80"/>
+                                <w:spacing w:val="20"/>
+                                <w:lang w:val="en-GB"/>
+                              </w:rPr>
+                              <w:t xml:space="preserve"> </w:t>
+                            </w:r>
+                            <w:r>
+                              <w:rPr>
+                                <w:rFonts w:ascii="Source Sans Pro" w:hAnsi="Source Sans Pro" w:cs="Open Sans"/>
+                                <w:color w:val="491347" w:themeColor="accent1" w:themeShade="80"/>
+                                <w:lang w:val="en-GB"/>
+                              </w:rPr>
+                              <w:t>Hack the North</w:t>
+                            </w:r>
+                            <w:r>
+                              <w:rPr>
+                                <w:rFonts w:ascii="Source Sans Pro" w:hAnsi="Source Sans Pro" w:cs="Open Sans"/>
+                                <w:color w:val="491347" w:themeColor="accent1" w:themeShade="80"/>
+                                <w:lang w:val="en-GB"/>
+                              </w:rPr>
+                              <w:t xml:space="preserve"> (1000 </w:t>
+                            </w:r>
+                            <w:r>
+                              <w:rPr>
+                                <w:rFonts w:ascii="Source Sans Pro" w:hAnsi="Source Sans Pro" w:cs="Open Sans"/>
+                                <w:color w:val="491347" w:themeColor="accent1" w:themeShade="80"/>
+                                <w:lang w:val="en-GB"/>
+                              </w:rPr>
+                              <w:t>Participants</w:t>
+                            </w:r>
+                            <w:r>
+                              <w:rPr>
+                                <w:rFonts w:ascii="Source Sans Pro" w:hAnsi="Source Sans Pro" w:cs="Open Sans"/>
+                                <w:color w:val="491347" w:themeColor="accent1" w:themeShade="80"/>
+                                <w:lang w:val="en-GB"/>
+                              </w:rPr>
+                              <w:t>)</w:t>
+                            </w:r>
+                            <w:r>
+                              <w:rPr>
+                                <w:rFonts w:ascii="Source Sans Pro" w:hAnsi="Source Sans Pro" w:cs="Open Sans"/>
+                                <w:color w:val="491347" w:themeColor="accent1" w:themeShade="80"/>
+                                <w:spacing w:val="20"/>
+                                <w:lang w:val="en-GB"/>
+                              </w:rPr>
+                              <w:t xml:space="preserve"> </w:t>
+                            </w:r>
+                            <w:r>
+                              <w:rPr>
+                                <w:rFonts w:ascii="Source Sans Pro" w:hAnsi="Source Sans Pro" w:cs="Open Sans"/>
+                                <w:color w:val="D9D9D9" w:themeColor="background1" w:themeShade="D9"/>
+                                <w:lang w:val="en-GB"/>
+                              </w:rPr>
+                              <w:t xml:space="preserve">// </w:t>
+                            </w:r>
+                            <w:r>
+                              <w:rPr>
+                                <w:rFonts w:ascii="Source Sans Pro" w:hAnsi="Source Sans Pro" w:cs="Open Sans"/>
+                                <w:b/>
+                                <w:color w:val="B4A3B8" w:themeColor="background2" w:themeShade="BF"/>
+                                <w:lang w:val="en-GB"/>
+                              </w:rPr>
+                              <w:t xml:space="preserve">SEPT 2017 </w:t>
+                            </w:r>
+                          </w:p>
+                          <w:p>
+                            <w:pPr>
+                              <w:pStyle w:val="ListParagraph"/>
+                              <w:numPr>
+                                <w:ilvl w:val="0"/>
+                                <w:numId w:val="20"/>
+                              </w:numPr>
+                              <w:spacing w:after="100"/>
                               <w:rPr>
                                 <w:rFonts w:ascii="Source Sans Pro" w:hAnsi="Source Sans Pro" w:cs="Open Sans"/>
                                 <w:color w:val="7F7F7F" w:themeColor="text1" w:themeTint="80"/>
                                 <w:sz w:val="23"/>
                                 <w:szCs w:val="23"/>
                               </w:rPr>
-                              <w:t xml:space="preserve"> One Laptop per Child software. </w:t>
-                            </w:r>
+                            </w:pPr>
                             <w:r>
                               <w:rPr>
                                 <w:rFonts w:ascii="Source Sans Pro" w:hAnsi="Source Sans Pro" w:cs="Open Sans"/>
                                 <w:color w:val="7F7F7F" w:themeColor="text1" w:themeTint="80"/>
                                 <w:sz w:val="23"/>
                                 <w:szCs w:val="23"/>
-                              </w:rPr>
-                              <w:t>Worked on</w:t>
+                                <w:lang w:val="en-GB"/>
+                              </w:rPr>
+                              <w:t xml:space="preserve">Built a </w:t>
                             </w:r>
                             <w:r>
                               <w:rPr>
@@ -1130,27 +1537,30 @@
                                 <w:color w:val="7F7F7F" w:themeColor="text1" w:themeTint="80"/>
                                 <w:sz w:val="23"/>
                                 <w:szCs w:val="23"/>
-                              </w:rPr>
-                              <w:t xml:space="preserve"> </w:t>
-                            </w:r>
-                            <w:r>
-                              <w:rPr>
-                                <w:rFonts w:ascii="Source Sans Pro" w:hAnsi="Source Sans Pro" w:cs="Open Sans"/>
-                                <w:b/>
+                                <w:lang w:val="en-GB"/>
+                              </w:rPr>
+                              <w:t>highlighter that sends highlighted text to mobile app</w:t>
+                            </w:r>
+                            <w:r>
+                              <w:rPr>
+                                <w:rFonts w:ascii="Source Sans Pro" w:hAnsi="Source Sans Pro" w:cs="Open Sans"/>
                                 <w:color w:val="7F7F7F" w:themeColor="text1" w:themeTint="80"/>
                                 <w:sz w:val="23"/>
                                 <w:szCs w:val="23"/>
-                              </w:rPr>
-                              <w:t>GTK apps</w:t>
-                            </w:r>
-                            <w:r>
-                              <w:rPr>
-                                <w:rFonts w:ascii="Source Sans Pro" w:hAnsi="Source Sans Pro" w:cs="Open Sans"/>
+                                <w:lang w:val="en-GB"/>
+                              </w:rPr>
+                              <w:t xml:space="preserve"> in real time with </w:t>
+                            </w:r>
+                            <w:r>
+                              <w:rPr>
+                                <w:rFonts w:ascii="Source Sans Pro" w:hAnsi="Source Sans Pro" w:cs="Open Sans"/>
+                                <w:b/>
                                 <w:color w:val="7F7F7F" w:themeColor="text1" w:themeTint="80"/>
                                 <w:sz w:val="23"/>
                                 <w:szCs w:val="23"/>
-                              </w:rPr>
-                              <w:t xml:space="preserve">, </w:t>
+                                <w:lang w:val="en-GB"/>
+                              </w:rPr>
+                              <w:t>React Native and Python</w:t>
                             </w:r>
                             <w:r>
                               <w:rPr>
@@ -1158,27 +1568,133 @@
                                 <w:color w:val="7F7F7F" w:themeColor="text1" w:themeTint="80"/>
                                 <w:sz w:val="23"/>
                                 <w:szCs w:val="23"/>
-                              </w:rPr>
-                              <w:t xml:space="preserve">a </w:t>
-                            </w:r>
+                                <w:lang w:val="en-GB"/>
+                              </w:rPr>
+                              <w:t>.</w:t>
+                            </w:r>
+                          </w:p>
+                          <w:p>
+                            <w:pPr>
+                              <w:spacing w:after="0" w:line="240" w:lineRule="auto"/>
+                              <w:rPr>
+                                <w:rFonts w:ascii="Source Sans Pro" w:hAnsi="Source Sans Pro" w:cs="Open Sans"/>
+                                <w:color w:val="491347" w:themeColor="accent1" w:themeShade="80"/>
+                                <w:spacing w:val="20"/>
+                                <w:lang w:val="en-GB"/>
+                              </w:rPr>
+                            </w:pPr>
                             <w:r>
                               <w:rPr>
                                 <w:rFonts w:ascii="Source Sans Pro" w:hAnsi="Source Sans Pro" w:cs="Open Sans"/>
                                 <w:b/>
+                                <w:color w:val="491347" w:themeColor="accent1" w:themeShade="80"/>
+                                <w:spacing w:val="14"/>
+                                <w:lang w:val="en-GB"/>
+                              </w:rPr>
+                              <w:t>FINALIST &amp; STDLIB PRIZE</w:t>
+                            </w:r>
+                            <w:r>
+                              <w:rPr>
+                                <w:rFonts w:ascii="Source Sans Pro" w:hAnsi="Source Sans Pro" w:cs="Open Sans"/>
+                                <w:b/>
+                                <w:color w:val="D565D2" w:themeColor="accent1" w:themeTint="99"/>
+                                <w:spacing w:val="20"/>
+                                <w:lang w:val="en-GB"/>
+                              </w:rPr>
+                              <w:t xml:space="preserve"> // </w:t>
+                            </w:r>
+                            <w:proofErr w:type="spellStart"/>
+                            <w:r>
+                              <w:rPr>
+                                <w:rFonts w:ascii="Source Sans Pro" w:hAnsi="Source Sans Pro" w:cs="Open Sans"/>
+                                <w:color w:val="491347" w:themeColor="accent1" w:themeShade="80"/>
+                                <w:lang w:val="en-GB"/>
+                              </w:rPr>
+                              <w:t>UofTHacks</w:t>
+                            </w:r>
+                            <w:proofErr w:type="spellEnd"/>
+                            <w:r>
+                              <w:rPr>
+                                <w:rFonts w:ascii="Source Sans Pro" w:hAnsi="Source Sans Pro" w:cs="Open Sans"/>
+                                <w:color w:val="491347" w:themeColor="accent1" w:themeShade="80"/>
+                                <w:lang w:val="en-GB"/>
+                              </w:rPr>
+                              <w:t xml:space="preserve"> V</w:t>
+                            </w:r>
+                            <w:r>
+                              <w:rPr>
+                                <w:rFonts w:ascii="Source Sans Pro" w:hAnsi="Source Sans Pro" w:cs="Open Sans"/>
+                                <w:color w:val="491347" w:themeColor="accent1" w:themeShade="80"/>
+                                <w:lang w:val="en-GB"/>
+                              </w:rPr>
+                              <w:t xml:space="preserve"> (500 </w:t>
+                            </w:r>
+                            <w:r>
+                              <w:rPr>
+                                <w:rFonts w:ascii="Source Sans Pro" w:hAnsi="Source Sans Pro" w:cs="Open Sans"/>
+                                <w:color w:val="491347" w:themeColor="accent1" w:themeShade="80"/>
+                                <w:lang w:val="en-GB"/>
+                              </w:rPr>
+                              <w:t>Participants</w:t>
+                            </w:r>
+                            <w:r>
+                              <w:rPr>
+                                <w:rFonts w:ascii="Source Sans Pro" w:hAnsi="Source Sans Pro" w:cs="Open Sans"/>
+                                <w:color w:val="491347" w:themeColor="accent1" w:themeShade="80"/>
+                                <w:lang w:val="en-GB"/>
+                              </w:rPr>
+                              <w:t>)</w:t>
+                            </w:r>
+                            <w:r>
+                              <w:rPr>
+                                <w:rFonts w:ascii="Source Sans Pro" w:hAnsi="Source Sans Pro" w:cs="Open Sans"/>
+                                <w:color w:val="491347" w:themeColor="accent1" w:themeShade="80"/>
+                                <w:lang w:val="en-GB"/>
+                              </w:rPr>
+                              <w:t xml:space="preserve"> </w:t>
+                            </w:r>
+                            <w:r>
+                              <w:rPr>
+                                <w:rFonts w:ascii="Source Sans Pro" w:hAnsi="Source Sans Pro" w:cs="Open Sans"/>
+                                <w:color w:val="D9D9D9" w:themeColor="background1" w:themeShade="D9"/>
+                                <w:lang w:val="en-GB"/>
+                              </w:rPr>
+                              <w:t xml:space="preserve">// </w:t>
+                            </w:r>
+                            <w:r>
+                              <w:rPr>
+                                <w:rFonts w:ascii="Source Sans Pro" w:hAnsi="Source Sans Pro" w:cs="Open Sans"/>
+                                <w:b/>
+                                <w:color w:val="B4A3B8" w:themeColor="background2" w:themeShade="BF"/>
+                                <w:lang w:val="en-GB"/>
+                              </w:rPr>
+                              <w:t xml:space="preserve">JAN 2018 </w:t>
+                            </w:r>
+                          </w:p>
+                          <w:p>
+                            <w:pPr>
+                              <w:pStyle w:val="ListParagraph"/>
+                              <w:numPr>
+                                <w:ilvl w:val="0"/>
+                                <w:numId w:val="20"/>
+                              </w:numPr>
+                              <w:spacing w:after="100"/>
+                              <w:rPr>
+                                <w:rFonts w:ascii="Source Sans Pro" w:hAnsi="Source Sans Pro" w:cs="Open Sans"/>
                                 <w:color w:val="7F7F7F" w:themeColor="text1" w:themeTint="80"/>
                                 <w:sz w:val="23"/>
                                 <w:szCs w:val="23"/>
                               </w:rPr>
-                              <w:t>Linux desktop environment</w:t>
-                            </w:r>
+                            </w:pPr>
                             <w:r>
                               <w:rPr>
                                 <w:rFonts w:ascii="Source Sans Pro" w:hAnsi="Source Sans Pro" w:cs="Open Sans"/>
                                 <w:color w:val="7F7F7F" w:themeColor="text1" w:themeTint="80"/>
                                 <w:sz w:val="23"/>
                                 <w:szCs w:val="23"/>
-                              </w:rPr>
-                              <w:t xml:space="preserve">, </w:t>
+                                <w:lang w:val="en-GB"/>
+                              </w:rPr>
+                              <w:t>Built a</w:t>
                             </w:r>
                             <w:r>
                               <w:rPr>
@@ -1186,26 +1702,436 @@
                                 <w:color w:val="7F7F7F" w:themeColor="text1" w:themeTint="80"/>
                                 <w:sz w:val="23"/>
                                 <w:szCs w:val="23"/>
-                              </w:rPr>
-                              <w:t>and</w:t>
-                            </w:r>
-                            <w:r>
-                              <w:rPr>
-                                <w:rFonts w:ascii="Source Sans Pro" w:hAnsi="Source Sans Pro" w:cs="Open Sans"/>
+                                <w:lang w:val="en-GB"/>
+                              </w:rPr>
+                              <w:t xml:space="preserve"> </w:t>
+                            </w:r>
+                            <w:r>
+                              <w:rPr>
+                                <w:rFonts w:ascii="Source Sans Pro" w:hAnsi="Source Sans Pro" w:cs="Open Sans"/>
+                                <w:b/>
                                 <w:color w:val="7F7F7F" w:themeColor="text1" w:themeTint="80"/>
                                 <w:sz w:val="23"/>
                                 <w:szCs w:val="23"/>
-                              </w:rPr>
-                              <w:t xml:space="preserve"> a web application</w:t>
-                            </w:r>
-                            <w:r>
-                              <w:rPr>
-                                <w:rFonts w:ascii="Source Sans Pro" w:hAnsi="Source Sans Pro" w:cs="Open Sans"/>
+                                <w:lang w:val="en-GB"/>
+                              </w:rPr>
+                              <w:t>native A</w:t>
+                            </w:r>
+                            <w:r>
+                              <w:rPr>
+                                <w:rFonts w:ascii="Source Sans Pro" w:hAnsi="Source Sans Pro" w:cs="Open Sans"/>
+                                <w:b/>
                                 <w:color w:val="7F7F7F" w:themeColor="text1" w:themeTint="80"/>
                                 <w:sz w:val="23"/>
                                 <w:szCs w:val="23"/>
-                              </w:rPr>
-                              <w:t xml:space="preserve">. </w:t>
+                                <w:lang w:val="en-GB"/>
+                              </w:rPr>
+                              <w:t xml:space="preserve">ndroid app </w:t>
+                            </w:r>
+                            <w:r>
+                              <w:rPr>
+                                <w:rFonts w:ascii="Source Sans Pro" w:hAnsi="Source Sans Pro" w:cs="Open Sans"/>
+                                <w:color w:val="7F7F7F" w:themeColor="text1" w:themeTint="80"/>
+                                <w:sz w:val="23"/>
+                                <w:szCs w:val="23"/>
+                                <w:lang w:val="en-GB"/>
+                              </w:rPr>
+                              <w:t xml:space="preserve">to play a location-based game based on a </w:t>
+                            </w:r>
+                            <w:r>
+                              <w:rPr>
+                                <w:rFonts w:ascii="Source Sans Pro" w:hAnsi="Source Sans Pro" w:cs="Open Sans"/>
+                                <w:color w:val="7F7F7F" w:themeColor="text1" w:themeTint="80"/>
+                                <w:sz w:val="23"/>
+                                <w:szCs w:val="23"/>
+                                <w:lang w:val="en-GB"/>
+                              </w:rPr>
+                              <w:t>peer-to-peer SMS network</w:t>
+                            </w:r>
+                            <w:r>
+                              <w:rPr>
+                                <w:rFonts w:ascii="Source Sans Pro" w:hAnsi="Source Sans Pro" w:cs="Open Sans"/>
+                                <w:color w:val="7F7F7F" w:themeColor="text1" w:themeTint="80"/>
+                                <w:sz w:val="23"/>
+                                <w:szCs w:val="23"/>
+                                <w:lang w:val="en-GB"/>
+                              </w:rPr>
+                              <w:t>.</w:t>
+                            </w:r>
+                            <w:r>
+                              <w:rPr>
+                                <w:rFonts w:ascii="Source Sans Pro" w:hAnsi="Source Sans Pro" w:cs="Open Sans"/>
+                                <w:color w:val="7F7F7F" w:themeColor="text1" w:themeTint="80"/>
+                                <w:sz w:val="23"/>
+                                <w:szCs w:val="23"/>
+                              </w:rPr>
+                              <w:t xml:space="preserve"> </w:t>
+                            </w:r>
+                          </w:p>
+                          <w:p>
+                            <w:pPr>
+                              <w:spacing w:after="0"/>
+                              <w:rPr>
+                                <w:rFonts w:ascii="Source Sans Pro" w:hAnsi="Source Sans Pro" w:cs="Open Sans"/>
+                                <w:color w:val="491347" w:themeColor="accent1" w:themeShade="80"/>
+                                <w:spacing w:val="20"/>
+                                <w:lang w:val="en-GB"/>
+                              </w:rPr>
+                            </w:pPr>
+                            <w:r>
+                              <w:rPr>
+                                <w:rFonts w:ascii="Source Sans Pro" w:hAnsi="Source Sans Pro" w:cs="Open Sans"/>
+                                <w:b/>
+                                <w:color w:val="491347" w:themeColor="accent1" w:themeShade="80"/>
+                                <w:spacing w:val="14"/>
+                                <w:lang w:val="en-GB"/>
+                              </w:rPr>
+                              <w:t>2</w:t>
+                            </w:r>
+                            <w:r>
+                              <w:rPr>
+                                <w:rFonts w:ascii="Source Sans Pro" w:hAnsi="Source Sans Pro" w:cs="Open Sans"/>
+                                <w:b/>
+                                <w:color w:val="491347" w:themeColor="accent1" w:themeShade="80"/>
+                                <w:spacing w:val="14"/>
+                                <w:vertAlign w:val="superscript"/>
+                                <w:lang w:val="en-GB"/>
+                              </w:rPr>
+                              <w:t>nd</w:t>
+                            </w:r>
+                            <w:r>
+                              <w:rPr>
+                                <w:rFonts w:ascii="Source Sans Pro" w:hAnsi="Source Sans Pro" w:cs="Open Sans"/>
+                                <w:b/>
+                                <w:color w:val="491347" w:themeColor="accent1" w:themeShade="80"/>
+                                <w:spacing w:val="14"/>
+                                <w:lang w:val="en-GB"/>
+                              </w:rPr>
+                              <w:t xml:space="preserve"> PLACE &amp; WOLFRAM PRIZE </w:t>
+                            </w:r>
+                            <w:r>
+                              <w:rPr>
+                                <w:rFonts w:ascii="Source Sans Pro" w:hAnsi="Source Sans Pro" w:cs="Open Sans"/>
+                                <w:b/>
+                                <w:color w:val="D565D2" w:themeColor="accent1" w:themeTint="99"/>
+                                <w:spacing w:val="20"/>
+                                <w:lang w:val="en-GB"/>
+                              </w:rPr>
+                              <w:t>//</w:t>
+                            </w:r>
+                            <w:proofErr w:type="spellStart"/>
+                            <w:r>
+                              <w:rPr>
+                                <w:rFonts w:ascii="Source Sans Pro" w:hAnsi="Source Sans Pro" w:cs="Open Sans"/>
+                                <w:color w:val="491347" w:themeColor="accent1" w:themeShade="80"/>
+                                <w:lang w:val="en-GB"/>
+                              </w:rPr>
+                              <w:t>MHacks</w:t>
+                            </w:r>
+                            <w:proofErr w:type="spellEnd"/>
+                            <w:r>
+                              <w:rPr>
+                                <w:rFonts w:ascii="Source Sans Pro" w:hAnsi="Source Sans Pro" w:cs="Open Sans"/>
+                                <w:color w:val="491347" w:themeColor="accent1" w:themeShade="80"/>
+                                <w:lang w:val="en-GB"/>
+                              </w:rPr>
+                              <w:t xml:space="preserve"> 9</w:t>
+                            </w:r>
+                            <w:r>
+                              <w:rPr>
+                                <w:rFonts w:ascii="Source Sans Pro" w:hAnsi="Source Sans Pro" w:cs="Open Sans"/>
+                                <w:color w:val="491347" w:themeColor="accent1" w:themeShade="80"/>
+                                <w:lang w:val="en-GB"/>
+                              </w:rPr>
+                              <w:t xml:space="preserve"> </w:t>
+                            </w:r>
+                            <w:r>
+                              <w:rPr>
+                                <w:rFonts w:ascii="Source Sans Pro" w:hAnsi="Source Sans Pro" w:cs="Open Sans"/>
+                                <w:color w:val="491347" w:themeColor="accent1" w:themeShade="80"/>
+                                <w:lang w:val="en-GB"/>
+                              </w:rPr>
+                              <w:t xml:space="preserve">(300 Participants) </w:t>
+                            </w:r>
+                            <w:r>
+                              <w:rPr>
+                                <w:rFonts w:ascii="Source Sans Pro" w:hAnsi="Source Sans Pro" w:cs="Open Sans"/>
+                                <w:color w:val="D9D9D9" w:themeColor="background1" w:themeShade="D9"/>
+                                <w:lang w:val="en-GB"/>
+                              </w:rPr>
+                              <w:t xml:space="preserve">// </w:t>
+                            </w:r>
+                            <w:r>
+                              <w:rPr>
+                                <w:rFonts w:ascii="Source Sans Pro" w:hAnsi="Source Sans Pro" w:cs="Open Sans"/>
+                                <w:b/>
+                                <w:color w:val="B4A3B8" w:themeColor="background2" w:themeShade="BF"/>
+                                <w:lang w:val="en-GB"/>
+                              </w:rPr>
+                              <w:t xml:space="preserve">AUG 2018 </w:t>
+                            </w:r>
+                          </w:p>
+                          <w:p>
+                            <w:pPr>
+                              <w:spacing w:after="0"/>
+                              <w:rPr>
+                                <w:rFonts w:ascii="Source Sans Pro" w:hAnsi="Source Sans Pro" w:cs="Open Sans"/>
+                                <w:color w:val="491347" w:themeColor="accent1" w:themeShade="80"/>
+                                <w:spacing w:val="20"/>
+                                <w:lang w:val="en-GB"/>
+                              </w:rPr>
+                            </w:pPr>
+                            <w:r>
+                              <w:rPr>
+                                <w:rFonts w:ascii="Source Sans Pro" w:hAnsi="Source Sans Pro" w:cs="Open Sans"/>
+                                <w:b/>
+                                <w:color w:val="491347" w:themeColor="accent1" w:themeShade="80"/>
+                                <w:spacing w:val="14"/>
+                                <w:lang w:val="en-GB"/>
+                              </w:rPr>
+                              <w:t>BEST USE OF STDLIB</w:t>
+                            </w:r>
+                            <w:r>
+                              <w:rPr>
+                                <w:rFonts w:ascii="Source Sans Pro" w:hAnsi="Source Sans Pro" w:cs="Open Sans"/>
+                                <w:b/>
+                                <w:color w:val="D565D2" w:themeColor="accent1" w:themeTint="99"/>
+                                <w:spacing w:val="20"/>
+                                <w:lang w:val="en-GB"/>
+                              </w:rPr>
+                              <w:t xml:space="preserve"> // </w:t>
+                            </w:r>
+                            <w:r>
+                              <w:rPr>
+                                <w:rFonts w:ascii="Source Sans Pro" w:hAnsi="Source Sans Pro" w:cs="Open Sans"/>
+                                <w:color w:val="491347" w:themeColor="accent1" w:themeShade="80"/>
+                                <w:lang w:val="en-GB"/>
+                              </w:rPr>
+                              <w:t xml:space="preserve">Hack the 6ix (300 Participants) </w:t>
+                            </w:r>
+                            <w:r>
+                              <w:rPr>
+                                <w:rFonts w:ascii="Source Sans Pro" w:hAnsi="Source Sans Pro" w:cs="Open Sans"/>
+                                <w:color w:val="D9D9D9" w:themeColor="background1" w:themeShade="D9"/>
+                                <w:lang w:val="en-GB"/>
+                              </w:rPr>
+                              <w:t xml:space="preserve">// </w:t>
+                            </w:r>
+                            <w:r>
+                              <w:rPr>
+                                <w:rFonts w:ascii="Source Sans Pro" w:hAnsi="Source Sans Pro" w:cs="Open Sans"/>
+                                <w:b/>
+                                <w:color w:val="B4A3B8" w:themeColor="background2" w:themeShade="BF"/>
+                                <w:lang w:val="en-GB"/>
+                              </w:rPr>
+                              <w:t xml:space="preserve">AUG 2018 </w:t>
+                            </w:r>
+                          </w:p>
+                          <w:p>
+                            <w:pPr>
+                              <w:spacing w:after="0"/>
+                              <w:rPr>
+                                <w:rFonts w:ascii="Source Sans Pro" w:hAnsi="Source Sans Pro" w:cs="Open Sans"/>
+                                <w:color w:val="D9D9D9" w:themeColor="background1" w:themeShade="D9"/>
+                                <w:lang w:val="en-GB"/>
+                              </w:rPr>
+                            </w:pPr>
+                            <w:r>
+                              <w:rPr>
+                                <w:rFonts w:ascii="Source Sans Pro" w:hAnsi="Source Sans Pro" w:cs="Open Sans"/>
+                                <w:b/>
+                                <w:color w:val="491347" w:themeColor="accent1" w:themeShade="80"/>
+                                <w:spacing w:val="14"/>
+                                <w:lang w:val="en-GB"/>
+                              </w:rPr>
+                              <w:t>TOP 21% IN 2018</w:t>
+                            </w:r>
+                            <w:r>
+                              <w:rPr>
+                                <w:rFonts w:ascii="Source Sans Pro" w:hAnsi="Source Sans Pro" w:cs="Open Sans"/>
+                                <w:b/>
+                                <w:color w:val="491347" w:themeColor="accent1" w:themeShade="80"/>
+                                <w:spacing w:val="20"/>
+                                <w:lang w:val="en-GB"/>
+                              </w:rPr>
+                              <w:t xml:space="preserve"> </w:t>
+                            </w:r>
+                            <w:r>
+                              <w:rPr>
+                                <w:rFonts w:ascii="Source Sans Pro" w:hAnsi="Source Sans Pro" w:cs="Open Sans"/>
+                                <w:b/>
+                                <w:color w:val="D565D2" w:themeColor="accent1" w:themeTint="99"/>
+                                <w:spacing w:val="20"/>
+                                <w:lang w:val="en-GB"/>
+                              </w:rPr>
+                              <w:t xml:space="preserve">// </w:t>
+                            </w:r>
+                            <w:r>
+                              <w:rPr>
+                                <w:rFonts w:ascii="Source Sans Pro" w:hAnsi="Source Sans Pro" w:cs="Open Sans"/>
+                                <w:color w:val="491347" w:themeColor="accent1" w:themeShade="80"/>
+                                <w:lang w:val="en-GB"/>
+                              </w:rPr>
+                              <w:t xml:space="preserve">Stack Overflow </w:t>
+                            </w:r>
+                            <w:r>
+                              <w:rPr>
+                                <w:rFonts w:ascii="Source Sans Pro" w:hAnsi="Source Sans Pro" w:cs="Open Sans"/>
+                                <w:color w:val="D9D9D9" w:themeColor="background1" w:themeShade="D9"/>
+                                <w:lang w:val="en-GB"/>
+                              </w:rPr>
+                              <w:t xml:space="preserve">// </w:t>
+                            </w:r>
+                            <w:r>
+                              <w:rPr>
+                                <w:rFonts w:ascii="Source Sans Pro" w:hAnsi="Source Sans Pro" w:cs="Open Sans"/>
+                                <w:b/>
+                                <w:color w:val="B4A3B8" w:themeColor="background2" w:themeShade="BF"/>
+                                <w:lang w:val="en-GB"/>
+                              </w:rPr>
+                              <w:t>2018</w:t>
+                            </w:r>
+                          </w:p>
+                          <w:p>
+                            <w:pPr>
+                              <w:spacing w:before="300" w:after="40" w:line="240" w:lineRule="auto"/>
+                              <w:rPr>
+                                <w:rFonts w:ascii="Avenir Roman" w:hAnsi="Avenir Roman" w:cs="Open Sans"/>
+                                <w:b/>
+                                <w:color w:val="D565D2" w:themeColor="accent1" w:themeTint="99"/>
+                                <w:spacing w:val="20"/>
+                                <w:sz w:val="28"/>
+                                <w:szCs w:val="28"/>
+                                <w:lang w:val="en-GB"/>
+                              </w:rPr>
+                            </w:pPr>
+                            <w:r>
+                              <w:rPr>
+                                <w:rFonts w:ascii="Avenir Roman" w:hAnsi="Avenir Roman" w:cs="Open Sans"/>
+                                <w:b/>
+                                <w:color w:val="D565D2" w:themeColor="accent1" w:themeTint="99"/>
+                                <w:spacing w:val="20"/>
+                                <w:sz w:val="28"/>
+                                <w:szCs w:val="28"/>
+                                <w:lang w:val="en-GB"/>
+                              </w:rPr>
+                              <w:t>OTHER EXPERIENCE</w:t>
+                            </w:r>
+                          </w:p>
+                          <w:p>
+                            <w:pPr>
+                              <w:spacing w:after="0" w:line="240" w:lineRule="auto"/>
+                              <w:rPr>
+                                <w:rFonts w:ascii="Source Sans Pro" w:hAnsi="Source Sans Pro" w:cs="Open Sans"/>
+                                <w:color w:val="491347" w:themeColor="accent1" w:themeShade="80"/>
+                                <w:spacing w:val="20"/>
+                                <w:lang w:val="en-GB"/>
+                              </w:rPr>
+                            </w:pPr>
+                            <w:r>
+                              <w:rPr>
+                                <w:rFonts w:ascii="Source Sans Pro" w:hAnsi="Source Sans Pro" w:cs="Open Sans"/>
+                                <w:b/>
+                                <w:color w:val="491347" w:themeColor="accent1" w:themeShade="80"/>
+                                <w:spacing w:val="14"/>
+                                <w:lang w:val="en-GB"/>
+                              </w:rPr>
+                              <w:t>HACKATHON ORGANIZER</w:t>
+                            </w:r>
+                            <w:r>
+                              <w:rPr>
+                                <w:rFonts w:ascii="Source Sans Pro" w:hAnsi="Source Sans Pro" w:cs="Open Sans"/>
+                                <w:b/>
+                                <w:color w:val="D565D2" w:themeColor="accent1" w:themeTint="99"/>
+                                <w:spacing w:val="20"/>
+                                <w:lang w:val="en-GB"/>
+                              </w:rPr>
+                              <w:t xml:space="preserve"> // </w:t>
+                            </w:r>
+                            <w:proofErr w:type="spellStart"/>
+                            <w:r>
+                              <w:rPr>
+                                <w:rFonts w:ascii="Source Sans Pro" w:hAnsi="Source Sans Pro" w:cs="Open Sans"/>
+                                <w:color w:val="491347" w:themeColor="accent1" w:themeShade="80"/>
+                                <w:lang w:val="en-GB"/>
+                              </w:rPr>
+                              <w:t>THacks</w:t>
+                            </w:r>
+                            <w:proofErr w:type="spellEnd"/>
+                            <w:r>
+                              <w:rPr>
+                                <w:rFonts w:ascii="Source Sans Pro" w:hAnsi="Source Sans Pro" w:cs="Open Sans"/>
+                                <w:color w:val="491347" w:themeColor="accent1" w:themeShade="80"/>
+                                <w:lang w:val="en-GB"/>
+                              </w:rPr>
+                              <w:t xml:space="preserve"> 2 (350 participants), </w:t>
+                            </w:r>
+                            <w:proofErr w:type="spellStart"/>
+                            <w:r>
+                              <w:rPr>
+                                <w:rFonts w:ascii="Source Sans Pro" w:hAnsi="Source Sans Pro" w:cs="Open Sans"/>
+                                <w:color w:val="491347" w:themeColor="accent1" w:themeShade="80"/>
+                                <w:lang w:val="en-GB"/>
+                              </w:rPr>
+                              <w:t>UofTHacks</w:t>
+                            </w:r>
+                            <w:proofErr w:type="spellEnd"/>
+                            <w:r>
+                              <w:rPr>
+                                <w:rFonts w:ascii="Source Sans Pro" w:hAnsi="Source Sans Pro" w:cs="Open Sans"/>
+                                <w:color w:val="491347" w:themeColor="accent1" w:themeShade="80"/>
+                                <w:lang w:val="en-GB"/>
+                              </w:rPr>
+                              <w:t xml:space="preserve"> V</w:t>
+                            </w:r>
+                            <w:r>
+                              <w:rPr>
+                                <w:rFonts w:ascii="Source Sans Pro" w:hAnsi="Source Sans Pro" w:cs="Open Sans"/>
+                                <w:color w:val="491347" w:themeColor="accent1" w:themeShade="80"/>
+                                <w:lang w:val="en-GB"/>
+                              </w:rPr>
+                              <w:t>I</w:t>
+                            </w:r>
+                            <w:r>
+                              <w:rPr>
+                                <w:rFonts w:ascii="Source Sans Pro" w:hAnsi="Source Sans Pro" w:cs="Open Sans"/>
+                                <w:color w:val="491347" w:themeColor="accent1" w:themeShade="80"/>
+                                <w:lang w:val="en-GB"/>
+                              </w:rPr>
+                              <w:t xml:space="preserve"> (500 </w:t>
+                            </w:r>
+                            <w:r>
+                              <w:rPr>
+                                <w:rFonts w:ascii="Source Sans Pro" w:hAnsi="Source Sans Pro" w:cs="Open Sans"/>
+                                <w:color w:val="491347" w:themeColor="accent1" w:themeShade="80"/>
+                                <w:lang w:val="en-GB"/>
+                              </w:rPr>
+                              <w:t>p</w:t>
+                            </w:r>
+                            <w:r>
+                              <w:rPr>
+                                <w:rFonts w:ascii="Source Sans Pro" w:hAnsi="Source Sans Pro" w:cs="Open Sans"/>
+                                <w:color w:val="491347" w:themeColor="accent1" w:themeShade="80"/>
+                                <w:lang w:val="en-GB"/>
+                              </w:rPr>
+                              <w:t xml:space="preserve">articipants) </w:t>
+                            </w:r>
+                            <w:r>
+                              <w:rPr>
+                                <w:rFonts w:ascii="Source Sans Pro" w:hAnsi="Source Sans Pro" w:cs="Open Sans"/>
+                                <w:color w:val="D9D9D9" w:themeColor="background1" w:themeShade="D9"/>
+                                <w:lang w:val="en-GB"/>
+                              </w:rPr>
+                              <w:t xml:space="preserve">// </w:t>
+                            </w:r>
+                            <w:r>
+                              <w:rPr>
+                                <w:rFonts w:ascii="Source Sans Pro" w:hAnsi="Source Sans Pro" w:cs="Open Sans"/>
+                                <w:b/>
+                                <w:color w:val="B4A3B8" w:themeColor="background2" w:themeShade="BF"/>
+                                <w:lang w:val="en-GB"/>
+                              </w:rPr>
+                              <w:t>OCT ’17, JAN ’19</w:t>
                             </w:r>
                           </w:p>
                           <w:p>
@@ -1218,9 +2144,11 @@
                               <w:spacing w:afterLines="40" w:after="96"/>
                               <w:rPr>
                                 <w:rFonts w:ascii="Source Sans Pro" w:hAnsi="Source Sans Pro" w:cs="Open Sans"/>
-                                <w:color w:val="7F7F7F" w:themeColor="text1" w:themeTint="80"/>
+                                <w:i/>
+                                <w:color w:val="B4A3B8" w:themeColor="background2" w:themeShade="BF"/>
                                 <w:sz w:val="23"/>
                                 <w:szCs w:val="23"/>
+                                <w:lang w:val="en-GB"/>
                               </w:rPr>
                             </w:pPr>
                             <w:r>
@@ -1229,29 +2157,28 @@
                                 <w:color w:val="7F7F7F" w:themeColor="text1" w:themeTint="80"/>
                                 <w:sz w:val="23"/>
                                 <w:szCs w:val="23"/>
-                                <w:lang w:val="en-GB"/>
-                              </w:rPr>
-                              <w:t>Merged 27 pull requests</w:t>
-                            </w:r>
+                              </w:rPr>
+                              <w:t xml:space="preserve">Experience Lead for </w:t>
+                            </w:r>
+                            <w:proofErr w:type="spellStart"/>
                             <w:r>
                               <w:rPr>
                                 <w:rFonts w:ascii="Source Sans Pro" w:hAnsi="Source Sans Pro" w:cs="Open Sans"/>
                                 <w:color w:val="7F7F7F" w:themeColor="text1" w:themeTint="80"/>
                                 <w:sz w:val="23"/>
                                 <w:szCs w:val="23"/>
-                                <w:lang w:val="en-GB"/>
-                              </w:rPr>
-                              <w:t xml:space="preserve"> and </w:t>
-                            </w:r>
+                              </w:rPr>
+                              <w:t>THacks</w:t>
+                            </w:r>
+                            <w:proofErr w:type="spellEnd"/>
                             <w:r>
                               <w:rPr>
                                 <w:rFonts w:ascii="Source Sans Pro" w:hAnsi="Source Sans Pro" w:cs="Open Sans"/>
                                 <w:color w:val="7F7F7F" w:themeColor="text1" w:themeTint="80"/>
                                 <w:sz w:val="23"/>
                                 <w:szCs w:val="23"/>
-                                <w:lang w:val="en-GB"/>
-                              </w:rPr>
-                              <w:t xml:space="preserve">committed </w:t>
+                              </w:rPr>
+                              <w:t xml:space="preserve"> 2, with </w:t>
                             </w:r>
                             <w:r>
                               <w:rPr>
@@ -1260,9 +2187,8 @@
                                 <w:color w:val="7F7F7F" w:themeColor="text1" w:themeTint="80"/>
                                 <w:sz w:val="23"/>
                                 <w:szCs w:val="23"/>
-                                <w:lang w:val="en-GB"/>
-                              </w:rPr>
-                              <w:t>2636 lines of code</w:t>
+                              </w:rPr>
+                              <w:t>350 attendees</w:t>
                             </w:r>
                             <w:r>
                               <w:rPr>
@@ -1270,239 +2196,38 @@
                                 <w:color w:val="7F7F7F" w:themeColor="text1" w:themeTint="80"/>
                                 <w:sz w:val="23"/>
                                 <w:szCs w:val="23"/>
-                                <w:lang w:val="en-GB"/>
-                              </w:rPr>
-                              <w:t xml:space="preserve">, worked on translations and documentation. </w:t>
-                            </w:r>
-                          </w:p>
-                          <w:p>
-                            <w:pPr>
-                              <w:spacing w:after="100" w:line="240" w:lineRule="auto"/>
+                              </w:rPr>
+                              <w:t xml:space="preserve">. Managed </w:t>
+                            </w:r>
+                            <w:r>
                               <w:rPr>
                                 <w:rFonts w:ascii="Source Sans Pro" w:hAnsi="Source Sans Pro" w:cs="Open Sans"/>
                                 <w:b/>
-                                <w:color w:val="B4A3B8" w:themeColor="background2" w:themeShade="BF"/>
-                                <w:lang w:val="en-GB"/>
-                              </w:rPr>
-                            </w:pPr>
-                            <w:r>
-                              <w:rPr>
-                                <w:rFonts w:ascii="Source Sans Pro" w:hAnsi="Source Sans Pro" w:cs="Open Sans"/>
-                                <w:b/>
-                                <w:color w:val="491347" w:themeColor="accent1" w:themeShade="80"/>
-                                <w:spacing w:val="14"/>
-                                <w:lang w:val="en-GB"/>
-                              </w:rPr>
-                              <w:t>SPEAKER</w:t>
-                            </w:r>
-                            <w:r>
-                              <w:rPr>
-                                <w:rFonts w:ascii="Source Sans Pro" w:hAnsi="Source Sans Pro" w:cs="Open Sans"/>
-                                <w:b/>
-                                <w:color w:val="491347" w:themeColor="accent1" w:themeShade="80"/>
-                                <w:spacing w:val="20"/>
-                                <w:lang w:val="en-GB"/>
-                              </w:rPr>
-                              <w:t xml:space="preserve"> </w:t>
-                            </w:r>
-                            <w:r>
-                              <w:rPr>
-                                <w:rFonts w:ascii="Source Sans Pro" w:hAnsi="Source Sans Pro" w:cs="Open Sans"/>
-                                <w:b/>
-                                <w:color w:val="D565D2" w:themeColor="accent1" w:themeTint="99"/>
-                                <w:spacing w:val="20"/>
-                                <w:lang w:val="en-GB"/>
-                              </w:rPr>
-                              <w:t>//</w:t>
-                            </w:r>
-                            <w:r>
-                              <w:rPr>
-                                <w:rFonts w:ascii="Source Sans Pro" w:hAnsi="Source Sans Pro" w:cs="Open Sans"/>
-                                <w:b/>
-                                <w:color w:val="491347" w:themeColor="accent1" w:themeShade="80"/>
-                                <w:spacing w:val="20"/>
-                                <w:lang w:val="en-GB"/>
-                              </w:rPr>
-                              <w:t xml:space="preserve"> </w:t>
-                            </w:r>
-                            <w:r>
-                              <w:rPr>
-                                <w:rFonts w:ascii="Source Sans Pro" w:hAnsi="Source Sans Pro" w:cs="Open Sans"/>
-                                <w:color w:val="491347" w:themeColor="accent1" w:themeShade="80"/>
-                                <w:lang w:val="en-GB"/>
-                              </w:rPr>
-                              <w:t>Wolfram Technology Conference</w:t>
-                            </w:r>
-                            <w:r>
-                              <w:rPr>
-                                <w:rFonts w:ascii="Source Sans Pro" w:hAnsi="Source Sans Pro" w:cs="Open Sans"/>
-                                <w:color w:val="491347" w:themeColor="accent1" w:themeShade="80"/>
-                                <w:spacing w:val="20"/>
-                                <w:lang w:val="en-GB"/>
-                              </w:rPr>
-                              <w:t xml:space="preserve"> </w:t>
-                            </w:r>
-                            <w:r>
-                              <w:rPr>
-                                <w:rFonts w:ascii="Source Sans Pro" w:hAnsi="Source Sans Pro" w:cs="Open Sans"/>
-                                <w:color w:val="D9D9D9" w:themeColor="background1" w:themeShade="D9"/>
-                                <w:lang w:val="en-GB"/>
-                              </w:rPr>
-                              <w:t xml:space="preserve">// </w:t>
-                            </w:r>
-                            <w:r>
-                              <w:rPr>
-                                <w:rFonts w:ascii="Source Sans Pro" w:hAnsi="Source Sans Pro" w:cs="Open Sans"/>
-                                <w:b/>
-                                <w:color w:val="B4A3B8" w:themeColor="background2" w:themeShade="BF"/>
-                                <w:lang w:val="en-GB"/>
-                              </w:rPr>
-                              <w:t xml:space="preserve">OCT 2017 </w:t>
-                            </w:r>
-                          </w:p>
-                          <w:p>
-                            <w:pPr>
-                              <w:spacing w:after="40" w:line="240" w:lineRule="auto"/>
-                              <w:rPr>
-                                <w:rFonts w:ascii="Source Sans Pro" w:hAnsi="Source Sans Pro" w:cs="Open Sans"/>
-                                <w:color w:val="491347" w:themeColor="accent1" w:themeShade="80"/>
-                                <w:spacing w:val="20"/>
-                                <w:lang w:val="en-GB"/>
-                              </w:rPr>
-                            </w:pPr>
-                            <w:r>
-                              <w:rPr>
-                                <w:rFonts w:ascii="Source Sans Pro" w:hAnsi="Source Sans Pro" w:cs="Open Sans"/>
-                                <w:b/>
-                                <w:color w:val="491347" w:themeColor="accent1" w:themeShade="80"/>
-                                <w:spacing w:val="14"/>
-                                <w:lang w:val="en-GB"/>
-                              </w:rPr>
-                              <w:t>FINALIST &amp; GOOGLE PRIZE</w:t>
-                            </w:r>
-                            <w:r>
-                              <w:rPr>
-                                <w:rFonts w:ascii="Source Sans Pro" w:hAnsi="Source Sans Pro" w:cs="Open Sans"/>
-                                <w:b/>
-                                <w:color w:val="491347" w:themeColor="accent1" w:themeShade="80"/>
-                                <w:spacing w:val="20"/>
-                                <w:lang w:val="en-GB"/>
-                              </w:rPr>
-                              <w:t xml:space="preserve"> </w:t>
-                            </w:r>
-                            <w:r>
-                              <w:rPr>
-                                <w:rFonts w:ascii="Source Sans Pro" w:hAnsi="Source Sans Pro" w:cs="Open Sans"/>
-                                <w:b/>
-                                <w:color w:val="D565D2" w:themeColor="accent1" w:themeTint="99"/>
-                                <w:spacing w:val="20"/>
-                                <w:lang w:val="en-GB"/>
-                              </w:rPr>
-                              <w:t>//</w:t>
-                            </w:r>
-                            <w:r>
-                              <w:rPr>
-                                <w:rFonts w:ascii="Source Sans Pro" w:hAnsi="Source Sans Pro" w:cs="Open Sans"/>
-                                <w:b/>
-                                <w:color w:val="491347" w:themeColor="accent1" w:themeShade="80"/>
-                                <w:spacing w:val="20"/>
-                                <w:lang w:val="en-GB"/>
-                              </w:rPr>
-                              <w:t xml:space="preserve"> </w:t>
-                            </w:r>
-                            <w:r>
-                              <w:rPr>
-                                <w:rFonts w:ascii="Source Sans Pro" w:hAnsi="Source Sans Pro" w:cs="Open Sans"/>
-                                <w:color w:val="491347" w:themeColor="accent1" w:themeShade="80"/>
-                                <w:lang w:val="en-GB"/>
-                              </w:rPr>
-                              <w:t>Hack the North</w:t>
-                            </w:r>
-                            <w:r>
-                              <w:rPr>
-                                <w:rFonts w:ascii="Source Sans Pro" w:hAnsi="Source Sans Pro" w:cs="Open Sans"/>
-                                <w:color w:val="491347" w:themeColor="accent1" w:themeShade="80"/>
-                                <w:lang w:val="en-GB"/>
-                              </w:rPr>
-                              <w:t xml:space="preserve"> (1000 </w:t>
-                            </w:r>
-                            <w:r>
-                              <w:rPr>
-                                <w:rFonts w:ascii="Source Sans Pro" w:hAnsi="Source Sans Pro" w:cs="Open Sans"/>
-                                <w:color w:val="491347" w:themeColor="accent1" w:themeShade="80"/>
-                                <w:lang w:val="en-GB"/>
-                              </w:rPr>
-                              <w:t>Participants</w:t>
-                            </w:r>
-                            <w:r>
-                              <w:rPr>
-                                <w:rFonts w:ascii="Source Sans Pro" w:hAnsi="Source Sans Pro" w:cs="Open Sans"/>
-                                <w:color w:val="491347" w:themeColor="accent1" w:themeShade="80"/>
-                                <w:lang w:val="en-GB"/>
-                              </w:rPr>
-                              <w:t>)</w:t>
-                            </w:r>
-                            <w:r>
-                              <w:rPr>
-                                <w:rFonts w:ascii="Source Sans Pro" w:hAnsi="Source Sans Pro" w:cs="Open Sans"/>
-                                <w:color w:val="491347" w:themeColor="accent1" w:themeShade="80"/>
-                                <w:spacing w:val="20"/>
-                                <w:lang w:val="en-GB"/>
-                              </w:rPr>
-                              <w:t xml:space="preserve"> </w:t>
-                            </w:r>
-                            <w:r>
-                              <w:rPr>
-                                <w:rFonts w:ascii="Source Sans Pro" w:hAnsi="Source Sans Pro" w:cs="Open Sans"/>
-                                <w:color w:val="D9D9D9" w:themeColor="background1" w:themeShade="D9"/>
-                                <w:lang w:val="en-GB"/>
-                              </w:rPr>
-                              <w:t xml:space="preserve">// </w:t>
-                            </w:r>
-                            <w:r>
-                              <w:rPr>
-                                <w:rFonts w:ascii="Source Sans Pro" w:hAnsi="Source Sans Pro" w:cs="Open Sans"/>
-                                <w:b/>
-                                <w:color w:val="B4A3B8" w:themeColor="background2" w:themeShade="BF"/>
-                                <w:lang w:val="en-GB"/>
-                              </w:rPr>
-                              <w:t xml:space="preserve">SEPT 2017 </w:t>
-                            </w:r>
-                          </w:p>
-                          <w:p>
-                            <w:pPr>
-                              <w:pStyle w:val="ListParagraph"/>
-                              <w:numPr>
-                                <w:ilvl w:val="0"/>
-                                <w:numId w:val="20"/>
-                              </w:numPr>
-                              <w:spacing w:after="100"/>
-                              <w:rPr>
-                                <w:rFonts w:ascii="Source Sans Pro" w:hAnsi="Source Sans Pro" w:cs="Open Sans"/>
                                 <w:color w:val="7F7F7F" w:themeColor="text1" w:themeTint="80"/>
                                 <w:sz w:val="23"/>
                                 <w:szCs w:val="23"/>
                               </w:rPr>
-                            </w:pPr>
-                            <w:r>
-                              <w:rPr>
-                                <w:rFonts w:ascii="Source Sans Pro" w:hAnsi="Source Sans Pro" w:cs="Open Sans"/>
+                              <w:t>12</w:t>
+                            </w:r>
+                            <w:r>
+                              <w:rPr>
+                                <w:rFonts w:ascii="Source Sans Pro" w:hAnsi="Source Sans Pro" w:cs="Open Sans"/>
+                                <w:b/>
                                 <w:color w:val="7F7F7F" w:themeColor="text1" w:themeTint="80"/>
                                 <w:sz w:val="23"/>
                                 <w:szCs w:val="23"/>
-                                <w:lang w:val="en-GB"/>
-                              </w:rPr>
-                              <w:t xml:space="preserve">Built a </w:t>
-                            </w:r>
-                            <w:r>
-                              <w:rPr>
-                                <w:rFonts w:ascii="Source Sans Pro" w:hAnsi="Source Sans Pro" w:cs="Open Sans"/>
+                              </w:rPr>
+                              <w:t>87</w:t>
+                            </w:r>
+                            <w:r>
+                              <w:rPr>
+                                <w:rFonts w:ascii="Source Sans Pro" w:hAnsi="Source Sans Pro" w:cs="Open Sans"/>
+                                <w:b/>
                                 <w:color w:val="7F7F7F" w:themeColor="text1" w:themeTint="80"/>
                                 <w:sz w:val="23"/>
                                 <w:szCs w:val="23"/>
-                                <w:lang w:val="en-GB"/>
-                              </w:rPr>
-                              <w:t>highlighter that sends highlighted text to mobile app</w:t>
+                              </w:rPr>
+                              <w:t xml:space="preserve"> applications</w:t>
                             </w:r>
                             <w:r>
                               <w:rPr>
@@ -1510,692 +2235,8 @@
                                 <w:color w:val="7F7F7F" w:themeColor="text1" w:themeTint="80"/>
                                 <w:sz w:val="23"/>
                                 <w:szCs w:val="23"/>
-                                <w:lang w:val="en-GB"/>
-                              </w:rPr>
-                              <w:t xml:space="preserve"> in real time with </w:t>
-                            </w:r>
-                            <w:r>
-                              <w:rPr>
-                                <w:rFonts w:ascii="Source Sans Pro" w:hAnsi="Source Sans Pro" w:cs="Open Sans"/>
-                                <w:b/>
-                                <w:color w:val="7F7F7F" w:themeColor="text1" w:themeTint="80"/>
-                                <w:sz w:val="23"/>
-                                <w:szCs w:val="23"/>
-                                <w:lang w:val="en-GB"/>
-                              </w:rPr>
-                              <w:t>React Native and Python</w:t>
-                            </w:r>
-                            <w:r>
-                              <w:rPr>
-                                <w:rFonts w:ascii="Source Sans Pro" w:hAnsi="Source Sans Pro" w:cs="Open Sans"/>
-                                <w:color w:val="7F7F7F" w:themeColor="text1" w:themeTint="80"/>
-                                <w:sz w:val="23"/>
-                                <w:szCs w:val="23"/>
-                                <w:lang w:val="en-GB"/>
-                              </w:rPr>
-                              <w:t>.</w:t>
-                            </w:r>
-                          </w:p>
-                          <w:p>
-                            <w:pPr>
-                              <w:spacing w:after="40" w:line="240" w:lineRule="auto"/>
-                              <w:rPr>
-                                <w:rFonts w:ascii="Source Sans Pro" w:hAnsi="Source Sans Pro" w:cs="Open Sans"/>
-                                <w:color w:val="491347" w:themeColor="accent1" w:themeShade="80"/>
-                                <w:spacing w:val="20"/>
-                                <w:lang w:val="en-GB"/>
-                              </w:rPr>
-                            </w:pPr>
-                            <w:r>
-                              <w:rPr>
-                                <w:rFonts w:ascii="Source Sans Pro" w:hAnsi="Source Sans Pro" w:cs="Open Sans"/>
-                                <w:b/>
-                                <w:color w:val="491347" w:themeColor="accent1" w:themeShade="80"/>
-                                <w:spacing w:val="14"/>
-                                <w:lang w:val="en-GB"/>
-                              </w:rPr>
-                              <w:t>BEST USE OF STDLIB</w:t>
-                            </w:r>
-                            <w:r>
-                              <w:rPr>
-                                <w:rFonts w:ascii="Source Sans Pro" w:hAnsi="Source Sans Pro" w:cs="Open Sans"/>
-                                <w:b/>
-                                <w:color w:val="D565D2" w:themeColor="accent1" w:themeTint="99"/>
-                                <w:spacing w:val="20"/>
-                                <w:lang w:val="en-GB"/>
-                              </w:rPr>
-                              <w:t xml:space="preserve"> // </w:t>
-                            </w:r>
-                            <w:r>
-                              <w:rPr>
-                                <w:rFonts w:ascii="Source Sans Pro" w:hAnsi="Source Sans Pro" w:cs="Open Sans"/>
-                                <w:color w:val="491347" w:themeColor="accent1" w:themeShade="80"/>
-                                <w:lang w:val="en-GB"/>
-                              </w:rPr>
-                              <w:t xml:space="preserve">Hack the 6ix (300 </w:t>
-                            </w:r>
-                            <w:r>
-                              <w:rPr>
-                                <w:rFonts w:ascii="Source Sans Pro" w:hAnsi="Source Sans Pro" w:cs="Open Sans"/>
-                                <w:color w:val="491347" w:themeColor="accent1" w:themeShade="80"/>
-                                <w:lang w:val="en-GB"/>
-                              </w:rPr>
-                              <w:t>Participants</w:t>
-                            </w:r>
-                            <w:r>
-                              <w:rPr>
-                                <w:rFonts w:ascii="Source Sans Pro" w:hAnsi="Source Sans Pro" w:cs="Open Sans"/>
-                                <w:color w:val="491347" w:themeColor="accent1" w:themeShade="80"/>
-                                <w:lang w:val="en-GB"/>
-                              </w:rPr>
-                              <w:t xml:space="preserve">) </w:t>
-                            </w:r>
-                            <w:r>
-                              <w:rPr>
-                                <w:rFonts w:ascii="Source Sans Pro" w:hAnsi="Source Sans Pro" w:cs="Open Sans"/>
-                                <w:color w:val="D9D9D9" w:themeColor="background1" w:themeShade="D9"/>
-                                <w:lang w:val="en-GB"/>
-                              </w:rPr>
-                              <w:t xml:space="preserve">// </w:t>
-                            </w:r>
-                            <w:r>
-                              <w:rPr>
-                                <w:rFonts w:ascii="Source Sans Pro" w:hAnsi="Source Sans Pro" w:cs="Open Sans"/>
-                                <w:b/>
-                                <w:color w:val="B4A3B8" w:themeColor="background2" w:themeShade="BF"/>
-                                <w:lang w:val="en-GB"/>
-                              </w:rPr>
-                              <w:t xml:space="preserve">AUG 2018 </w:t>
-                            </w:r>
-                          </w:p>
-                          <w:p>
-                            <w:pPr>
-                              <w:pStyle w:val="ListParagraph"/>
-                              <w:numPr>
-                                <w:ilvl w:val="0"/>
-                                <w:numId w:val="20"/>
-                              </w:numPr>
-                              <w:spacing w:after="100"/>
-                              <w:rPr>
-                                <w:rFonts w:ascii="Source Sans Pro" w:hAnsi="Source Sans Pro" w:cs="Open Sans"/>
-                                <w:color w:val="7F7F7F" w:themeColor="text1" w:themeTint="80"/>
-                                <w:sz w:val="23"/>
-                                <w:szCs w:val="23"/>
-                              </w:rPr>
-                            </w:pPr>
-                            <w:r>
-                              <w:rPr>
-                                <w:rFonts w:ascii="Source Sans Pro" w:hAnsi="Source Sans Pro" w:cs="Open Sans"/>
-                                <w:color w:val="7F7F7F" w:themeColor="text1" w:themeTint="80"/>
-                                <w:sz w:val="23"/>
-                                <w:szCs w:val="23"/>
-                                <w:lang w:val="en-GB"/>
-                              </w:rPr>
-                              <w:t xml:space="preserve">Built a command line tool and Atom plugin that </w:t>
-                            </w:r>
-                            <w:r>
-                              <w:rPr>
-                                <w:rFonts w:ascii="Source Sans Pro" w:hAnsi="Source Sans Pro" w:cs="Open Sans"/>
-                                <w:b/>
-                                <w:color w:val="7F7F7F" w:themeColor="text1" w:themeTint="80"/>
-                                <w:sz w:val="23"/>
-                                <w:szCs w:val="23"/>
-                                <w:lang w:val="en-GB"/>
-                              </w:rPr>
-                              <w:t xml:space="preserve">translates </w:t>
-                            </w:r>
-                            <w:r>
-                              <w:rPr>
-                                <w:rFonts w:ascii="Source Sans Pro" w:hAnsi="Source Sans Pro" w:cs="Open Sans"/>
-                                <w:b/>
-                                <w:color w:val="7F7F7F" w:themeColor="text1" w:themeTint="80"/>
-                                <w:sz w:val="23"/>
-                                <w:szCs w:val="23"/>
-                                <w:lang w:val="en-GB"/>
-                              </w:rPr>
-                              <w:t>code</w:t>
-                            </w:r>
-                            <w:r>
-                              <w:rPr>
-                                <w:rFonts w:ascii="Source Sans Pro" w:hAnsi="Source Sans Pro" w:cs="Open Sans"/>
-                                <w:b/>
-                                <w:color w:val="7F7F7F" w:themeColor="text1" w:themeTint="80"/>
-                                <w:sz w:val="23"/>
-                                <w:szCs w:val="23"/>
-                                <w:lang w:val="en-GB"/>
-                              </w:rPr>
-                              <w:t xml:space="preserve"> between spoken languages</w:t>
-                            </w:r>
-                            <w:r>
-                              <w:rPr>
-                                <w:rFonts w:ascii="Source Sans Pro" w:hAnsi="Source Sans Pro" w:cs="Open Sans"/>
-                                <w:color w:val="7F7F7F" w:themeColor="text1" w:themeTint="80"/>
-                                <w:sz w:val="23"/>
-                                <w:szCs w:val="23"/>
-                                <w:lang w:val="en-GB"/>
-                              </w:rPr>
-                              <w:t xml:space="preserve">. </w:t>
-                            </w:r>
-                          </w:p>
-                          <w:p>
-                            <w:pPr>
-                              <w:spacing w:after="40" w:line="240" w:lineRule="auto"/>
-                              <w:rPr>
-                                <w:rFonts w:ascii="Source Sans Pro" w:hAnsi="Source Sans Pro" w:cs="Open Sans"/>
-                                <w:color w:val="491347" w:themeColor="accent1" w:themeShade="80"/>
-                                <w:spacing w:val="20"/>
-                                <w:lang w:val="en-GB"/>
-                              </w:rPr>
-                            </w:pPr>
-                            <w:r>
-                              <w:rPr>
-                                <w:rFonts w:ascii="Source Sans Pro" w:hAnsi="Source Sans Pro" w:cs="Open Sans"/>
-                                <w:b/>
-                                <w:color w:val="491347" w:themeColor="accent1" w:themeShade="80"/>
-                                <w:spacing w:val="14"/>
-                                <w:lang w:val="en-GB"/>
-                              </w:rPr>
-                              <w:t>FINALIST &amp; STDLIB PRIZE</w:t>
-                            </w:r>
-                            <w:r>
-                              <w:rPr>
-                                <w:rFonts w:ascii="Source Sans Pro" w:hAnsi="Source Sans Pro" w:cs="Open Sans"/>
-                                <w:b/>
-                                <w:color w:val="D565D2" w:themeColor="accent1" w:themeTint="99"/>
-                                <w:spacing w:val="20"/>
-                                <w:lang w:val="en-GB"/>
-                              </w:rPr>
-                              <w:t xml:space="preserve"> // </w:t>
-                            </w:r>
-                            <w:proofErr w:type="spellStart"/>
-                            <w:r>
-                              <w:rPr>
-                                <w:rFonts w:ascii="Source Sans Pro" w:hAnsi="Source Sans Pro" w:cs="Open Sans"/>
-                                <w:color w:val="491347" w:themeColor="accent1" w:themeShade="80"/>
-                                <w:lang w:val="en-GB"/>
-                              </w:rPr>
-                              <w:t>UofTHacks</w:t>
-                            </w:r>
-                            <w:proofErr w:type="spellEnd"/>
-                            <w:r>
-                              <w:rPr>
-                                <w:rFonts w:ascii="Source Sans Pro" w:hAnsi="Source Sans Pro" w:cs="Open Sans"/>
-                                <w:color w:val="491347" w:themeColor="accent1" w:themeShade="80"/>
-                                <w:lang w:val="en-GB"/>
-                              </w:rPr>
-                              <w:t xml:space="preserve"> V</w:t>
-                            </w:r>
-                            <w:r>
-                              <w:rPr>
-                                <w:rFonts w:ascii="Source Sans Pro" w:hAnsi="Source Sans Pro" w:cs="Open Sans"/>
-                                <w:color w:val="491347" w:themeColor="accent1" w:themeShade="80"/>
-                                <w:lang w:val="en-GB"/>
-                              </w:rPr>
-                              <w:t xml:space="preserve"> (500 </w:t>
-                            </w:r>
-                            <w:r>
-                              <w:rPr>
-                                <w:rFonts w:ascii="Source Sans Pro" w:hAnsi="Source Sans Pro" w:cs="Open Sans"/>
-                                <w:color w:val="491347" w:themeColor="accent1" w:themeShade="80"/>
-                                <w:lang w:val="en-GB"/>
-                              </w:rPr>
-                              <w:t>Participants</w:t>
-                            </w:r>
-                            <w:r>
-                              <w:rPr>
-                                <w:rFonts w:ascii="Source Sans Pro" w:hAnsi="Source Sans Pro" w:cs="Open Sans"/>
-                                <w:color w:val="491347" w:themeColor="accent1" w:themeShade="80"/>
-                                <w:lang w:val="en-GB"/>
-                              </w:rPr>
-                              <w:t>)</w:t>
-                            </w:r>
-                            <w:r>
-                              <w:rPr>
-                                <w:rFonts w:ascii="Source Sans Pro" w:hAnsi="Source Sans Pro" w:cs="Open Sans"/>
-                                <w:color w:val="491347" w:themeColor="accent1" w:themeShade="80"/>
-                                <w:lang w:val="en-GB"/>
-                              </w:rPr>
-                              <w:t xml:space="preserve"> </w:t>
-                            </w:r>
-                            <w:r>
-                              <w:rPr>
-                                <w:rFonts w:ascii="Source Sans Pro" w:hAnsi="Source Sans Pro" w:cs="Open Sans"/>
-                                <w:color w:val="D9D9D9" w:themeColor="background1" w:themeShade="D9"/>
-                                <w:lang w:val="en-GB"/>
-                              </w:rPr>
-                              <w:t xml:space="preserve">// </w:t>
-                            </w:r>
-                            <w:r>
-                              <w:rPr>
-                                <w:rFonts w:ascii="Source Sans Pro" w:hAnsi="Source Sans Pro" w:cs="Open Sans"/>
-                                <w:b/>
-                                <w:color w:val="B4A3B8" w:themeColor="background2" w:themeShade="BF"/>
-                                <w:lang w:val="en-GB"/>
-                              </w:rPr>
-                              <w:t xml:space="preserve">JAN 2018 </w:t>
-                            </w:r>
-                          </w:p>
-                          <w:p>
-                            <w:pPr>
-                              <w:pStyle w:val="ListParagraph"/>
-                              <w:numPr>
-                                <w:ilvl w:val="0"/>
-                                <w:numId w:val="20"/>
-                              </w:numPr>
-                              <w:spacing w:after="100"/>
-                              <w:rPr>
-                                <w:rFonts w:ascii="Source Sans Pro" w:hAnsi="Source Sans Pro" w:cs="Open Sans"/>
-                                <w:color w:val="7F7F7F" w:themeColor="text1" w:themeTint="80"/>
-                                <w:sz w:val="23"/>
-                                <w:szCs w:val="23"/>
-                              </w:rPr>
-                            </w:pPr>
-                            <w:r>
-                              <w:rPr>
-                                <w:rFonts w:ascii="Source Sans Pro" w:hAnsi="Source Sans Pro" w:cs="Open Sans"/>
-                                <w:color w:val="7F7F7F" w:themeColor="text1" w:themeTint="80"/>
-                                <w:sz w:val="23"/>
-                                <w:szCs w:val="23"/>
-                                <w:lang w:val="en-GB"/>
-                              </w:rPr>
-                              <w:t>Built a</w:t>
-                            </w:r>
-                            <w:r>
-                              <w:rPr>
-                                <w:rFonts w:ascii="Source Sans Pro" w:hAnsi="Source Sans Pro" w:cs="Open Sans"/>
-                                <w:color w:val="7F7F7F" w:themeColor="text1" w:themeTint="80"/>
-                                <w:sz w:val="23"/>
-                                <w:szCs w:val="23"/>
-                                <w:lang w:val="en-GB"/>
-                              </w:rPr>
-                              <w:t xml:space="preserve">n </w:t>
-                            </w:r>
-                            <w:r>
-                              <w:rPr>
-                                <w:rFonts w:ascii="Source Sans Pro" w:hAnsi="Source Sans Pro" w:cs="Open Sans"/>
-                                <w:b/>
-                                <w:color w:val="7F7F7F" w:themeColor="text1" w:themeTint="80"/>
-                                <w:sz w:val="23"/>
-                                <w:szCs w:val="23"/>
-                                <w:lang w:val="en-GB"/>
-                              </w:rPr>
-                              <w:t xml:space="preserve">Android app </w:t>
-                            </w:r>
-                            <w:r>
-                              <w:rPr>
-                                <w:rFonts w:ascii="Source Sans Pro" w:hAnsi="Source Sans Pro" w:cs="Open Sans"/>
-                                <w:b/>
-                                <w:color w:val="7F7F7F" w:themeColor="text1" w:themeTint="80"/>
-                                <w:sz w:val="23"/>
-                                <w:szCs w:val="23"/>
-                                <w:lang w:val="en-GB"/>
-                              </w:rPr>
-                              <w:t>in Java</w:t>
-                            </w:r>
-                            <w:r>
-                              <w:rPr>
-                                <w:rFonts w:ascii="Source Sans Pro" w:hAnsi="Source Sans Pro" w:cs="Open Sans"/>
-                                <w:color w:val="7F7F7F" w:themeColor="text1" w:themeTint="80"/>
-                                <w:sz w:val="23"/>
-                                <w:szCs w:val="23"/>
-                                <w:lang w:val="en-GB"/>
-                              </w:rPr>
-                              <w:t xml:space="preserve"> </w:t>
-                            </w:r>
-                            <w:r>
-                              <w:rPr>
-                                <w:rFonts w:ascii="Source Sans Pro" w:hAnsi="Source Sans Pro" w:cs="Open Sans"/>
-                                <w:color w:val="7F7F7F" w:themeColor="text1" w:themeTint="80"/>
-                                <w:sz w:val="23"/>
-                                <w:szCs w:val="23"/>
-                                <w:lang w:val="en-GB"/>
-                              </w:rPr>
-                              <w:t xml:space="preserve">to play a location-based game based on a </w:t>
-                            </w:r>
-                            <w:r>
-                              <w:rPr>
-                                <w:rFonts w:ascii="Source Sans Pro" w:hAnsi="Source Sans Pro" w:cs="Open Sans"/>
-                                <w:color w:val="7F7F7F" w:themeColor="text1" w:themeTint="80"/>
-                                <w:sz w:val="23"/>
-                                <w:szCs w:val="23"/>
-                                <w:lang w:val="en-GB"/>
-                              </w:rPr>
-                              <w:t>peer-to-peer SMS network</w:t>
-                            </w:r>
-                            <w:r>
-                              <w:rPr>
-                                <w:rFonts w:ascii="Source Sans Pro" w:hAnsi="Source Sans Pro" w:cs="Open Sans"/>
-                                <w:color w:val="7F7F7F" w:themeColor="text1" w:themeTint="80"/>
-                                <w:sz w:val="23"/>
-                                <w:szCs w:val="23"/>
-                                <w:lang w:val="en-GB"/>
-                              </w:rPr>
-                              <w:t>.</w:t>
-                            </w:r>
-                          </w:p>
-                          <w:p>
-                            <w:pPr>
-                              <w:spacing w:after="100" w:line="240" w:lineRule="auto"/>
-                              <w:rPr>
-                                <w:rFonts w:ascii="Source Sans Pro" w:hAnsi="Source Sans Pro" w:cs="Open Sans"/>
-                                <w:color w:val="D9D9D9" w:themeColor="background1" w:themeShade="D9"/>
-                                <w:lang w:val="en-GB"/>
-                              </w:rPr>
-                            </w:pPr>
-                            <w:r>
-                              <w:rPr>
-                                <w:rFonts w:ascii="Source Sans Pro" w:hAnsi="Source Sans Pro" w:cs="Open Sans"/>
-                                <w:b/>
-                                <w:color w:val="491347" w:themeColor="accent1" w:themeShade="80"/>
-                                <w:spacing w:val="14"/>
-                                <w:lang w:val="en-GB"/>
-                              </w:rPr>
-                              <w:t>2</w:t>
-                            </w:r>
-                            <w:r>
-                              <w:rPr>
-                                <w:rFonts w:ascii="Source Sans Pro" w:hAnsi="Source Sans Pro" w:cs="Open Sans"/>
-                                <w:b/>
-                                <w:color w:val="491347" w:themeColor="accent1" w:themeShade="80"/>
-                                <w:spacing w:val="14"/>
-                                <w:vertAlign w:val="superscript"/>
-                                <w:lang w:val="en-GB"/>
-                              </w:rPr>
-                              <w:t>nd</w:t>
-                            </w:r>
-                            <w:r>
-                              <w:rPr>
-                                <w:rFonts w:ascii="Source Sans Pro" w:hAnsi="Source Sans Pro" w:cs="Open Sans"/>
-                                <w:b/>
-                                <w:color w:val="491347" w:themeColor="accent1" w:themeShade="80"/>
-                                <w:spacing w:val="14"/>
-                                <w:lang w:val="en-GB"/>
-                              </w:rPr>
-                              <w:t xml:space="preserve"> </w:t>
-                            </w:r>
-                            <w:r>
-                              <w:rPr>
-                                <w:rFonts w:ascii="Source Sans Pro" w:hAnsi="Source Sans Pro" w:cs="Open Sans"/>
-                                <w:b/>
-                                <w:color w:val="491347" w:themeColor="accent1" w:themeShade="80"/>
-                                <w:spacing w:val="14"/>
-                                <w:lang w:val="en-GB"/>
-                              </w:rPr>
-                              <w:t xml:space="preserve">PLACE </w:t>
-                            </w:r>
-                            <w:r>
-                              <w:rPr>
-                                <w:rFonts w:ascii="Source Sans Pro" w:hAnsi="Source Sans Pro" w:cs="Open Sans"/>
-                                <w:b/>
-                                <w:color w:val="491347" w:themeColor="accent1" w:themeShade="80"/>
-                                <w:spacing w:val="14"/>
-                                <w:lang w:val="en-GB"/>
-                              </w:rPr>
-                              <w:t xml:space="preserve">&amp; WOLFRAM PRIZE </w:t>
-                            </w:r>
-                            <w:proofErr w:type="spellStart"/>
-                            <w:r>
-                              <w:rPr>
-                                <w:rFonts w:ascii="Source Sans Pro" w:hAnsi="Source Sans Pro" w:cs="Open Sans"/>
-                                <w:color w:val="491347" w:themeColor="accent1" w:themeShade="80"/>
-                                <w:lang w:val="en-GB"/>
-                              </w:rPr>
-                              <w:t>MHacks</w:t>
-                            </w:r>
-                            <w:proofErr w:type="spellEnd"/>
-                            <w:r>
-                              <w:rPr>
-                                <w:rFonts w:ascii="Source Sans Pro" w:hAnsi="Source Sans Pro" w:cs="Open Sans"/>
-                                <w:color w:val="491347" w:themeColor="accent1" w:themeShade="80"/>
-                                <w:lang w:val="en-GB"/>
-                              </w:rPr>
-                              <w:t xml:space="preserve"> 9 </w:t>
-                            </w:r>
-                            <w:r>
-                              <w:rPr>
-                                <w:rFonts w:ascii="Source Sans Pro" w:hAnsi="Source Sans Pro" w:cs="Open Sans"/>
-                                <w:color w:val="D9D9D9" w:themeColor="background1" w:themeShade="D9"/>
-                                <w:lang w:val="en-GB"/>
-                              </w:rPr>
-                              <w:t>//</w:t>
-                            </w:r>
-                            <w:r>
-                              <w:rPr>
-                                <w:rFonts w:ascii="Source Sans Pro" w:hAnsi="Source Sans Pro" w:cs="Open Sans"/>
-                                <w:b/>
-                                <w:color w:val="491347" w:themeColor="accent1" w:themeShade="80"/>
-                                <w:spacing w:val="14"/>
-                                <w:lang w:val="en-GB"/>
-                              </w:rPr>
-                              <w:t xml:space="preserve"> 2</w:t>
-                            </w:r>
-                            <w:r>
-                              <w:rPr>
-                                <w:rFonts w:ascii="Source Sans Pro" w:hAnsi="Source Sans Pro" w:cs="Open Sans"/>
-                                <w:b/>
-                                <w:color w:val="491347" w:themeColor="accent1" w:themeShade="80"/>
-                                <w:spacing w:val="14"/>
-                                <w:vertAlign w:val="superscript"/>
-                                <w:lang w:val="en-GB"/>
-                              </w:rPr>
-                              <w:t>nd</w:t>
-                            </w:r>
-                            <w:r>
-                              <w:rPr>
-                                <w:rFonts w:ascii="Source Sans Pro" w:hAnsi="Source Sans Pro" w:cs="Open Sans"/>
-                                <w:b/>
-                                <w:color w:val="491347" w:themeColor="accent1" w:themeShade="80"/>
-                                <w:spacing w:val="14"/>
-                                <w:lang w:val="en-GB"/>
-                              </w:rPr>
-                              <w:t xml:space="preserve"> </w:t>
-                            </w:r>
-                            <w:r>
-                              <w:rPr>
-                                <w:rFonts w:ascii="Source Sans Pro" w:hAnsi="Source Sans Pro" w:cs="Open Sans"/>
-                                <w:b/>
-                                <w:color w:val="491347" w:themeColor="accent1" w:themeShade="80"/>
-                                <w:spacing w:val="14"/>
-                                <w:lang w:val="en-GB"/>
-                              </w:rPr>
-                              <w:t xml:space="preserve">PLACE </w:t>
-                            </w:r>
-                            <w:r>
-                              <w:rPr>
-                                <w:rFonts w:ascii="Source Sans Pro" w:hAnsi="Source Sans Pro" w:cs="Open Sans"/>
-                                <w:b/>
-                                <w:color w:val="491347" w:themeColor="accent1" w:themeShade="80"/>
-                                <w:spacing w:val="14"/>
-                                <w:lang w:val="en-GB"/>
-                              </w:rPr>
-                              <w:t>&amp; BEST GAME</w:t>
-                            </w:r>
-                            <w:r>
-                              <w:rPr>
-                                <w:rFonts w:ascii="Source Sans Pro" w:hAnsi="Source Sans Pro" w:cs="Open Sans"/>
-                                <w:b/>
-                                <w:color w:val="491347" w:themeColor="accent1" w:themeShade="80"/>
-                                <w:spacing w:val="20"/>
-                                <w:lang w:val="en-GB"/>
-                              </w:rPr>
-                              <w:t xml:space="preserve"> </w:t>
-                            </w:r>
-                            <w:r>
-                              <w:rPr>
-                                <w:rFonts w:ascii="Source Sans Pro" w:hAnsi="Source Sans Pro" w:cs="Open Sans"/>
-                                <w:color w:val="491347" w:themeColor="accent1" w:themeShade="80"/>
-                                <w:lang w:val="en-GB"/>
-                              </w:rPr>
-                              <w:t xml:space="preserve">Massey Hacks </w:t>
-                            </w:r>
-                            <w:r>
-                              <w:rPr>
-                                <w:rFonts w:ascii="Source Sans Pro" w:hAnsi="Source Sans Pro" w:cs="Open Sans"/>
-                                <w:color w:val="491347" w:themeColor="accent1" w:themeShade="80"/>
-                                <w:spacing w:val="14"/>
-                                <w:lang w:val="en-GB"/>
-                              </w:rPr>
-                              <w:t>3</w:t>
-                            </w:r>
-                            <w:r>
-                              <w:rPr>
-                                <w:rFonts w:ascii="Source Sans Pro" w:hAnsi="Source Sans Pro" w:cs="Open Sans"/>
-                                <w:b/>
-                                <w:color w:val="491347" w:themeColor="accent1" w:themeShade="80"/>
-                                <w:spacing w:val="14"/>
-                                <w:lang w:val="en-GB"/>
-                              </w:rPr>
-                              <w:t xml:space="preserve"> </w:t>
-                            </w:r>
-                            <w:r>
-                              <w:rPr>
-                                <w:rFonts w:ascii="Source Sans Pro" w:hAnsi="Source Sans Pro" w:cs="Open Sans"/>
-                                <w:color w:val="D9D9D9" w:themeColor="background1" w:themeShade="D9"/>
-                                <w:lang w:val="en-GB"/>
-                              </w:rPr>
-                              <w:t xml:space="preserve">// </w:t>
-                            </w:r>
-                          </w:p>
-                          <w:p>
-                            <w:pPr>
-                              <w:spacing w:before="300" w:after="40" w:line="240" w:lineRule="auto"/>
-                              <w:rPr>
-                                <w:rFonts w:ascii="Avenir Roman" w:hAnsi="Avenir Roman" w:cs="Open Sans"/>
-                                <w:b/>
-                                <w:color w:val="D565D2" w:themeColor="accent1" w:themeTint="99"/>
-                                <w:spacing w:val="20"/>
-                                <w:sz w:val="28"/>
-                                <w:szCs w:val="28"/>
-                                <w:lang w:val="en-GB"/>
-                              </w:rPr>
-                            </w:pPr>
-                            <w:r>
-                              <w:rPr>
-                                <w:rFonts w:ascii="Avenir Roman" w:hAnsi="Avenir Roman" w:cs="Open Sans"/>
-                                <w:b/>
-                                <w:color w:val="D565D2" w:themeColor="accent1" w:themeTint="99"/>
-                                <w:spacing w:val="20"/>
-                                <w:sz w:val="28"/>
-                                <w:szCs w:val="28"/>
-                                <w:lang w:val="en-GB"/>
-                              </w:rPr>
-                              <w:t>OTHER EXPERIENCE</w:t>
-                            </w:r>
-                          </w:p>
-                          <w:p>
-                            <w:pPr>
-                              <w:spacing w:after="40" w:line="240" w:lineRule="auto"/>
-                              <w:rPr>
-                                <w:rFonts w:ascii="Source Sans Pro" w:hAnsi="Source Sans Pro" w:cs="Open Sans"/>
-                                <w:color w:val="491347" w:themeColor="accent1" w:themeShade="80"/>
-                                <w:spacing w:val="20"/>
-                                <w:lang w:val="en-GB"/>
-                              </w:rPr>
-                            </w:pPr>
-                            <w:r>
-                              <w:rPr>
-                                <w:rFonts w:ascii="Source Sans Pro" w:hAnsi="Source Sans Pro" w:cs="Open Sans"/>
-                                <w:b/>
-                                <w:color w:val="491347" w:themeColor="accent1" w:themeShade="80"/>
-                                <w:spacing w:val="14"/>
-                                <w:lang w:val="en-GB"/>
-                              </w:rPr>
-                              <w:t>HACKATHON ORGANIZER</w:t>
-                            </w:r>
-                            <w:r>
-                              <w:rPr>
-                                <w:rFonts w:ascii="Source Sans Pro" w:hAnsi="Source Sans Pro" w:cs="Open Sans"/>
-                                <w:b/>
-                                <w:color w:val="D565D2" w:themeColor="accent1" w:themeTint="99"/>
-                                <w:spacing w:val="20"/>
-                                <w:lang w:val="en-GB"/>
-                              </w:rPr>
-                              <w:t xml:space="preserve"> // </w:t>
-                            </w:r>
-                            <w:proofErr w:type="spellStart"/>
-                            <w:r>
-                              <w:rPr>
-                                <w:rFonts w:ascii="Source Sans Pro" w:hAnsi="Source Sans Pro" w:cs="Open Sans"/>
-                                <w:color w:val="491347" w:themeColor="accent1" w:themeShade="80"/>
-                                <w:lang w:val="en-GB"/>
-                              </w:rPr>
-                              <w:t>THacks</w:t>
-                            </w:r>
-                            <w:proofErr w:type="spellEnd"/>
-                            <w:r>
-                              <w:rPr>
-                                <w:rFonts w:ascii="Source Sans Pro" w:hAnsi="Source Sans Pro" w:cs="Open Sans"/>
-                                <w:color w:val="491347" w:themeColor="accent1" w:themeShade="80"/>
-                                <w:lang w:val="en-GB"/>
-                              </w:rPr>
-                              <w:t xml:space="preserve"> 2 (350 participants), </w:t>
-                            </w:r>
-                            <w:proofErr w:type="spellStart"/>
-                            <w:r>
-                              <w:rPr>
-                                <w:rFonts w:ascii="Source Sans Pro" w:hAnsi="Source Sans Pro" w:cs="Open Sans"/>
-                                <w:color w:val="491347" w:themeColor="accent1" w:themeShade="80"/>
-                                <w:lang w:val="en-GB"/>
-                              </w:rPr>
-                              <w:t>UofTHacks</w:t>
-                            </w:r>
-                            <w:proofErr w:type="spellEnd"/>
-                            <w:r>
-                              <w:rPr>
-                                <w:rFonts w:ascii="Source Sans Pro" w:hAnsi="Source Sans Pro" w:cs="Open Sans"/>
-                                <w:color w:val="491347" w:themeColor="accent1" w:themeShade="80"/>
-                                <w:lang w:val="en-GB"/>
-                              </w:rPr>
-                              <w:t xml:space="preserve"> V</w:t>
-                            </w:r>
-                            <w:r>
-                              <w:rPr>
-                                <w:rFonts w:ascii="Source Sans Pro" w:hAnsi="Source Sans Pro" w:cs="Open Sans"/>
-                                <w:color w:val="491347" w:themeColor="accent1" w:themeShade="80"/>
-                                <w:lang w:val="en-GB"/>
-                              </w:rPr>
-                              <w:t>I</w:t>
-                            </w:r>
-                            <w:r>
-                              <w:rPr>
-                                <w:rFonts w:ascii="Source Sans Pro" w:hAnsi="Source Sans Pro" w:cs="Open Sans"/>
-                                <w:color w:val="491347" w:themeColor="accent1" w:themeShade="80"/>
-                                <w:lang w:val="en-GB"/>
-                              </w:rPr>
-                              <w:t xml:space="preserve"> (500 </w:t>
-                            </w:r>
-                            <w:r>
-                              <w:rPr>
-                                <w:rFonts w:ascii="Source Sans Pro" w:hAnsi="Source Sans Pro" w:cs="Open Sans"/>
-                                <w:color w:val="491347" w:themeColor="accent1" w:themeShade="80"/>
-                                <w:lang w:val="en-GB"/>
-                              </w:rPr>
-                              <w:t>p</w:t>
-                            </w:r>
-                            <w:r>
-                              <w:rPr>
-                                <w:rFonts w:ascii="Source Sans Pro" w:hAnsi="Source Sans Pro" w:cs="Open Sans"/>
-                                <w:color w:val="491347" w:themeColor="accent1" w:themeShade="80"/>
-                                <w:lang w:val="en-GB"/>
-                              </w:rPr>
-                              <w:t xml:space="preserve">articipants) </w:t>
-                            </w:r>
-                            <w:r>
-                              <w:rPr>
-                                <w:rFonts w:ascii="Source Sans Pro" w:hAnsi="Source Sans Pro" w:cs="Open Sans"/>
-                                <w:color w:val="D9D9D9" w:themeColor="background1" w:themeShade="D9"/>
-                                <w:lang w:val="en-GB"/>
-                              </w:rPr>
-                              <w:t xml:space="preserve">// </w:t>
-                            </w:r>
-                            <w:r>
-                              <w:rPr>
-                                <w:rFonts w:ascii="Source Sans Pro" w:hAnsi="Source Sans Pro" w:cs="Open Sans"/>
-                                <w:b/>
-                                <w:color w:val="B4A3B8" w:themeColor="background2" w:themeShade="BF"/>
-                                <w:lang w:val="en-GB"/>
-                              </w:rPr>
-                              <w:t>OCT ’17, JAN ’19</w:t>
+                              </w:rPr>
+                              <w:t>, judging and workshops.</w:t>
                             </w:r>
                           </w:p>
                           <w:p>
@@ -2222,9 +2263,8 @@
                                 <w:sz w:val="23"/>
                                 <w:szCs w:val="23"/>
                               </w:rPr>
-                              <w:t xml:space="preserve">Experience Lead for </w:t>
-                            </w:r>
-                            <w:proofErr w:type="spellStart"/>
+                              <w:t>Logistics Coordinator</w:t>
+                            </w:r>
                             <w:r>
                               <w:rPr>
                                 <w:rFonts w:ascii="Source Sans Pro" w:hAnsi="Source Sans Pro" w:cs="Open Sans"/>
@@ -2232,55 +2272,73 @@
                                 <w:sz w:val="23"/>
                                 <w:szCs w:val="23"/>
                               </w:rPr>
-                              <w:t>THacks</w:t>
-                            </w:r>
-                            <w:proofErr w:type="spellEnd"/>
-                            <w:r>
-                              <w:rPr>
-                                <w:rFonts w:ascii="Source Sans Pro" w:hAnsi="Source Sans Pro" w:cs="Open Sans"/>
+                              <w:t xml:space="preserve"> for UofT Hacks 6, with </w:t>
+                            </w:r>
+                            <w:r>
+                              <w:rPr>
+                                <w:rFonts w:ascii="Source Sans Pro" w:hAnsi="Source Sans Pro" w:cs="Open Sans"/>
+                                <w:b/>
                                 <w:color w:val="7F7F7F" w:themeColor="text1" w:themeTint="80"/>
                                 <w:sz w:val="23"/>
                                 <w:szCs w:val="23"/>
                               </w:rPr>
-                              <w:t xml:space="preserve"> 2, with </w:t>
-                            </w:r>
-                            <w:r>
-                              <w:rPr>
-                                <w:rFonts w:ascii="Source Sans Pro" w:hAnsi="Source Sans Pro" w:cs="Open Sans"/>
-                                <w:b/>
+                              <w:t>500 attendees</w:t>
+                            </w:r>
+                            <w:r>
+                              <w:rPr>
+                                <w:rFonts w:ascii="Source Sans Pro" w:hAnsi="Source Sans Pro" w:cs="Open Sans"/>
                                 <w:color w:val="7F7F7F" w:themeColor="text1" w:themeTint="80"/>
                                 <w:sz w:val="23"/>
                                 <w:szCs w:val="23"/>
                               </w:rPr>
-                              <w:t>350 attendees</w:t>
-                            </w:r>
-                            <w:r>
-                              <w:rPr>
-                                <w:rFonts w:ascii="Source Sans Pro" w:hAnsi="Source Sans Pro" w:cs="Open Sans"/>
-                                <w:color w:val="7F7F7F" w:themeColor="text1" w:themeTint="80"/>
-                                <w:sz w:val="23"/>
-                                <w:szCs w:val="23"/>
-                              </w:rPr>
-                              <w:t xml:space="preserve">. Managed </w:t>
-                            </w:r>
+                              <w:t>. Managed various mini-events.</w:t>
+                            </w:r>
+                          </w:p>
+                          <w:p>
+                            <w:pPr>
+                              <w:spacing w:after="0" w:line="240" w:lineRule="auto"/>
+                              <w:rPr>
+                                <w:rFonts w:ascii="Source Sans Pro" w:hAnsi="Source Sans Pro" w:cs="Open Sans"/>
+                                <w:color w:val="491347" w:themeColor="accent1" w:themeShade="80"/>
+                                <w:spacing w:val="20"/>
+                                <w:lang w:val="en-GB"/>
+                              </w:rPr>
+                            </w:pPr>
                             <w:r>
                               <w:rPr>
                                 <w:rFonts w:ascii="Source Sans Pro" w:hAnsi="Source Sans Pro" w:cs="Open Sans"/>
                                 <w:b/>
-                                <w:color w:val="7F7F7F" w:themeColor="text1" w:themeTint="80"/>
-                                <w:sz w:val="23"/>
-                                <w:szCs w:val="23"/>
-                              </w:rPr>
-                              <w:t>1200 applications</w:t>
-                            </w:r>
-                            <w:r>
-                              <w:rPr>
-                                <w:rFonts w:ascii="Source Sans Pro" w:hAnsi="Source Sans Pro" w:cs="Open Sans"/>
-                                <w:color w:val="7F7F7F" w:themeColor="text1" w:themeTint="80"/>
-                                <w:sz w:val="23"/>
-                                <w:szCs w:val="23"/>
-                              </w:rPr>
-                              <w:t>, judging and workshops.</w:t>
+                                <w:color w:val="491347" w:themeColor="accent1" w:themeShade="80"/>
+                                <w:spacing w:val="14"/>
+                                <w:lang w:val="en-GB"/>
+                              </w:rPr>
+                              <w:t>COMPETITIVE PROGRAMMING</w:t>
+                            </w:r>
+                            <w:r>
+                              <w:rPr>
+                                <w:rFonts w:ascii="Source Sans Pro" w:hAnsi="Source Sans Pro" w:cs="Open Sans"/>
+                                <w:b/>
+                                <w:color w:val="D565D2" w:themeColor="accent1" w:themeTint="99"/>
+                                <w:spacing w:val="20"/>
+                                <w:lang w:val="en-GB"/>
+                              </w:rPr>
+                              <w:t xml:space="preserve"> //</w:t>
+                            </w:r>
+                            <w:r>
+                              <w:rPr>
+                                <w:rFonts w:ascii="Source Sans Pro" w:hAnsi="Source Sans Pro" w:cs="Open Sans"/>
+                                <w:color w:val="491347" w:themeColor="accent1" w:themeShade="80"/>
+                                <w:lang w:val="en-GB"/>
+                              </w:rPr>
+                              <w:t xml:space="preserve"> </w:t>
+                            </w:r>
+                            <w:r>
+                              <w:rPr>
+                                <w:rFonts w:ascii="Source Sans Pro" w:hAnsi="Source Sans Pro" w:cs="Open Sans"/>
+                                <w:color w:val="491347" w:themeColor="accent1" w:themeShade="80"/>
+                                <w:lang w:val="en-GB"/>
+                              </w:rPr>
+                              <w:t xml:space="preserve">Online Judges </w:t>
                             </w:r>
                           </w:p>
                           <w:p>
@@ -2293,7 +2351,7 @@
                               <w:spacing w:afterLines="40" w:after="96"/>
                               <w:rPr>
                                 <w:rFonts w:ascii="Source Sans Pro" w:hAnsi="Source Sans Pro" w:cs="Open Sans"/>
-                                <w:i/>
+                                <w:b/>
                                 <w:color w:val="B4A3B8" w:themeColor="background2" w:themeShade="BF"/>
                                 <w:sz w:val="23"/>
                                 <w:szCs w:val="23"/>
@@ -2307,7 +2365,7 @@
                                 <w:sz w:val="23"/>
                                 <w:szCs w:val="23"/>
                               </w:rPr>
-                              <w:t xml:space="preserve">Logistics Coordinator for UofT Hacks 6, with </w:t>
+                              <w:t>Organizer and</w:t>
                             </w:r>
                             <w:r>
                               <w:rPr>
@@ -2317,7 +2375,7 @@
                                 <w:sz w:val="23"/>
                                 <w:szCs w:val="23"/>
                               </w:rPr>
-                              <w:t>500 attendees</w:t>
+                              <w:t xml:space="preserve"> problem setter for three programming</w:t>
                             </w:r>
                             <w:r>
                               <w:rPr>
@@ -2326,54 +2384,26 @@
                                 <w:sz w:val="23"/>
                                 <w:szCs w:val="23"/>
                               </w:rPr>
-                              <w:t xml:space="preserve">, with Google and Microsoft as sponsors. </w:t>
-                            </w:r>
-                          </w:p>
-                          <w:p>
-                            <w:pPr>
-                              <w:spacing w:after="40" w:line="240" w:lineRule="auto"/>
-                              <w:rPr>
-                                <w:rFonts w:ascii="Source Sans Pro" w:hAnsi="Source Sans Pro" w:cs="Open Sans"/>
-                                <w:color w:val="491347" w:themeColor="accent1" w:themeShade="80"/>
-                                <w:spacing w:val="20"/>
-                                <w:lang w:val="en-GB"/>
-                              </w:rPr>
-                            </w:pPr>
+                              <w:t xml:space="preserve"> </w:t>
+                            </w:r>
                             <w:r>
                               <w:rPr>
                                 <w:rFonts w:ascii="Source Sans Pro" w:hAnsi="Source Sans Pro" w:cs="Open Sans"/>
                                 <w:b/>
-                                <w:color w:val="491347" w:themeColor="accent1" w:themeShade="80"/>
-                                <w:spacing w:val="14"/>
-                                <w:lang w:val="en-GB"/>
-                              </w:rPr>
-                              <w:t>PROGRAMMING PROBLEMS</w:t>
-                            </w:r>
-                            <w:r>
-                              <w:rPr>
-                                <w:rFonts w:ascii="Source Sans Pro" w:hAnsi="Source Sans Pro" w:cs="Open Sans"/>
-                                <w:b/>
-                                <w:color w:val="D565D2" w:themeColor="accent1" w:themeTint="99"/>
-                                <w:spacing w:val="20"/>
-                                <w:lang w:val="en-GB"/>
-                              </w:rPr>
-                              <w:t xml:space="preserve"> //</w:t>
-                            </w:r>
-                            <w:r>
-                              <w:rPr>
-                                <w:rFonts w:ascii="Source Sans Pro" w:hAnsi="Source Sans Pro" w:cs="Open Sans"/>
-                                <w:color w:val="491347" w:themeColor="accent1" w:themeShade="80"/>
-                                <w:lang w:val="en-GB"/>
-                              </w:rPr>
-                              <w:t xml:space="preserve"> </w:t>
-                            </w:r>
-                            <w:r>
-                              <w:rPr>
-                                <w:rFonts w:ascii="Source Sans Pro" w:hAnsi="Source Sans Pro" w:cs="Open Sans"/>
-                                <w:color w:val="491347" w:themeColor="accent1" w:themeShade="80"/>
-                                <w:lang w:val="en-GB"/>
-                              </w:rPr>
-                              <w:t xml:space="preserve">Online Judges </w:t>
+                                <w:color w:val="7F7F7F" w:themeColor="text1" w:themeTint="80"/>
+                                <w:sz w:val="23"/>
+                                <w:szCs w:val="23"/>
+                              </w:rPr>
+                              <w:t>contests</w:t>
+                            </w:r>
+                            <w:r>
+                              <w:rPr>
+                                <w:rFonts w:ascii="Source Sans Pro" w:hAnsi="Source Sans Pro" w:cs="Open Sans"/>
+                                <w:color w:val="7F7F7F" w:themeColor="text1" w:themeTint="80"/>
+                                <w:sz w:val="23"/>
+                                <w:szCs w:val="23"/>
+                              </w:rPr>
+                              <w:t xml:space="preserve">, including an onsite with 200 students. </w:t>
                             </w:r>
                           </w:p>
                           <w:p>
@@ -2400,17 +2430,16 @@
                                 <w:sz w:val="23"/>
                                 <w:szCs w:val="23"/>
                               </w:rPr>
-                              <w:t>Organizer and</w:t>
-                            </w:r>
-                            <w:r>
-                              <w:rPr>
-                                <w:rFonts w:ascii="Source Sans Pro" w:hAnsi="Source Sans Pro" w:cs="Open Sans"/>
-                                <w:b/>
+                              <w:t xml:space="preserve">Training for ability to solve advanced problems. </w:t>
+                            </w:r>
+                            <w:r>
+                              <w:rPr>
+                                <w:rFonts w:ascii="Source Sans Pro" w:hAnsi="Source Sans Pro" w:cs="Open Sans"/>
                                 <w:color w:val="7F7F7F" w:themeColor="text1" w:themeTint="80"/>
                                 <w:sz w:val="23"/>
                                 <w:szCs w:val="23"/>
                               </w:rPr>
-                              <w:t xml:space="preserve"> problem setter for three programming</w:t>
+                              <w:t xml:space="preserve">Won a ticket </w:t>
                             </w:r>
                             <w:r>
                               <w:rPr>
@@ -2419,17 +2448,16 @@
                                 <w:sz w:val="23"/>
                                 <w:szCs w:val="23"/>
                               </w:rPr>
-                              <w:t xml:space="preserve"> </w:t>
-                            </w:r>
-                            <w:r>
-                              <w:rPr>
-                                <w:rFonts w:ascii="Source Sans Pro" w:hAnsi="Source Sans Pro" w:cs="Open Sans"/>
-                                <w:b/>
+                              <w:t>to Google I/O</w:t>
+                            </w:r>
+                            <w:r>
+                              <w:rPr>
+                                <w:rFonts w:ascii="Source Sans Pro" w:hAnsi="Source Sans Pro" w:cs="Open Sans"/>
                                 <w:color w:val="7F7F7F" w:themeColor="text1" w:themeTint="80"/>
                                 <w:sz w:val="23"/>
                                 <w:szCs w:val="23"/>
                               </w:rPr>
-                              <w:t>contests</w:t>
+                              <w:t xml:space="preserve"> </w:t>
                             </w:r>
                             <w:r>
                               <w:rPr>
@@ -2438,52 +2466,16 @@
                                 <w:sz w:val="23"/>
                                 <w:szCs w:val="23"/>
                               </w:rPr>
-                              <w:t xml:space="preserve">, including an onsite with 200 students. </w:t>
-                            </w:r>
-                          </w:p>
-                          <w:p>
-                            <w:pPr>
-                              <w:pStyle w:val="ListParagraph"/>
-                              <w:numPr>
-                                <w:ilvl w:val="0"/>
-                                <w:numId w:val="20"/>
-                              </w:numPr>
-                              <w:spacing w:afterLines="40" w:after="96"/>
-                              <w:rPr>
-                                <w:rFonts w:ascii="Source Sans Pro" w:hAnsi="Source Sans Pro" w:cs="Open Sans"/>
-                                <w:b/>
-                                <w:color w:val="B4A3B8" w:themeColor="background2" w:themeShade="BF"/>
+                              <w:t xml:space="preserve">and $500 </w:t>
+                            </w:r>
+                            <w:r>
+                              <w:rPr>
+                                <w:rFonts w:ascii="Source Sans Pro" w:hAnsi="Source Sans Pro" w:cs="Open Sans"/>
+                                <w:color w:val="7F7F7F" w:themeColor="text1" w:themeTint="80"/>
                                 <w:sz w:val="23"/>
                                 <w:szCs w:val="23"/>
-                                <w:lang w:val="en-GB"/>
-                              </w:rPr>
-                            </w:pPr>
-                            <w:r>
-                              <w:rPr>
-                                <w:rFonts w:ascii="Source Sans Pro" w:hAnsi="Source Sans Pro" w:cs="Open Sans"/>
-                                <w:color w:val="7F7F7F" w:themeColor="text1" w:themeTint="80"/>
-                                <w:sz w:val="23"/>
-                                <w:szCs w:val="23"/>
-                              </w:rPr>
-                              <w:t xml:space="preserve">Training for ability to solve advanced problems. </w:t>
-                            </w:r>
-                            <w:r>
-                              <w:rPr>
-                                <w:rFonts w:ascii="Source Sans Pro" w:hAnsi="Source Sans Pro" w:cs="Open Sans"/>
-                                <w:color w:val="7F7F7F" w:themeColor="text1" w:themeTint="80"/>
-                                <w:sz w:val="23"/>
-                                <w:szCs w:val="23"/>
-                              </w:rPr>
-                              <w:t>Won a ticket and $500 to Google I/O</w:t>
-                            </w:r>
-                            <w:r>
-                              <w:rPr>
-                                <w:rFonts w:ascii="Source Sans Pro" w:hAnsi="Source Sans Pro" w:cs="Open Sans"/>
-                                <w:color w:val="7F7F7F" w:themeColor="text1" w:themeTint="80"/>
-                                <w:sz w:val="23"/>
-                                <w:szCs w:val="23"/>
-                              </w:rPr>
-                              <w:t xml:space="preserve"> through a contest. </w:t>
+                              </w:rPr>
+                              <w:t xml:space="preserve">through a contest. </w:t>
                             </w:r>
                           </w:p>
                           <w:p>
@@ -3300,7 +3292,7 @@
                     </w:p>
                     <w:p>
                       <w:pPr>
-                        <w:spacing w:after="40" w:line="240" w:lineRule="auto"/>
+                        <w:spacing w:after="0" w:line="240" w:lineRule="auto"/>
                         <w:rPr>
                           <w:rFonts w:ascii="Source Sans Pro" w:hAnsi="Source Sans Pro" w:cs="Open Sans"/>
                           <w:b/>
@@ -3412,6 +3404,15 @@
                           <w:lang w:val="en-GB"/>
                         </w:rPr>
                         <w:t>2018</w:t>
+                      </w:r>
+                      <w:r>
+                        <w:rPr>
+                          <w:rFonts w:ascii="Source Sans Pro" w:hAnsi="Source Sans Pro" w:cs="Open Sans"/>
+                          <w:b/>
+                          <w:color w:val="B4A3B8" w:themeColor="background2" w:themeShade="BF"/>
+                          <w:lang w:val="en-GB"/>
+                        </w:rPr>
+                        <w:t>, INCOMING JUL 2019</w:t>
                       </w:r>
                     </w:p>
                     <w:p>
@@ -3465,7 +3466,25 @@
                           <w:sz w:val="23"/>
                           <w:szCs w:val="23"/>
                         </w:rPr>
-                        <w:t xml:space="preserve"> for </w:t>
+                        <w:t xml:space="preserve"> </w:t>
+                      </w:r>
+                      <w:r>
+                        <w:rPr>
+                          <w:rFonts w:ascii="Source Sans Pro" w:hAnsi="Source Sans Pro" w:cs="Open Sans"/>
+                          <w:color w:val="7F7F7F" w:themeColor="text1" w:themeTint="80"/>
+                          <w:sz w:val="23"/>
+                          <w:szCs w:val="23"/>
+                        </w:rPr>
+                        <w:t>for</w:t>
+                      </w:r>
+                      <w:r>
+                        <w:rPr>
+                          <w:rFonts w:ascii="Source Sans Pro" w:hAnsi="Source Sans Pro" w:cs="Open Sans"/>
+                          <w:color w:val="7F7F7F" w:themeColor="text1" w:themeTint="80"/>
+                          <w:sz w:val="23"/>
+                          <w:szCs w:val="23"/>
+                        </w:rPr>
+                        <w:t xml:space="preserve"> </w:t>
                       </w:r>
                       <w:r>
                         <w:rPr>
@@ -3494,7 +3513,7 @@
                           <w:sz w:val="23"/>
                           <w:szCs w:val="23"/>
                         </w:rPr>
-                        <w:t>.</w:t>
+                        <w:t xml:space="preserve"> with Ruby on Rails. </w:t>
                       </w:r>
                     </w:p>
                     <w:p>
@@ -3659,7 +3678,7 @@
                     </w:p>
                     <w:p>
                       <w:pPr>
-                        <w:spacing w:after="40" w:line="240" w:lineRule="auto"/>
+                        <w:spacing w:after="0" w:line="240" w:lineRule="auto"/>
                         <w:ind w:left="57"/>
                         <w:rPr>
                           <w:rFonts w:ascii="Source Sans Pro" w:hAnsi="Source Sans Pro" w:cs="Open Sans"/>
@@ -3772,7 +3791,7 @@
                           <w:sz w:val="23"/>
                           <w:szCs w:val="23"/>
                         </w:rPr>
-                        <w:t>Designed a new CS curriculum</w:t>
+                        <w:t>Designed new CS curriculum</w:t>
                       </w:r>
                       <w:r>
                         <w:rPr>
@@ -3782,6 +3801,34 @@
                           <w:szCs w:val="23"/>
                         </w:rPr>
                         <w:t xml:space="preserve"> with a focus on self-learning, targeted at high school students. </w:t>
+                      </w:r>
+                      <w:r>
+                        <w:rPr>
+                          <w:rFonts w:ascii="Source Sans Pro" w:hAnsi="Source Sans Pro" w:cs="Open Sans"/>
+                          <w:color w:val="7F7F7F" w:themeColor="text1" w:themeTint="80"/>
+                          <w:sz w:val="23"/>
+                          <w:szCs w:val="23"/>
+                        </w:rPr>
+                        <w:t xml:space="preserve">Led engineering to build a supporting web application using </w:t>
+                      </w:r>
+                      <w:r>
+                        <w:rPr>
+                          <w:rFonts w:ascii="Source Sans Pro" w:hAnsi="Source Sans Pro" w:cs="Open Sans"/>
+                          <w:b/>
+                          <w:color w:val="7F7F7F" w:themeColor="text1" w:themeTint="80"/>
+                          <w:sz w:val="23"/>
+                          <w:szCs w:val="23"/>
+                        </w:rPr>
+                        <w:t>React, Django and MySQL</w:t>
+                      </w:r>
+                      <w:r>
+                        <w:rPr>
+                          <w:rFonts w:ascii="Source Sans Pro" w:hAnsi="Source Sans Pro" w:cs="Open Sans"/>
+                          <w:color w:val="7F7F7F" w:themeColor="text1" w:themeTint="80"/>
+                          <w:sz w:val="23"/>
+                          <w:szCs w:val="23"/>
+                        </w:rPr>
+                        <w:t>.</w:t>
                       </w:r>
                     </w:p>
                     <w:p>
@@ -3808,7 +3855,43 @@
                           <w:sz w:val="23"/>
                           <w:szCs w:val="23"/>
                         </w:rPr>
-                        <w:t xml:space="preserve">Used </w:t>
+                        <w:t xml:space="preserve">Worked </w:t>
+                      </w:r>
+                      <w:r>
+                        <w:rPr>
+                          <w:rFonts w:ascii="Source Sans Pro" w:hAnsi="Source Sans Pro" w:cs="Open Sans"/>
+                          <w:color w:val="7F7F7F" w:themeColor="text1" w:themeTint="80"/>
+                          <w:sz w:val="23"/>
+                          <w:szCs w:val="23"/>
+                        </w:rPr>
+                        <w:t>on features and bugs</w:t>
+                      </w:r>
+                      <w:r>
+                        <w:rPr>
+                          <w:rFonts w:ascii="Source Sans Pro" w:hAnsi="Source Sans Pro" w:cs="Open Sans"/>
+                          <w:color w:val="7F7F7F" w:themeColor="text1" w:themeTint="80"/>
+                          <w:sz w:val="23"/>
+                          <w:szCs w:val="23"/>
+                        </w:rPr>
+                        <w:t xml:space="preserve"> for the existing platform</w:t>
+                      </w:r>
+                      <w:r>
+                        <w:rPr>
+                          <w:rFonts w:ascii="Source Sans Pro" w:hAnsi="Source Sans Pro" w:cs="Open Sans"/>
+                          <w:color w:val="7F7F7F" w:themeColor="text1" w:themeTint="80"/>
+                          <w:sz w:val="23"/>
+                          <w:szCs w:val="23"/>
+                        </w:rPr>
+                        <w:t xml:space="preserve"> and a</w:t>
+                      </w:r>
+                      <w:r>
+                        <w:rPr>
+                          <w:rFonts w:ascii="Source Sans Pro" w:hAnsi="Source Sans Pro" w:cs="Open Sans"/>
+                          <w:color w:val="7F7F7F" w:themeColor="text1" w:themeTint="80"/>
+                          <w:sz w:val="23"/>
+                          <w:szCs w:val="23"/>
+                        </w:rPr>
+                        <w:t xml:space="preserve">dded </w:t>
                       </w:r>
                       <w:r>
                         <w:rPr>
@@ -3818,7 +3901,7 @@
                           <w:sz w:val="23"/>
                           <w:szCs w:val="23"/>
                         </w:rPr>
-                        <w:t>React, Django and MySQL</w:t>
+                        <w:t>end-to-end testing with Cypress</w:t>
                       </w:r>
                       <w:r>
                         <w:rPr>
@@ -3827,7 +3910,232 @@
                           <w:sz w:val="23"/>
                           <w:szCs w:val="23"/>
                         </w:rPr>
+                        <w:t>.</w:t>
+                      </w:r>
+                    </w:p>
+                    <w:p>
+                      <w:pPr>
+                        <w:spacing w:after="100" w:line="240" w:lineRule="auto"/>
+                        <w:rPr>
+                          <w:rFonts w:ascii="Source Sans Pro" w:hAnsi="Source Sans Pro" w:cs="Open Sans"/>
+                          <w:b/>
+                          <w:color w:val="491347" w:themeColor="accent1" w:themeShade="80"/>
+                          <w:spacing w:val="14"/>
+                          <w:lang w:val="en-GB"/>
+                        </w:rPr>
+                      </w:pPr>
+                      <w:r>
+                        <w:rPr>
+                          <w:rFonts w:ascii="Source Sans Pro" w:hAnsi="Source Sans Pro"/>
+                          <w:b/>
+                          <w:color w:val="491347" w:themeColor="accent1" w:themeShade="80"/>
+                          <w:spacing w:val="12"/>
+                        </w:rPr>
+                        <w:t xml:space="preserve">LAKERIDGE RESORT </w:t>
+                      </w:r>
+                      <w:r>
+                        <w:rPr>
+                          <w:rFonts w:ascii="Source Sans Pro" w:hAnsi="Source Sans Pro"/>
+                          <w:b/>
+                          <w:color w:val="D565D2" w:themeColor="accent1" w:themeTint="99"/>
+                          <w:spacing w:val="12"/>
+                        </w:rPr>
+                        <w:t xml:space="preserve">// </w:t>
+                      </w:r>
+                      <w:r>
+                        <w:rPr>
+                          <w:rFonts w:ascii="Source Sans Pro" w:hAnsi="Source Sans Pro" w:cs="Open Sans"/>
+                          <w:color w:val="491347" w:themeColor="accent1" w:themeShade="80"/>
+                          <w:lang w:val="en-GB"/>
+                        </w:rPr>
+                        <w:t>Ski Instructor</w:t>
+                      </w:r>
+                      <w:r>
+                        <w:rPr>
+                          <w:rFonts w:ascii="Source Sans Pro" w:hAnsi="Source Sans Pro" w:cs="Open Sans"/>
+                          <w:b/>
+                          <w:color w:val="491347" w:themeColor="accent1" w:themeShade="80"/>
+                          <w:spacing w:val="20"/>
+                          <w:lang w:val="en-GB"/>
+                        </w:rPr>
                         <w:t xml:space="preserve"> </w:t>
+                      </w:r>
+                      <w:r>
+                        <w:rPr>
+                          <w:rFonts w:ascii="Source Sans Pro" w:hAnsi="Source Sans Pro" w:cs="Open Sans"/>
+                          <w:color w:val="D9D9D9" w:themeColor="background1" w:themeShade="D9"/>
+                          <w:lang w:val="en-GB"/>
+                        </w:rPr>
+                        <w:t xml:space="preserve">// </w:t>
+                      </w:r>
+                      <w:r>
+                        <w:rPr>
+                          <w:rFonts w:ascii="Source Sans Pro" w:hAnsi="Source Sans Pro" w:cs="Open Sans"/>
+                          <w:b/>
+                          <w:color w:val="B4A3B8" w:themeColor="background2" w:themeShade="BF"/>
+                          <w:lang w:val="en-GB"/>
+                        </w:rPr>
+                        <w:t>JAN – MAR 2017</w:t>
+                      </w:r>
+                    </w:p>
+                    <w:p>
+                      <w:pPr>
+                        <w:spacing w:before="300" w:after="40" w:line="240" w:lineRule="auto"/>
+                        <w:rPr>
+                          <w:rFonts w:ascii="Avenir Roman" w:hAnsi="Avenir Roman" w:cs="Open Sans"/>
+                          <w:b/>
+                          <w:color w:val="D565D2" w:themeColor="accent1" w:themeTint="99"/>
+                          <w:spacing w:val="20"/>
+                          <w:sz w:val="28"/>
+                          <w:szCs w:val="28"/>
+                          <w:lang w:val="en-GB"/>
+                        </w:rPr>
+                      </w:pPr>
+                      <w:r>
+                        <w:rPr>
+                          <w:rFonts w:ascii="Avenir Roman" w:hAnsi="Avenir Roman" w:cs="Open Sans"/>
+                          <w:b/>
+                          <w:color w:val="D565D2" w:themeColor="accent1" w:themeTint="99"/>
+                          <w:spacing w:val="20"/>
+                          <w:sz w:val="28"/>
+                          <w:szCs w:val="28"/>
+                          <w:lang w:val="en-GB"/>
+                        </w:rPr>
+                        <w:t xml:space="preserve">NOTABLE </w:t>
+                      </w:r>
+                      <w:r>
+                        <w:rPr>
+                          <w:rFonts w:ascii="Avenir Roman" w:hAnsi="Avenir Roman" w:cs="Open Sans"/>
+                          <w:b/>
+                          <w:color w:val="D565D2" w:themeColor="accent1" w:themeTint="99"/>
+                          <w:spacing w:val="20"/>
+                          <w:sz w:val="28"/>
+                          <w:szCs w:val="28"/>
+                          <w:lang w:val="en-GB"/>
+                        </w:rPr>
+                        <w:t xml:space="preserve">AWARDS </w:t>
+                      </w:r>
+                      <w:r>
+                        <w:rPr>
+                          <w:rFonts w:ascii="Avenir Roman" w:hAnsi="Avenir Roman" w:cs="Open Sans"/>
+                          <w:b/>
+                          <w:color w:val="D565D2" w:themeColor="accent1" w:themeTint="99"/>
+                          <w:spacing w:val="20"/>
+                          <w:sz w:val="28"/>
+                          <w:szCs w:val="28"/>
+                          <w:lang w:val="en-GB"/>
+                        </w:rPr>
+                        <w:t>&amp;</w:t>
+                      </w:r>
+                      <w:r>
+                        <w:rPr>
+                          <w:rFonts w:ascii="Avenir Roman" w:hAnsi="Avenir Roman" w:cs="Open Sans"/>
+                          <w:b/>
+                          <w:color w:val="D565D2" w:themeColor="accent1" w:themeTint="99"/>
+                          <w:spacing w:val="20"/>
+                          <w:sz w:val="28"/>
+                          <w:szCs w:val="28"/>
+                          <w:lang w:val="en-GB"/>
+                        </w:rPr>
+                        <w:t xml:space="preserve"> HONOURS</w:t>
+                      </w:r>
+                    </w:p>
+                    <w:p>
+                      <w:pPr>
+                        <w:spacing w:after="0" w:line="240" w:lineRule="auto"/>
+                        <w:rPr>
+                          <w:rFonts w:ascii="Source Sans Pro" w:hAnsi="Source Sans Pro" w:cs="Open Sans"/>
+                          <w:color w:val="491347" w:themeColor="accent1" w:themeShade="80"/>
+                          <w:spacing w:val="20"/>
+                          <w:lang w:val="en-GB"/>
+                        </w:rPr>
+                      </w:pPr>
+                      <w:r>
+                        <w:rPr>
+                          <w:rFonts w:ascii="Source Sans Pro" w:hAnsi="Source Sans Pro" w:cs="Open Sans"/>
+                          <w:b/>
+                          <w:color w:val="491347" w:themeColor="accent1" w:themeShade="80"/>
+                          <w:spacing w:val="14"/>
+                          <w:lang w:val="en-GB"/>
+                        </w:rPr>
+                        <w:t>GOOGLE CODE-IN GRAND PRIZE WINNER</w:t>
+                      </w:r>
+                      <w:r>
+                        <w:rPr>
+                          <w:rFonts w:ascii="Source Sans Pro" w:hAnsi="Source Sans Pro" w:cs="Open Sans"/>
+                          <w:b/>
+                          <w:color w:val="D565D2" w:themeColor="accent1" w:themeTint="99"/>
+                          <w:spacing w:val="20"/>
+                          <w:lang w:val="en-GB"/>
+                        </w:rPr>
+                        <w:t xml:space="preserve"> // </w:t>
+                      </w:r>
+                      <w:r>
+                        <w:rPr>
+                          <w:rFonts w:ascii="Source Sans Pro" w:hAnsi="Source Sans Pro" w:cs="Open Sans"/>
+                          <w:color w:val="491347" w:themeColor="accent1" w:themeShade="80"/>
+                          <w:lang w:val="en-GB"/>
+                        </w:rPr>
+                        <w:t>Google Open Source + S</w:t>
+                      </w:r>
+                      <w:r>
+                        <w:rPr>
+                          <w:rFonts w:ascii="Source Sans Pro" w:hAnsi="Source Sans Pro" w:cs="Open Sans"/>
+                          <w:color w:val="491347" w:themeColor="accent1" w:themeShade="80"/>
+                          <w:lang w:val="en-GB"/>
+                        </w:rPr>
+                        <w:t>ugar Labs</w:t>
+                      </w:r>
+                      <w:r>
+                        <w:rPr>
+                          <w:rFonts w:ascii="Source Sans Pro" w:hAnsi="Source Sans Pro" w:cs="Open Sans"/>
+                          <w:color w:val="491347" w:themeColor="accent1" w:themeShade="80"/>
+                          <w:spacing w:val="20"/>
+                          <w:lang w:val="en-GB"/>
+                        </w:rPr>
+                        <w:t xml:space="preserve"> </w:t>
+                      </w:r>
+                      <w:r>
+                        <w:rPr>
+                          <w:rFonts w:ascii="Source Sans Pro" w:hAnsi="Source Sans Pro" w:cs="Open Sans"/>
+                          <w:color w:val="D9D9D9" w:themeColor="background1" w:themeShade="D9"/>
+                          <w:lang w:val="en-GB"/>
+                        </w:rPr>
+                        <w:t xml:space="preserve">// </w:t>
+                      </w:r>
+                      <w:r>
+                        <w:rPr>
+                          <w:rFonts w:ascii="Source Sans Pro" w:hAnsi="Source Sans Pro" w:cs="Open Sans"/>
+                          <w:b/>
+                          <w:color w:val="B4A3B8" w:themeColor="background2" w:themeShade="BF"/>
+                          <w:lang w:val="en-GB"/>
+                        </w:rPr>
+                        <w:t xml:space="preserve">JAN 2018 </w:t>
+                      </w:r>
+                    </w:p>
+                    <w:p>
+                      <w:pPr>
+                        <w:pStyle w:val="ListParagraph"/>
+                        <w:numPr>
+                          <w:ilvl w:val="0"/>
+                          <w:numId w:val="20"/>
+                        </w:numPr>
+                        <w:spacing w:after="40"/>
+                        <w:rPr>
+                          <w:rFonts w:ascii="Source Sans Pro" w:hAnsi="Source Sans Pro" w:cs="Open Sans"/>
+                          <w:color w:val="7F7F7F" w:themeColor="text1" w:themeTint="80"/>
+                          <w:sz w:val="23"/>
+                          <w:szCs w:val="23"/>
+                        </w:rPr>
+                      </w:pPr>
+                      <w:r>
+                        <w:rPr>
+                          <w:rFonts w:ascii="Source Sans Pro" w:hAnsi="Source Sans Pro" w:cs="Open Sans"/>
+                          <w:color w:val="7F7F7F" w:themeColor="text1" w:themeTint="80"/>
+                          <w:sz w:val="23"/>
+                          <w:szCs w:val="23"/>
+                        </w:rPr>
+                        <w:t xml:space="preserve">Among fifty winners of over 3500 contestants for two months of </w:t>
                       </w:r>
                       <w:r>
                         <w:rPr>
@@ -3837,7 +4145,52 @@
                           <w:sz w:val="23"/>
                           <w:szCs w:val="23"/>
                         </w:rPr>
-                        <w:t>to build</w:t>
+                        <w:t>open source contribution</w:t>
+                      </w:r>
+                      <w:r>
+                        <w:rPr>
+                          <w:rFonts w:ascii="Source Sans Pro" w:hAnsi="Source Sans Pro" w:cs="Open Sans"/>
+                          <w:color w:val="7F7F7F" w:themeColor="text1" w:themeTint="80"/>
+                          <w:sz w:val="23"/>
+                          <w:szCs w:val="23"/>
+                        </w:rPr>
+                        <w:t xml:space="preserve"> </w:t>
+                      </w:r>
+                      <w:r>
+                        <w:rPr>
+                          <w:rFonts w:ascii="Source Sans Pro" w:hAnsi="Source Sans Pro" w:cs="Open Sans"/>
+                          <w:color w:val="7F7F7F" w:themeColor="text1" w:themeTint="80"/>
+                          <w:sz w:val="23"/>
+                          <w:szCs w:val="23"/>
+                        </w:rPr>
+                        <w:t>to</w:t>
+                      </w:r>
+                      <w:r>
+                        <w:rPr>
+                          <w:rFonts w:ascii="Source Sans Pro" w:hAnsi="Source Sans Pro" w:cs="Open Sans"/>
+                          <w:color w:val="7F7F7F" w:themeColor="text1" w:themeTint="80"/>
+                          <w:sz w:val="23"/>
+                          <w:szCs w:val="23"/>
+                        </w:rPr>
+                        <w:t xml:space="preserve"> One Laptop per Child software. </w:t>
+                      </w:r>
+                      <w:r>
+                        <w:rPr>
+                          <w:rFonts w:ascii="Source Sans Pro" w:hAnsi="Source Sans Pro" w:cs="Open Sans"/>
+                          <w:color w:val="7F7F7F" w:themeColor="text1" w:themeTint="80"/>
+                          <w:sz w:val="23"/>
+                          <w:szCs w:val="23"/>
+                        </w:rPr>
+                        <w:t>Worked on</w:t>
+                      </w:r>
+                      <w:r>
+                        <w:rPr>
+                          <w:rFonts w:ascii="Source Sans Pro" w:hAnsi="Source Sans Pro" w:cs="Open Sans"/>
+                          <w:color w:val="7F7F7F" w:themeColor="text1" w:themeTint="80"/>
+                          <w:sz w:val="23"/>
+                          <w:szCs w:val="23"/>
+                        </w:rPr>
+                        <w:t xml:space="preserve"> </w:t>
                       </w:r>
                       <w:r>
                         <w:rPr>
@@ -3847,7 +4200,7 @@
                           <w:sz w:val="23"/>
                           <w:szCs w:val="23"/>
                         </w:rPr>
-                        <w:t xml:space="preserve"> a platform </w:t>
+                        <w:t>GTK apps</w:t>
                       </w:r>
                       <w:r>
                         <w:rPr>
@@ -3856,7 +4209,7 @@
                           <w:sz w:val="23"/>
                           <w:szCs w:val="23"/>
                         </w:rPr>
-                        <w:t xml:space="preserve">for coaches and students to track progress </w:t>
+                        <w:t xml:space="preserve">, </w:t>
                       </w:r>
                       <w:r>
                         <w:rPr>
@@ -3865,16 +4218,17 @@
                           <w:sz w:val="23"/>
                           <w:szCs w:val="23"/>
                         </w:rPr>
-                        <w:t xml:space="preserve">for the new curriculum. </w:t>
-                      </w:r>
-                      <w:r>
-                        <w:rPr>
-                          <w:rFonts w:ascii="Source Sans Pro" w:hAnsi="Source Sans Pro" w:cs="Open Sans"/>
+                        <w:t xml:space="preserve">a </w:t>
+                      </w:r>
+                      <w:r>
+                        <w:rPr>
+                          <w:rFonts w:ascii="Source Sans Pro" w:hAnsi="Source Sans Pro" w:cs="Open Sans"/>
+                          <w:b/>
                           <w:color w:val="7F7F7F" w:themeColor="text1" w:themeTint="80"/>
                           <w:sz w:val="23"/>
                           <w:szCs w:val="23"/>
                         </w:rPr>
-                        <w:t xml:space="preserve">Started migration from Angular to React on the existing platforms. </w:t>
+                        <w:t>Linux desktop environment</w:t>
                       </w:r>
                       <w:r>
                         <w:rPr>
@@ -3883,7 +4237,34 @@
                           <w:sz w:val="23"/>
                           <w:szCs w:val="23"/>
                         </w:rPr>
-                        <w:t xml:space="preserve"> </w:t>
+                        <w:t xml:space="preserve">, </w:t>
+                      </w:r>
+                      <w:r>
+                        <w:rPr>
+                          <w:rFonts w:ascii="Source Sans Pro" w:hAnsi="Source Sans Pro" w:cs="Open Sans"/>
+                          <w:color w:val="7F7F7F" w:themeColor="text1" w:themeTint="80"/>
+                          <w:sz w:val="23"/>
+                          <w:szCs w:val="23"/>
+                        </w:rPr>
+                        <w:t>and</w:t>
+                      </w:r>
+                      <w:r>
+                        <w:rPr>
+                          <w:rFonts w:ascii="Source Sans Pro" w:hAnsi="Source Sans Pro" w:cs="Open Sans"/>
+                          <w:color w:val="7F7F7F" w:themeColor="text1" w:themeTint="80"/>
+                          <w:sz w:val="23"/>
+                          <w:szCs w:val="23"/>
+                        </w:rPr>
+                        <w:t xml:space="preserve"> a web application</w:t>
+                      </w:r>
+                      <w:r>
+                        <w:rPr>
+                          <w:rFonts w:ascii="Source Sans Pro" w:hAnsi="Source Sans Pro" w:cs="Open Sans"/>
+                          <w:color w:val="7F7F7F" w:themeColor="text1" w:themeTint="80"/>
+                          <w:sz w:val="23"/>
+                          <w:szCs w:val="23"/>
+                        </w:rPr>
+                        <w:t xml:space="preserve">. </w:t>
                       </w:r>
                     </w:p>
                     <w:p>
@@ -3896,21 +4277,40 @@
                         <w:spacing w:afterLines="40" w:after="96"/>
                         <w:rPr>
                           <w:rFonts w:ascii="Source Sans Pro" w:hAnsi="Source Sans Pro" w:cs="Open Sans"/>
-                          <w:i/>
-                          <w:color w:val="B4A3B8" w:themeColor="background2" w:themeShade="BF"/>
-                          <w:sz w:val="23"/>
-                          <w:szCs w:val="23"/>
-                          <w:lang w:val="en-GB"/>
-                        </w:rPr>
-                      </w:pPr>
-                      <w:r>
-                        <w:rPr>
-                          <w:rFonts w:ascii="Source Sans Pro" w:hAnsi="Source Sans Pro" w:cs="Open Sans"/>
                           <w:color w:val="7F7F7F" w:themeColor="text1" w:themeTint="80"/>
                           <w:sz w:val="23"/>
                           <w:szCs w:val="23"/>
                         </w:rPr>
-                        <w:t xml:space="preserve">Added </w:t>
+                      </w:pPr>
+                      <w:r>
+                        <w:rPr>
+                          <w:rFonts w:ascii="Source Sans Pro" w:hAnsi="Source Sans Pro" w:cs="Open Sans"/>
+                          <w:color w:val="7F7F7F" w:themeColor="text1" w:themeTint="80"/>
+                          <w:sz w:val="23"/>
+                          <w:szCs w:val="23"/>
+                          <w:lang w:val="en-GB"/>
+                        </w:rPr>
+                        <w:t>Merged 27 pull requests</w:t>
+                      </w:r>
+                      <w:r>
+                        <w:rPr>
+                          <w:rFonts w:ascii="Source Sans Pro" w:hAnsi="Source Sans Pro" w:cs="Open Sans"/>
+                          <w:color w:val="7F7F7F" w:themeColor="text1" w:themeTint="80"/>
+                          <w:sz w:val="23"/>
+                          <w:szCs w:val="23"/>
+                          <w:lang w:val="en-GB"/>
+                        </w:rPr>
+                        <w:t xml:space="preserve"> and </w:t>
+                      </w:r>
+                      <w:r>
+                        <w:rPr>
+                          <w:rFonts w:ascii="Source Sans Pro" w:hAnsi="Source Sans Pro" w:cs="Open Sans"/>
+                          <w:color w:val="7F7F7F" w:themeColor="text1" w:themeTint="80"/>
+                          <w:sz w:val="23"/>
+                          <w:szCs w:val="23"/>
+                          <w:lang w:val="en-GB"/>
+                        </w:rPr>
+                        <w:t xml:space="preserve">committed </w:t>
                       </w:r>
                       <w:r>
                         <w:rPr>
@@ -3919,8 +4319,9 @@
                           <w:color w:val="7F7F7F" w:themeColor="text1" w:themeTint="80"/>
                           <w:sz w:val="23"/>
                           <w:szCs w:val="23"/>
-                        </w:rPr>
-                        <w:t>end-to-end testing with Cypress</w:t>
+                          <w:lang w:val="en-GB"/>
+                        </w:rPr>
+                        <w:t>2636 lines of code</w:t>
                       </w:r>
                       <w:r>
                         <w:rPr>
@@ -3928,31 +4329,22 @@
                           <w:color w:val="7F7F7F" w:themeColor="text1" w:themeTint="80"/>
                           <w:sz w:val="23"/>
                           <w:szCs w:val="23"/>
-                        </w:rPr>
-                        <w:t xml:space="preserve"> while working on features and bugs</w:t>
-                      </w:r>
-                      <w:r>
-                        <w:rPr>
-                          <w:rFonts w:ascii="Source Sans Pro" w:hAnsi="Source Sans Pro" w:cs="Open Sans"/>
-                          <w:color w:val="7F7F7F" w:themeColor="text1" w:themeTint="80"/>
-                          <w:sz w:val="23"/>
-                          <w:szCs w:val="23"/>
-                        </w:rPr>
-                        <w:t xml:space="preserve"> for the existing platform</w:t>
-                      </w:r>
-                      <w:r>
-                        <w:rPr>
-                          <w:rFonts w:ascii="Source Sans Pro" w:hAnsi="Source Sans Pro" w:cs="Open Sans"/>
-                          <w:color w:val="7F7F7F" w:themeColor="text1" w:themeTint="80"/>
-                          <w:sz w:val="23"/>
-                          <w:szCs w:val="23"/>
-                        </w:rPr>
-                        <w:t xml:space="preserve">. </w:t>
+                          <w:lang w:val="en-GB"/>
+                        </w:rPr>
+                        <w:t xml:space="preserve">, worked on translations and documentation. </w:t>
                       </w:r>
                     </w:p>
                     <w:p>
                       <w:pPr>
-                        <w:spacing w:after="100" w:line="240" w:lineRule="auto"/>
+                        <w:spacing w:after="0" w:line="240" w:lineRule="auto"/>
+                        <w:rPr>
+                          <w:rFonts w:ascii="Source Sans Pro" w:hAnsi="Source Sans Pro" w:cs="Open Sans"/>
+                          <w:b/>
+                          <w:color w:val="B4A3B8" w:themeColor="background2" w:themeShade="BF"/>
+                          <w:lang w:val="en-GB"/>
+                        </w:rPr>
+                      </w:pPr>
+                      <w:r>
                         <w:rPr>
                           <w:rFonts w:ascii="Source Sans Pro" w:hAnsi="Source Sans Pro" w:cs="Open Sans"/>
                           <w:b/>
@@ -3960,32 +4352,7 @@
                           <w:spacing w:val="14"/>
                           <w:lang w:val="en-GB"/>
                         </w:rPr>
-                      </w:pPr>
-                      <w:r>
-                        <w:rPr>
-                          <w:rFonts w:ascii="Source Sans Pro" w:hAnsi="Source Sans Pro"/>
-                          <w:b/>
-                          <w:color w:val="491347" w:themeColor="accent1" w:themeShade="80"/>
-                          <w:spacing w:val="12"/>
-                        </w:rPr>
-                        <w:t xml:space="preserve">LAKERIDGE RESORT </w:t>
-                      </w:r>
-                      <w:r>
-                        <w:rPr>
-                          <w:rFonts w:ascii="Source Sans Pro" w:hAnsi="Source Sans Pro"/>
-                          <w:b/>
-                          <w:color w:val="D565D2" w:themeColor="accent1" w:themeTint="99"/>
-                          <w:spacing w:val="12"/>
-                        </w:rPr>
-                        <w:t xml:space="preserve">// </w:t>
-                      </w:r>
-                      <w:r>
-                        <w:rPr>
-                          <w:rFonts w:ascii="Source Sans Pro" w:hAnsi="Source Sans Pro" w:cs="Open Sans"/>
-                          <w:color w:val="491347" w:themeColor="accent1" w:themeShade="80"/>
-                          <w:lang w:val="en-GB"/>
-                        </w:rPr>
-                        <w:t>Ski Instructor</w:t>
+                        <w:t>SPEAKER</w:t>
                       </w:r>
                       <w:r>
                         <w:rPr>
@@ -4000,120 +4367,30 @@
                       <w:r>
                         <w:rPr>
                           <w:rFonts w:ascii="Source Sans Pro" w:hAnsi="Source Sans Pro" w:cs="Open Sans"/>
-                          <w:color w:val="D9D9D9" w:themeColor="background1" w:themeShade="D9"/>
-                          <w:lang w:val="en-GB"/>
-                        </w:rPr>
-                        <w:t xml:space="preserve">// </w:t>
-                      </w:r>
-                      <w:r>
-                        <w:rPr>
-                          <w:rFonts w:ascii="Source Sans Pro" w:hAnsi="Source Sans Pro" w:cs="Open Sans"/>
-                          <w:b/>
-                          <w:color w:val="B4A3B8" w:themeColor="background2" w:themeShade="BF"/>
-                          <w:lang w:val="en-GB"/>
-                        </w:rPr>
-                        <w:t>JAN – MAR 2017</w:t>
-                      </w:r>
-                    </w:p>
-                    <w:p>
-                      <w:pPr>
-                        <w:spacing w:before="300" w:after="40" w:line="240" w:lineRule="auto"/>
-                        <w:rPr>
-                          <w:rFonts w:ascii="Avenir Roman" w:hAnsi="Avenir Roman" w:cs="Open Sans"/>
                           <w:b/>
                           <w:color w:val="D565D2" w:themeColor="accent1" w:themeTint="99"/>
                           <w:spacing w:val="20"/>
-                          <w:sz w:val="28"/>
-                          <w:szCs w:val="28"/>
-                          <w:lang w:val="en-GB"/>
-                        </w:rPr>
-                      </w:pPr>
-                      <w:r>
-                        <w:rPr>
-                          <w:rFonts w:ascii="Avenir Roman" w:hAnsi="Avenir Roman" w:cs="Open Sans"/>
+                          <w:lang w:val="en-GB"/>
+                        </w:rPr>
+                        <w:t>//</w:t>
+                      </w:r>
+                      <w:r>
+                        <w:rPr>
+                          <w:rFonts w:ascii="Source Sans Pro" w:hAnsi="Source Sans Pro" w:cs="Open Sans"/>
                           <w:b/>
-                          <w:color w:val="D565D2" w:themeColor="accent1" w:themeTint="99"/>
-                          <w:spacing w:val="20"/>
-                          <w:sz w:val="28"/>
-                          <w:szCs w:val="28"/>
-                          <w:lang w:val="en-GB"/>
-                        </w:rPr>
-                        <w:t xml:space="preserve">NOTABLE </w:t>
-                      </w:r>
-                      <w:r>
-                        <w:rPr>
-                          <w:rFonts w:ascii="Avenir Roman" w:hAnsi="Avenir Roman" w:cs="Open Sans"/>
-                          <w:b/>
-                          <w:color w:val="D565D2" w:themeColor="accent1" w:themeTint="99"/>
-                          <w:spacing w:val="20"/>
-                          <w:sz w:val="28"/>
-                          <w:szCs w:val="28"/>
-                          <w:lang w:val="en-GB"/>
-                        </w:rPr>
-                        <w:t xml:space="preserve">AWARDS </w:t>
-                      </w:r>
-                      <w:r>
-                        <w:rPr>
-                          <w:rFonts w:ascii="Avenir Roman" w:hAnsi="Avenir Roman" w:cs="Open Sans"/>
-                          <w:b/>
-                          <w:color w:val="D565D2" w:themeColor="accent1" w:themeTint="99"/>
-                          <w:spacing w:val="20"/>
-                          <w:sz w:val="28"/>
-                          <w:szCs w:val="28"/>
-                          <w:lang w:val="en-GB"/>
-                        </w:rPr>
-                        <w:t>&amp;</w:t>
-                      </w:r>
-                      <w:r>
-                        <w:rPr>
-                          <w:rFonts w:ascii="Avenir Roman" w:hAnsi="Avenir Roman" w:cs="Open Sans"/>
-                          <w:b/>
-                          <w:color w:val="D565D2" w:themeColor="accent1" w:themeTint="99"/>
-                          <w:spacing w:val="20"/>
-                          <w:sz w:val="28"/>
-                          <w:szCs w:val="28"/>
-                          <w:lang w:val="en-GB"/>
-                        </w:rPr>
-                        <w:t xml:space="preserve"> HONOURS</w:t>
-                      </w:r>
-                    </w:p>
-                    <w:p>
-                      <w:pPr>
-                        <w:spacing w:after="40" w:line="240" w:lineRule="auto"/>
-                        <w:rPr>
-                          <w:rFonts w:ascii="Source Sans Pro" w:hAnsi="Source Sans Pro" w:cs="Open Sans"/>
                           <w:color w:val="491347" w:themeColor="accent1" w:themeShade="80"/>
                           <w:spacing w:val="20"/>
                           <w:lang w:val="en-GB"/>
                         </w:rPr>
-                      </w:pPr>
-                      <w:r>
-                        <w:rPr>
-                          <w:rFonts w:ascii="Source Sans Pro" w:hAnsi="Source Sans Pro" w:cs="Open Sans"/>
-                          <w:b/>
+                        <w:t xml:space="preserve"> </w:t>
+                      </w:r>
+                      <w:r>
+                        <w:rPr>
+                          <w:rFonts w:ascii="Source Sans Pro" w:hAnsi="Source Sans Pro" w:cs="Open Sans"/>
                           <w:color w:val="491347" w:themeColor="accent1" w:themeShade="80"/>
-                          <w:spacing w:val="14"/>
-                          <w:lang w:val="en-GB"/>
-                        </w:rPr>
-                        <w:t>GOOGLE CODE-IN GRAND PRIZE WINNER</w:t>
-                      </w:r>
-                      <w:r>
-                        <w:rPr>
-                          <w:rFonts w:ascii="Source Sans Pro" w:hAnsi="Source Sans Pro" w:cs="Open Sans"/>
-                          <w:b/>
-                          <w:color w:val="D565D2" w:themeColor="accent1" w:themeTint="99"/>
-                          <w:spacing w:val="20"/>
-                          <w:lang w:val="en-GB"/>
-                        </w:rPr>
-                        <w:t xml:space="preserve"> // </w:t>
-                      </w:r>
-                      <w:r>
-                        <w:rPr>
-                          <w:rFonts w:ascii="Source Sans Pro" w:hAnsi="Source Sans Pro" w:cs="Open Sans"/>
-                          <w:color w:val="491347" w:themeColor="accent1" w:themeShade="80"/>
-                          <w:lang w:val="en-GB"/>
-                        </w:rPr>
-                        <w:t>Sugar Labs</w:t>
+                          <w:lang w:val="en-GB"/>
+                        </w:rPr>
+                        <w:t>Wolfram Technology Conference</w:t>
                       </w:r>
                       <w:r>
                         <w:rPr>
@@ -4139,7 +4416,7 @@
                           <w:color w:val="B4A3B8" w:themeColor="background2" w:themeShade="BF"/>
                           <w:lang w:val="en-GB"/>
                         </w:rPr>
-                        <w:t xml:space="preserve">JAN 2018 </w:t>
+                        <w:t xml:space="preserve">OCT 2017 </w:t>
                       </w:r>
                     </w:p>
                     <w:p>
@@ -4149,7 +4426,7 @@
                           <w:ilvl w:val="0"/>
                           <w:numId w:val="20"/>
                         </w:numPr>
-                        <w:spacing w:after="40"/>
+                        <w:spacing w:after="100"/>
                         <w:rPr>
                           <w:rFonts w:ascii="Source Sans Pro" w:hAnsi="Source Sans Pro" w:cs="Open Sans"/>
                           <w:color w:val="7F7F7F" w:themeColor="text1" w:themeTint="80"/>
@@ -4163,8 +4440,196 @@
                           <w:color w:val="7F7F7F" w:themeColor="text1" w:themeTint="80"/>
                           <w:sz w:val="23"/>
                           <w:szCs w:val="23"/>
-                        </w:rPr>
-                        <w:t xml:space="preserve">Among fifty winners of over 3500 contestants for two months of </w:t>
+                          <w:lang w:val="en-GB"/>
+                        </w:rPr>
+                        <w:t xml:space="preserve">Spoke about the applications of Wolfram Technologies </w:t>
+                      </w:r>
+                      <w:r>
+                        <w:rPr>
+                          <w:rFonts w:ascii="Source Sans Pro" w:hAnsi="Source Sans Pro" w:cs="Open Sans"/>
+                          <w:color w:val="7F7F7F" w:themeColor="text1" w:themeTint="80"/>
+                          <w:sz w:val="23"/>
+                          <w:szCs w:val="23"/>
+                          <w:lang w:val="en-GB"/>
+                        </w:rPr>
+                        <w:t>for a</w:t>
+                      </w:r>
+                      <w:r>
+                        <w:rPr>
+                          <w:rFonts w:ascii="Source Sans Pro" w:hAnsi="Source Sans Pro" w:cs="Open Sans"/>
+                          <w:color w:val="7F7F7F" w:themeColor="text1" w:themeTint="80"/>
+                          <w:sz w:val="23"/>
+                          <w:szCs w:val="23"/>
+                          <w:lang w:val="en-GB"/>
+                        </w:rPr>
+                        <w:t xml:space="preserve"> smart note-taking app</w:t>
+                      </w:r>
+                      <w:r>
+                        <w:rPr>
+                          <w:rFonts w:ascii="Source Sans Pro" w:hAnsi="Source Sans Pro" w:cs="Open Sans"/>
+                          <w:color w:val="7F7F7F" w:themeColor="text1" w:themeTint="80"/>
+                          <w:sz w:val="23"/>
+                          <w:szCs w:val="23"/>
+                          <w:lang w:val="en-GB"/>
+                        </w:rPr>
+                        <w:t>.</w:t>
+                      </w:r>
+                      <w:bookmarkStart w:id="1" w:name="_GoBack"/>
+                      <w:bookmarkEnd w:id="1"/>
+                    </w:p>
+                    <w:p>
+                      <w:pPr>
+                        <w:spacing w:after="0" w:line="240" w:lineRule="auto"/>
+                        <w:rPr>
+                          <w:rFonts w:ascii="Source Sans Pro" w:hAnsi="Source Sans Pro" w:cs="Open Sans"/>
+                          <w:color w:val="491347" w:themeColor="accent1" w:themeShade="80"/>
+                          <w:spacing w:val="20"/>
+                          <w:lang w:val="en-GB"/>
+                        </w:rPr>
+                      </w:pPr>
+                      <w:r>
+                        <w:rPr>
+                          <w:rFonts w:ascii="Source Sans Pro" w:hAnsi="Source Sans Pro" w:cs="Open Sans"/>
+                          <w:b/>
+                          <w:color w:val="491347" w:themeColor="accent1" w:themeShade="80"/>
+                          <w:spacing w:val="14"/>
+                          <w:lang w:val="en-GB"/>
+                        </w:rPr>
+                        <w:t>FINALIST &amp; GOOGLE PRIZE</w:t>
+                      </w:r>
+                      <w:r>
+                        <w:rPr>
+                          <w:rFonts w:ascii="Source Sans Pro" w:hAnsi="Source Sans Pro" w:cs="Open Sans"/>
+                          <w:b/>
+                          <w:color w:val="491347" w:themeColor="accent1" w:themeShade="80"/>
+                          <w:spacing w:val="20"/>
+                          <w:lang w:val="en-GB"/>
+                        </w:rPr>
+                        <w:t xml:space="preserve"> </w:t>
+                      </w:r>
+                      <w:r>
+                        <w:rPr>
+                          <w:rFonts w:ascii="Source Sans Pro" w:hAnsi="Source Sans Pro" w:cs="Open Sans"/>
+                          <w:b/>
+                          <w:color w:val="D565D2" w:themeColor="accent1" w:themeTint="99"/>
+                          <w:spacing w:val="20"/>
+                          <w:lang w:val="en-GB"/>
+                        </w:rPr>
+                        <w:t>//</w:t>
+                      </w:r>
+                      <w:r>
+                        <w:rPr>
+                          <w:rFonts w:ascii="Source Sans Pro" w:hAnsi="Source Sans Pro" w:cs="Open Sans"/>
+                          <w:b/>
+                          <w:color w:val="491347" w:themeColor="accent1" w:themeShade="80"/>
+                          <w:spacing w:val="20"/>
+                          <w:lang w:val="en-GB"/>
+                        </w:rPr>
+                        <w:t xml:space="preserve"> </w:t>
+                      </w:r>
+                      <w:r>
+                        <w:rPr>
+                          <w:rFonts w:ascii="Source Sans Pro" w:hAnsi="Source Sans Pro" w:cs="Open Sans"/>
+                          <w:color w:val="491347" w:themeColor="accent1" w:themeShade="80"/>
+                          <w:lang w:val="en-GB"/>
+                        </w:rPr>
+                        <w:t>Hack the North</w:t>
+                      </w:r>
+                      <w:r>
+                        <w:rPr>
+                          <w:rFonts w:ascii="Source Sans Pro" w:hAnsi="Source Sans Pro" w:cs="Open Sans"/>
+                          <w:color w:val="491347" w:themeColor="accent1" w:themeShade="80"/>
+                          <w:lang w:val="en-GB"/>
+                        </w:rPr>
+                        <w:t xml:space="preserve"> (1000 </w:t>
+                      </w:r>
+                      <w:r>
+                        <w:rPr>
+                          <w:rFonts w:ascii="Source Sans Pro" w:hAnsi="Source Sans Pro" w:cs="Open Sans"/>
+                          <w:color w:val="491347" w:themeColor="accent1" w:themeShade="80"/>
+                          <w:lang w:val="en-GB"/>
+                        </w:rPr>
+                        <w:t>Participants</w:t>
+                      </w:r>
+                      <w:r>
+                        <w:rPr>
+                          <w:rFonts w:ascii="Source Sans Pro" w:hAnsi="Source Sans Pro" w:cs="Open Sans"/>
+                          <w:color w:val="491347" w:themeColor="accent1" w:themeShade="80"/>
+                          <w:lang w:val="en-GB"/>
+                        </w:rPr>
+                        <w:t>)</w:t>
+                      </w:r>
+                      <w:r>
+                        <w:rPr>
+                          <w:rFonts w:ascii="Source Sans Pro" w:hAnsi="Source Sans Pro" w:cs="Open Sans"/>
+                          <w:color w:val="491347" w:themeColor="accent1" w:themeShade="80"/>
+                          <w:spacing w:val="20"/>
+                          <w:lang w:val="en-GB"/>
+                        </w:rPr>
+                        <w:t xml:space="preserve"> </w:t>
+                      </w:r>
+                      <w:r>
+                        <w:rPr>
+                          <w:rFonts w:ascii="Source Sans Pro" w:hAnsi="Source Sans Pro" w:cs="Open Sans"/>
+                          <w:color w:val="D9D9D9" w:themeColor="background1" w:themeShade="D9"/>
+                          <w:lang w:val="en-GB"/>
+                        </w:rPr>
+                        <w:t xml:space="preserve">// </w:t>
+                      </w:r>
+                      <w:r>
+                        <w:rPr>
+                          <w:rFonts w:ascii="Source Sans Pro" w:hAnsi="Source Sans Pro" w:cs="Open Sans"/>
+                          <w:b/>
+                          <w:color w:val="B4A3B8" w:themeColor="background2" w:themeShade="BF"/>
+                          <w:lang w:val="en-GB"/>
+                        </w:rPr>
+                        <w:t xml:space="preserve">SEPT 2017 </w:t>
+                      </w:r>
+                    </w:p>
+                    <w:p>
+                      <w:pPr>
+                        <w:pStyle w:val="ListParagraph"/>
+                        <w:numPr>
+                          <w:ilvl w:val="0"/>
+                          <w:numId w:val="20"/>
+                        </w:numPr>
+                        <w:spacing w:after="100"/>
+                        <w:rPr>
+                          <w:rFonts w:ascii="Source Sans Pro" w:hAnsi="Source Sans Pro" w:cs="Open Sans"/>
+                          <w:color w:val="7F7F7F" w:themeColor="text1" w:themeTint="80"/>
+                          <w:sz w:val="23"/>
+                          <w:szCs w:val="23"/>
+                        </w:rPr>
+                      </w:pPr>
+                      <w:r>
+                        <w:rPr>
+                          <w:rFonts w:ascii="Source Sans Pro" w:hAnsi="Source Sans Pro" w:cs="Open Sans"/>
+                          <w:color w:val="7F7F7F" w:themeColor="text1" w:themeTint="80"/>
+                          <w:sz w:val="23"/>
+                          <w:szCs w:val="23"/>
+                          <w:lang w:val="en-GB"/>
+                        </w:rPr>
+                        <w:t xml:space="preserve">Built a </w:t>
+                      </w:r>
+                      <w:r>
+                        <w:rPr>
+                          <w:rFonts w:ascii="Source Sans Pro" w:hAnsi="Source Sans Pro" w:cs="Open Sans"/>
+                          <w:color w:val="7F7F7F" w:themeColor="text1" w:themeTint="80"/>
+                          <w:sz w:val="23"/>
+                          <w:szCs w:val="23"/>
+                          <w:lang w:val="en-GB"/>
+                        </w:rPr>
+                        <w:t>highlighter that sends highlighted text to mobile app</w:t>
+                      </w:r>
+                      <w:r>
+                        <w:rPr>
+                          <w:rFonts w:ascii="Source Sans Pro" w:hAnsi="Source Sans Pro" w:cs="Open Sans"/>
+                          <w:color w:val="7F7F7F" w:themeColor="text1" w:themeTint="80"/>
+                          <w:sz w:val="23"/>
+                          <w:szCs w:val="23"/>
+                          <w:lang w:val="en-GB"/>
+                        </w:rPr>
+                        <w:t xml:space="preserve"> in real time with </w:t>
                       </w:r>
                       <w:r>
                         <w:rPr>
@@ -4173,8 +4638,9 @@
                           <w:color w:val="7F7F7F" w:themeColor="text1" w:themeTint="80"/>
                           <w:sz w:val="23"/>
                           <w:szCs w:val="23"/>
-                        </w:rPr>
-                        <w:t>open source contribution</w:t>
+                          <w:lang w:val="en-GB"/>
+                        </w:rPr>
+                        <w:t>React Native and Python</w:t>
                       </w:r>
                       <w:r>
                         <w:rPr>
@@ -4182,26 +4648,133 @@
                           <w:color w:val="7F7F7F" w:themeColor="text1" w:themeTint="80"/>
                           <w:sz w:val="23"/>
                           <w:szCs w:val="23"/>
+                          <w:lang w:val="en-GB"/>
+                        </w:rPr>
+                        <w:t>.</w:t>
+                      </w:r>
+                    </w:p>
+                    <w:p>
+                      <w:pPr>
+                        <w:spacing w:after="0" w:line="240" w:lineRule="auto"/>
+                        <w:rPr>
+                          <w:rFonts w:ascii="Source Sans Pro" w:hAnsi="Source Sans Pro" w:cs="Open Sans"/>
+                          <w:color w:val="491347" w:themeColor="accent1" w:themeShade="80"/>
+                          <w:spacing w:val="20"/>
+                          <w:lang w:val="en-GB"/>
+                        </w:rPr>
+                      </w:pPr>
+                      <w:r>
+                        <w:rPr>
+                          <w:rFonts w:ascii="Source Sans Pro" w:hAnsi="Source Sans Pro" w:cs="Open Sans"/>
+                          <w:b/>
+                          <w:color w:val="491347" w:themeColor="accent1" w:themeShade="80"/>
+                          <w:spacing w:val="14"/>
+                          <w:lang w:val="en-GB"/>
+                        </w:rPr>
+                        <w:t>FINALIST &amp; STDLIB PRIZE</w:t>
+                      </w:r>
+                      <w:r>
+                        <w:rPr>
+                          <w:rFonts w:ascii="Source Sans Pro" w:hAnsi="Source Sans Pro" w:cs="Open Sans"/>
+                          <w:b/>
+                          <w:color w:val="D565D2" w:themeColor="accent1" w:themeTint="99"/>
+                          <w:spacing w:val="20"/>
+                          <w:lang w:val="en-GB"/>
+                        </w:rPr>
+                        <w:t xml:space="preserve"> // </w:t>
+                      </w:r>
+                      <w:proofErr w:type="spellStart"/>
+                      <w:r>
+                        <w:rPr>
+                          <w:rFonts w:ascii="Source Sans Pro" w:hAnsi="Source Sans Pro" w:cs="Open Sans"/>
+                          <w:color w:val="491347" w:themeColor="accent1" w:themeShade="80"/>
+                          <w:lang w:val="en-GB"/>
+                        </w:rPr>
+                        <w:t>UofTHacks</w:t>
+                      </w:r>
+                      <w:proofErr w:type="spellEnd"/>
+                      <w:r>
+                        <w:rPr>
+                          <w:rFonts w:ascii="Source Sans Pro" w:hAnsi="Source Sans Pro" w:cs="Open Sans"/>
+                          <w:color w:val="491347" w:themeColor="accent1" w:themeShade="80"/>
+                          <w:lang w:val="en-GB"/>
+                        </w:rPr>
+                        <w:t xml:space="preserve"> V</w:t>
+                      </w:r>
+                      <w:r>
+                        <w:rPr>
+                          <w:rFonts w:ascii="Source Sans Pro" w:hAnsi="Source Sans Pro" w:cs="Open Sans"/>
+                          <w:color w:val="491347" w:themeColor="accent1" w:themeShade="80"/>
+                          <w:lang w:val="en-GB"/>
+                        </w:rPr>
+                        <w:t xml:space="preserve"> (500 </w:t>
+                      </w:r>
+                      <w:r>
+                        <w:rPr>
+                          <w:rFonts w:ascii="Source Sans Pro" w:hAnsi="Source Sans Pro" w:cs="Open Sans"/>
+                          <w:color w:val="491347" w:themeColor="accent1" w:themeShade="80"/>
+                          <w:lang w:val="en-GB"/>
+                        </w:rPr>
+                        <w:t>Participants</w:t>
+                      </w:r>
+                      <w:r>
+                        <w:rPr>
+                          <w:rFonts w:ascii="Source Sans Pro" w:hAnsi="Source Sans Pro" w:cs="Open Sans"/>
+                          <w:color w:val="491347" w:themeColor="accent1" w:themeShade="80"/>
+                          <w:lang w:val="en-GB"/>
+                        </w:rPr>
+                        <w:t>)</w:t>
+                      </w:r>
+                      <w:r>
+                        <w:rPr>
+                          <w:rFonts w:ascii="Source Sans Pro" w:hAnsi="Source Sans Pro" w:cs="Open Sans"/>
+                          <w:color w:val="491347" w:themeColor="accent1" w:themeShade="80"/>
+                          <w:lang w:val="en-GB"/>
                         </w:rPr>
                         <w:t xml:space="preserve"> </w:t>
                       </w:r>
                       <w:r>
+                        <w:rPr>
+                          <w:rFonts w:ascii="Source Sans Pro" w:hAnsi="Source Sans Pro" w:cs="Open Sans"/>
+                          <w:color w:val="D9D9D9" w:themeColor="background1" w:themeShade="D9"/>
+                          <w:lang w:val="en-GB"/>
+                        </w:rPr>
+                        <w:t xml:space="preserve">// </w:t>
+                      </w:r>
+                      <w:r>
+                        <w:rPr>
+                          <w:rFonts w:ascii="Source Sans Pro" w:hAnsi="Source Sans Pro" w:cs="Open Sans"/>
+                          <w:b/>
+                          <w:color w:val="B4A3B8" w:themeColor="background2" w:themeShade="BF"/>
+                          <w:lang w:val="en-GB"/>
+                        </w:rPr>
+                        <w:t xml:space="preserve">JAN 2018 </w:t>
+                      </w:r>
+                    </w:p>
+                    <w:p>
+                      <w:pPr>
+                        <w:pStyle w:val="ListParagraph"/>
+                        <w:numPr>
+                          <w:ilvl w:val="0"/>
+                          <w:numId w:val="20"/>
+                        </w:numPr>
+                        <w:spacing w:after="100"/>
                         <w:rPr>
                           <w:rFonts w:ascii="Source Sans Pro" w:hAnsi="Source Sans Pro" w:cs="Open Sans"/>
                           <w:color w:val="7F7F7F" w:themeColor="text1" w:themeTint="80"/>
                           <w:sz w:val="23"/>
                           <w:szCs w:val="23"/>
                         </w:rPr>
-                        <w:t>to</w:t>
-                      </w:r>
+                      </w:pPr>
                       <w:r>
                         <w:rPr>
                           <w:rFonts w:ascii="Source Sans Pro" w:hAnsi="Source Sans Pro" w:cs="Open Sans"/>
                           <w:color w:val="7F7F7F" w:themeColor="text1" w:themeTint="80"/>
                           <w:sz w:val="23"/>
                           <w:szCs w:val="23"/>
-                        </w:rPr>
-                        <w:t xml:space="preserve"> One Laptop per Child software. </w:t>
+                          <w:lang w:val="en-GB"/>
+                        </w:rPr>
+                        <w:t>Built a</w:t>
                       </w:r>
                       <w:r>
                         <w:rPr>
@@ -4209,15 +4782,7 @@
                           <w:color w:val="7F7F7F" w:themeColor="text1" w:themeTint="80"/>
                           <w:sz w:val="23"/>
                           <w:szCs w:val="23"/>
-                        </w:rPr>
-                        <w:t>Worked on</w:t>
-                      </w:r>
-                      <w:r>
-                        <w:rPr>
-                          <w:rFonts w:ascii="Source Sans Pro" w:hAnsi="Source Sans Pro" w:cs="Open Sans"/>
-                          <w:color w:val="7F7F7F" w:themeColor="text1" w:themeTint="80"/>
-                          <w:sz w:val="23"/>
-                          <w:szCs w:val="23"/>
+                          <w:lang w:val="en-GB"/>
                         </w:rPr>
                         <w:t xml:space="preserve"> </w:t>
                       </w:r>
@@ -4228,26 +4793,9 @@
                           <w:color w:val="7F7F7F" w:themeColor="text1" w:themeTint="80"/>
                           <w:sz w:val="23"/>
                           <w:szCs w:val="23"/>
-                        </w:rPr>
-                        <w:t>GTK apps</w:t>
-                      </w:r>
-                      <w:r>
-                        <w:rPr>
-                          <w:rFonts w:ascii="Source Sans Pro" w:hAnsi="Source Sans Pro" w:cs="Open Sans"/>
-                          <w:color w:val="7F7F7F" w:themeColor="text1" w:themeTint="80"/>
-                          <w:sz w:val="23"/>
-                          <w:szCs w:val="23"/>
-                        </w:rPr>
-                        <w:t xml:space="preserve">, </w:t>
-                      </w:r>
-                      <w:r>
-                        <w:rPr>
-                          <w:rFonts w:ascii="Source Sans Pro" w:hAnsi="Source Sans Pro" w:cs="Open Sans"/>
-                          <w:color w:val="7F7F7F" w:themeColor="text1" w:themeTint="80"/>
-                          <w:sz w:val="23"/>
-                          <w:szCs w:val="23"/>
-                        </w:rPr>
-                        <w:t xml:space="preserve">a </w:t>
+                          <w:lang w:val="en-GB"/>
+                        </w:rPr>
+                        <w:t>native A</w:t>
                       </w:r>
                       <w:r>
                         <w:rPr>
@@ -4256,8 +4804,9 @@
                           <w:color w:val="7F7F7F" w:themeColor="text1" w:themeTint="80"/>
                           <w:sz w:val="23"/>
                           <w:szCs w:val="23"/>
-                        </w:rPr>
-                        <w:t>Linux desktop environment</w:t>
+                          <w:lang w:val="en-GB"/>
+                        </w:rPr>
+                        <w:t xml:space="preserve">ndroid app </w:t>
                       </w:r>
                       <w:r>
                         <w:rPr>
@@ -4265,8 +4814,9 @@
                           <w:color w:val="7F7F7F" w:themeColor="text1" w:themeTint="80"/>
                           <w:sz w:val="23"/>
                           <w:szCs w:val="23"/>
-                        </w:rPr>
-                        <w:t xml:space="preserve">, </w:t>
+                          <w:lang w:val="en-GB"/>
+                        </w:rPr>
+                        <w:t xml:space="preserve">to play a location-based game based on a </w:t>
                       </w:r>
                       <w:r>
                         <w:rPr>
@@ -4274,8 +4824,9 @@
                           <w:color w:val="7F7F7F" w:themeColor="text1" w:themeTint="80"/>
                           <w:sz w:val="23"/>
                           <w:szCs w:val="23"/>
-                        </w:rPr>
-                        <w:t>and</w:t>
+                          <w:lang w:val="en-GB"/>
+                        </w:rPr>
+                        <w:t>peer-to-peer SMS network</w:t>
                       </w:r>
                       <w:r>
                         <w:rPr>
@@ -4283,8 +4834,9 @@
                           <w:color w:val="7F7F7F" w:themeColor="text1" w:themeTint="80"/>
                           <w:sz w:val="23"/>
                           <w:szCs w:val="23"/>
-                        </w:rPr>
-                        <w:t xml:space="preserve"> a web application</w:t>
+                          <w:lang w:val="en-GB"/>
+                        </w:rPr>
+                        <w:t>.</w:t>
                       </w:r>
                       <w:r>
                         <w:rPr>
@@ -4293,7 +4845,373 @@
                           <w:sz w:val="23"/>
                           <w:szCs w:val="23"/>
                         </w:rPr>
-                        <w:t xml:space="preserve">. </w:t>
+                        <w:t xml:space="preserve"> </w:t>
+                      </w:r>
+                    </w:p>
+                    <w:p>
+                      <w:pPr>
+                        <w:spacing w:after="0"/>
+                        <w:rPr>
+                          <w:rFonts w:ascii="Source Sans Pro" w:hAnsi="Source Sans Pro" w:cs="Open Sans"/>
+                          <w:color w:val="491347" w:themeColor="accent1" w:themeShade="80"/>
+                          <w:spacing w:val="20"/>
+                          <w:lang w:val="en-GB"/>
+                        </w:rPr>
+                      </w:pPr>
+                      <w:r>
+                        <w:rPr>
+                          <w:rFonts w:ascii="Source Sans Pro" w:hAnsi="Source Sans Pro" w:cs="Open Sans"/>
+                          <w:b/>
+                          <w:color w:val="491347" w:themeColor="accent1" w:themeShade="80"/>
+                          <w:spacing w:val="14"/>
+                          <w:lang w:val="en-GB"/>
+                        </w:rPr>
+                        <w:t>2</w:t>
+                      </w:r>
+                      <w:r>
+                        <w:rPr>
+                          <w:rFonts w:ascii="Source Sans Pro" w:hAnsi="Source Sans Pro" w:cs="Open Sans"/>
+                          <w:b/>
+                          <w:color w:val="491347" w:themeColor="accent1" w:themeShade="80"/>
+                          <w:spacing w:val="14"/>
+                          <w:vertAlign w:val="superscript"/>
+                          <w:lang w:val="en-GB"/>
+                        </w:rPr>
+                        <w:t>nd</w:t>
+                      </w:r>
+                      <w:r>
+                        <w:rPr>
+                          <w:rFonts w:ascii="Source Sans Pro" w:hAnsi="Source Sans Pro" w:cs="Open Sans"/>
+                          <w:b/>
+                          <w:color w:val="491347" w:themeColor="accent1" w:themeShade="80"/>
+                          <w:spacing w:val="14"/>
+                          <w:lang w:val="en-GB"/>
+                        </w:rPr>
+                        <w:t xml:space="preserve"> PLACE &amp; WOLFRAM PRIZE </w:t>
+                      </w:r>
+                      <w:r>
+                        <w:rPr>
+                          <w:rFonts w:ascii="Source Sans Pro" w:hAnsi="Source Sans Pro" w:cs="Open Sans"/>
+                          <w:b/>
+                          <w:color w:val="D565D2" w:themeColor="accent1" w:themeTint="99"/>
+                          <w:spacing w:val="20"/>
+                          <w:lang w:val="en-GB"/>
+                        </w:rPr>
+                        <w:t>//</w:t>
+                      </w:r>
+                      <w:proofErr w:type="spellStart"/>
+                      <w:r>
+                        <w:rPr>
+                          <w:rFonts w:ascii="Source Sans Pro" w:hAnsi="Source Sans Pro" w:cs="Open Sans"/>
+                          <w:color w:val="491347" w:themeColor="accent1" w:themeShade="80"/>
+                          <w:lang w:val="en-GB"/>
+                        </w:rPr>
+                        <w:t>MHacks</w:t>
+                      </w:r>
+                      <w:proofErr w:type="spellEnd"/>
+                      <w:r>
+                        <w:rPr>
+                          <w:rFonts w:ascii="Source Sans Pro" w:hAnsi="Source Sans Pro" w:cs="Open Sans"/>
+                          <w:color w:val="491347" w:themeColor="accent1" w:themeShade="80"/>
+                          <w:lang w:val="en-GB"/>
+                        </w:rPr>
+                        <w:t xml:space="preserve"> 9</w:t>
+                      </w:r>
+                      <w:r>
+                        <w:rPr>
+                          <w:rFonts w:ascii="Source Sans Pro" w:hAnsi="Source Sans Pro" w:cs="Open Sans"/>
+                          <w:color w:val="491347" w:themeColor="accent1" w:themeShade="80"/>
+                          <w:lang w:val="en-GB"/>
+                        </w:rPr>
+                        <w:t xml:space="preserve"> </w:t>
+                      </w:r>
+                      <w:r>
+                        <w:rPr>
+                          <w:rFonts w:ascii="Source Sans Pro" w:hAnsi="Source Sans Pro" w:cs="Open Sans"/>
+                          <w:color w:val="491347" w:themeColor="accent1" w:themeShade="80"/>
+                          <w:lang w:val="en-GB"/>
+                        </w:rPr>
+                        <w:t xml:space="preserve">(300 Participants) </w:t>
+                      </w:r>
+                      <w:r>
+                        <w:rPr>
+                          <w:rFonts w:ascii="Source Sans Pro" w:hAnsi="Source Sans Pro" w:cs="Open Sans"/>
+                          <w:color w:val="D9D9D9" w:themeColor="background1" w:themeShade="D9"/>
+                          <w:lang w:val="en-GB"/>
+                        </w:rPr>
+                        <w:t xml:space="preserve">// </w:t>
+                      </w:r>
+                      <w:r>
+                        <w:rPr>
+                          <w:rFonts w:ascii="Source Sans Pro" w:hAnsi="Source Sans Pro" w:cs="Open Sans"/>
+                          <w:b/>
+                          <w:color w:val="B4A3B8" w:themeColor="background2" w:themeShade="BF"/>
+                          <w:lang w:val="en-GB"/>
+                        </w:rPr>
+                        <w:t xml:space="preserve">AUG 2018 </w:t>
+                      </w:r>
+                    </w:p>
+                    <w:p>
+                      <w:pPr>
+                        <w:spacing w:after="0"/>
+                        <w:rPr>
+                          <w:rFonts w:ascii="Source Sans Pro" w:hAnsi="Source Sans Pro" w:cs="Open Sans"/>
+                          <w:color w:val="491347" w:themeColor="accent1" w:themeShade="80"/>
+                          <w:spacing w:val="20"/>
+                          <w:lang w:val="en-GB"/>
+                        </w:rPr>
+                      </w:pPr>
+                      <w:r>
+                        <w:rPr>
+                          <w:rFonts w:ascii="Source Sans Pro" w:hAnsi="Source Sans Pro" w:cs="Open Sans"/>
+                          <w:b/>
+                          <w:color w:val="491347" w:themeColor="accent1" w:themeShade="80"/>
+                          <w:spacing w:val="14"/>
+                          <w:lang w:val="en-GB"/>
+                        </w:rPr>
+                        <w:t>BEST USE OF STDLIB</w:t>
+                      </w:r>
+                      <w:r>
+                        <w:rPr>
+                          <w:rFonts w:ascii="Source Sans Pro" w:hAnsi="Source Sans Pro" w:cs="Open Sans"/>
+                          <w:b/>
+                          <w:color w:val="D565D2" w:themeColor="accent1" w:themeTint="99"/>
+                          <w:spacing w:val="20"/>
+                          <w:lang w:val="en-GB"/>
+                        </w:rPr>
+                        <w:t xml:space="preserve"> // </w:t>
+                      </w:r>
+                      <w:r>
+                        <w:rPr>
+                          <w:rFonts w:ascii="Source Sans Pro" w:hAnsi="Source Sans Pro" w:cs="Open Sans"/>
+                          <w:color w:val="491347" w:themeColor="accent1" w:themeShade="80"/>
+                          <w:lang w:val="en-GB"/>
+                        </w:rPr>
+                        <w:t xml:space="preserve">Hack the 6ix (300 Participants) </w:t>
+                      </w:r>
+                      <w:r>
+                        <w:rPr>
+                          <w:rFonts w:ascii="Source Sans Pro" w:hAnsi="Source Sans Pro" w:cs="Open Sans"/>
+                          <w:color w:val="D9D9D9" w:themeColor="background1" w:themeShade="D9"/>
+                          <w:lang w:val="en-GB"/>
+                        </w:rPr>
+                        <w:t xml:space="preserve">// </w:t>
+                      </w:r>
+                      <w:r>
+                        <w:rPr>
+                          <w:rFonts w:ascii="Source Sans Pro" w:hAnsi="Source Sans Pro" w:cs="Open Sans"/>
+                          <w:b/>
+                          <w:color w:val="B4A3B8" w:themeColor="background2" w:themeShade="BF"/>
+                          <w:lang w:val="en-GB"/>
+                        </w:rPr>
+                        <w:t xml:space="preserve">AUG 2018 </w:t>
+                      </w:r>
+                    </w:p>
+                    <w:p>
+                      <w:pPr>
+                        <w:spacing w:after="0"/>
+                        <w:rPr>
+                          <w:rFonts w:ascii="Source Sans Pro" w:hAnsi="Source Sans Pro" w:cs="Open Sans"/>
+                          <w:color w:val="D9D9D9" w:themeColor="background1" w:themeShade="D9"/>
+                          <w:lang w:val="en-GB"/>
+                        </w:rPr>
+                      </w:pPr>
+                      <w:r>
+                        <w:rPr>
+                          <w:rFonts w:ascii="Source Sans Pro" w:hAnsi="Source Sans Pro" w:cs="Open Sans"/>
+                          <w:b/>
+                          <w:color w:val="491347" w:themeColor="accent1" w:themeShade="80"/>
+                          <w:spacing w:val="14"/>
+                          <w:lang w:val="en-GB"/>
+                        </w:rPr>
+                        <w:t>TOP 21% IN 2018</w:t>
+                      </w:r>
+                      <w:r>
+                        <w:rPr>
+                          <w:rFonts w:ascii="Source Sans Pro" w:hAnsi="Source Sans Pro" w:cs="Open Sans"/>
+                          <w:b/>
+                          <w:color w:val="491347" w:themeColor="accent1" w:themeShade="80"/>
+                          <w:spacing w:val="20"/>
+                          <w:lang w:val="en-GB"/>
+                        </w:rPr>
+                        <w:t xml:space="preserve"> </w:t>
+                      </w:r>
+                      <w:r>
+                        <w:rPr>
+                          <w:rFonts w:ascii="Source Sans Pro" w:hAnsi="Source Sans Pro" w:cs="Open Sans"/>
+                          <w:b/>
+                          <w:color w:val="D565D2" w:themeColor="accent1" w:themeTint="99"/>
+                          <w:spacing w:val="20"/>
+                          <w:lang w:val="en-GB"/>
+                        </w:rPr>
+                        <w:t xml:space="preserve">// </w:t>
+                      </w:r>
+                      <w:r>
+                        <w:rPr>
+                          <w:rFonts w:ascii="Source Sans Pro" w:hAnsi="Source Sans Pro" w:cs="Open Sans"/>
+                          <w:color w:val="491347" w:themeColor="accent1" w:themeShade="80"/>
+                          <w:lang w:val="en-GB"/>
+                        </w:rPr>
+                        <w:t xml:space="preserve">Stack Overflow </w:t>
+                      </w:r>
+                      <w:r>
+                        <w:rPr>
+                          <w:rFonts w:ascii="Source Sans Pro" w:hAnsi="Source Sans Pro" w:cs="Open Sans"/>
+                          <w:color w:val="D9D9D9" w:themeColor="background1" w:themeShade="D9"/>
+                          <w:lang w:val="en-GB"/>
+                        </w:rPr>
+                        <w:t xml:space="preserve">// </w:t>
+                      </w:r>
+                      <w:r>
+                        <w:rPr>
+                          <w:rFonts w:ascii="Source Sans Pro" w:hAnsi="Source Sans Pro" w:cs="Open Sans"/>
+                          <w:b/>
+                          <w:color w:val="B4A3B8" w:themeColor="background2" w:themeShade="BF"/>
+                          <w:lang w:val="en-GB"/>
+                        </w:rPr>
+                        <w:t>2018</w:t>
+                      </w:r>
+                    </w:p>
+                    <w:p>
+                      <w:pPr>
+                        <w:spacing w:before="300" w:after="40" w:line="240" w:lineRule="auto"/>
+                        <w:rPr>
+                          <w:rFonts w:ascii="Avenir Roman" w:hAnsi="Avenir Roman" w:cs="Open Sans"/>
+                          <w:b/>
+                          <w:color w:val="D565D2" w:themeColor="accent1" w:themeTint="99"/>
+                          <w:spacing w:val="20"/>
+                          <w:sz w:val="28"/>
+                          <w:szCs w:val="28"/>
+                          <w:lang w:val="en-GB"/>
+                        </w:rPr>
+                      </w:pPr>
+                      <w:r>
+                        <w:rPr>
+                          <w:rFonts w:ascii="Avenir Roman" w:hAnsi="Avenir Roman" w:cs="Open Sans"/>
+                          <w:b/>
+                          <w:color w:val="D565D2" w:themeColor="accent1" w:themeTint="99"/>
+                          <w:spacing w:val="20"/>
+                          <w:sz w:val="28"/>
+                          <w:szCs w:val="28"/>
+                          <w:lang w:val="en-GB"/>
+                        </w:rPr>
+                        <w:t>OTHER EXPERIENCE</w:t>
+                      </w:r>
+                    </w:p>
+                    <w:p>
+                      <w:pPr>
+                        <w:spacing w:after="0" w:line="240" w:lineRule="auto"/>
+                        <w:rPr>
+                          <w:rFonts w:ascii="Source Sans Pro" w:hAnsi="Source Sans Pro" w:cs="Open Sans"/>
+                          <w:color w:val="491347" w:themeColor="accent1" w:themeShade="80"/>
+                          <w:spacing w:val="20"/>
+                          <w:lang w:val="en-GB"/>
+                        </w:rPr>
+                      </w:pPr>
+                      <w:r>
+                        <w:rPr>
+                          <w:rFonts w:ascii="Source Sans Pro" w:hAnsi="Source Sans Pro" w:cs="Open Sans"/>
+                          <w:b/>
+                          <w:color w:val="491347" w:themeColor="accent1" w:themeShade="80"/>
+                          <w:spacing w:val="14"/>
+                          <w:lang w:val="en-GB"/>
+                        </w:rPr>
+                        <w:t>HACKATHON ORGANIZER</w:t>
+                      </w:r>
+                      <w:r>
+                        <w:rPr>
+                          <w:rFonts w:ascii="Source Sans Pro" w:hAnsi="Source Sans Pro" w:cs="Open Sans"/>
+                          <w:b/>
+                          <w:color w:val="D565D2" w:themeColor="accent1" w:themeTint="99"/>
+                          <w:spacing w:val="20"/>
+                          <w:lang w:val="en-GB"/>
+                        </w:rPr>
+                        <w:t xml:space="preserve"> // </w:t>
+                      </w:r>
+                      <w:proofErr w:type="spellStart"/>
+                      <w:r>
+                        <w:rPr>
+                          <w:rFonts w:ascii="Source Sans Pro" w:hAnsi="Source Sans Pro" w:cs="Open Sans"/>
+                          <w:color w:val="491347" w:themeColor="accent1" w:themeShade="80"/>
+                          <w:lang w:val="en-GB"/>
+                        </w:rPr>
+                        <w:t>THacks</w:t>
+                      </w:r>
+                      <w:proofErr w:type="spellEnd"/>
+                      <w:r>
+                        <w:rPr>
+                          <w:rFonts w:ascii="Source Sans Pro" w:hAnsi="Source Sans Pro" w:cs="Open Sans"/>
+                          <w:color w:val="491347" w:themeColor="accent1" w:themeShade="80"/>
+                          <w:lang w:val="en-GB"/>
+                        </w:rPr>
+                        <w:t xml:space="preserve"> 2 (350 participants), </w:t>
+                      </w:r>
+                      <w:proofErr w:type="spellStart"/>
+                      <w:r>
+                        <w:rPr>
+                          <w:rFonts w:ascii="Source Sans Pro" w:hAnsi="Source Sans Pro" w:cs="Open Sans"/>
+                          <w:color w:val="491347" w:themeColor="accent1" w:themeShade="80"/>
+                          <w:lang w:val="en-GB"/>
+                        </w:rPr>
+                        <w:t>UofTHacks</w:t>
+                      </w:r>
+                      <w:proofErr w:type="spellEnd"/>
+                      <w:r>
+                        <w:rPr>
+                          <w:rFonts w:ascii="Source Sans Pro" w:hAnsi="Source Sans Pro" w:cs="Open Sans"/>
+                          <w:color w:val="491347" w:themeColor="accent1" w:themeShade="80"/>
+                          <w:lang w:val="en-GB"/>
+                        </w:rPr>
+                        <w:t xml:space="preserve"> V</w:t>
+                      </w:r>
+                      <w:r>
+                        <w:rPr>
+                          <w:rFonts w:ascii="Source Sans Pro" w:hAnsi="Source Sans Pro" w:cs="Open Sans"/>
+                          <w:color w:val="491347" w:themeColor="accent1" w:themeShade="80"/>
+                          <w:lang w:val="en-GB"/>
+                        </w:rPr>
+                        <w:t>I</w:t>
+                      </w:r>
+                      <w:r>
+                        <w:rPr>
+                          <w:rFonts w:ascii="Source Sans Pro" w:hAnsi="Source Sans Pro" w:cs="Open Sans"/>
+                          <w:color w:val="491347" w:themeColor="accent1" w:themeShade="80"/>
+                          <w:lang w:val="en-GB"/>
+                        </w:rPr>
+                        <w:t xml:space="preserve"> (500 </w:t>
+                      </w:r>
+                      <w:r>
+                        <w:rPr>
+                          <w:rFonts w:ascii="Source Sans Pro" w:hAnsi="Source Sans Pro" w:cs="Open Sans"/>
+                          <w:color w:val="491347" w:themeColor="accent1" w:themeShade="80"/>
+                          <w:lang w:val="en-GB"/>
+                        </w:rPr>
+                        <w:t>p</w:t>
+                      </w:r>
+                      <w:r>
+                        <w:rPr>
+                          <w:rFonts w:ascii="Source Sans Pro" w:hAnsi="Source Sans Pro" w:cs="Open Sans"/>
+                          <w:color w:val="491347" w:themeColor="accent1" w:themeShade="80"/>
+                          <w:lang w:val="en-GB"/>
+                        </w:rPr>
+                        <w:t xml:space="preserve">articipants) </w:t>
+                      </w:r>
+                      <w:r>
+                        <w:rPr>
+                          <w:rFonts w:ascii="Source Sans Pro" w:hAnsi="Source Sans Pro" w:cs="Open Sans"/>
+                          <w:color w:val="D9D9D9" w:themeColor="background1" w:themeShade="D9"/>
+                          <w:lang w:val="en-GB"/>
+                        </w:rPr>
+                        <w:t xml:space="preserve">// </w:t>
+                      </w:r>
+                      <w:r>
+                        <w:rPr>
+                          <w:rFonts w:ascii="Source Sans Pro" w:hAnsi="Source Sans Pro" w:cs="Open Sans"/>
+                          <w:b/>
+                          <w:color w:val="B4A3B8" w:themeColor="background2" w:themeShade="BF"/>
+                          <w:lang w:val="en-GB"/>
+                        </w:rPr>
+                        <w:t>OCT ’17, JAN ’19</w:t>
                       </w:r>
                     </w:p>
                     <w:p>
@@ -4306,40 +5224,41 @@
                         <w:spacing w:afterLines="40" w:after="96"/>
                         <w:rPr>
                           <w:rFonts w:ascii="Source Sans Pro" w:hAnsi="Source Sans Pro" w:cs="Open Sans"/>
+                          <w:i/>
+                          <w:color w:val="B4A3B8" w:themeColor="background2" w:themeShade="BF"/>
+                          <w:sz w:val="23"/>
+                          <w:szCs w:val="23"/>
+                          <w:lang w:val="en-GB"/>
+                        </w:rPr>
+                      </w:pPr>
+                      <w:r>
+                        <w:rPr>
+                          <w:rFonts w:ascii="Source Sans Pro" w:hAnsi="Source Sans Pro" w:cs="Open Sans"/>
                           <w:color w:val="7F7F7F" w:themeColor="text1" w:themeTint="80"/>
                           <w:sz w:val="23"/>
                           <w:szCs w:val="23"/>
                         </w:rPr>
-                      </w:pPr>
+                        <w:t xml:space="preserve">Experience Lead for </w:t>
+                      </w:r>
+                      <w:proofErr w:type="spellStart"/>
                       <w:r>
                         <w:rPr>
                           <w:rFonts w:ascii="Source Sans Pro" w:hAnsi="Source Sans Pro" w:cs="Open Sans"/>
                           <w:color w:val="7F7F7F" w:themeColor="text1" w:themeTint="80"/>
                           <w:sz w:val="23"/>
                           <w:szCs w:val="23"/>
-                          <w:lang w:val="en-GB"/>
-                        </w:rPr>
-                        <w:t>Merged 27 pull requests</w:t>
-                      </w:r>
+                        </w:rPr>
+                        <w:t>THacks</w:t>
+                      </w:r>
+                      <w:proofErr w:type="spellEnd"/>
                       <w:r>
                         <w:rPr>
                           <w:rFonts w:ascii="Source Sans Pro" w:hAnsi="Source Sans Pro" w:cs="Open Sans"/>
                           <w:color w:val="7F7F7F" w:themeColor="text1" w:themeTint="80"/>
                           <w:sz w:val="23"/>
                           <w:szCs w:val="23"/>
-                          <w:lang w:val="en-GB"/>
-                        </w:rPr>
-                        <w:t xml:space="preserve"> and </w:t>
-                      </w:r>
-                      <w:r>
-                        <w:rPr>
-                          <w:rFonts w:ascii="Source Sans Pro" w:hAnsi="Source Sans Pro" w:cs="Open Sans"/>
-                          <w:color w:val="7F7F7F" w:themeColor="text1" w:themeTint="80"/>
-                          <w:sz w:val="23"/>
-                          <w:szCs w:val="23"/>
-                          <w:lang w:val="en-GB"/>
-                        </w:rPr>
-                        <w:t xml:space="preserve">committed </w:t>
+                        </w:rPr>
+                        <w:t xml:space="preserve"> 2, with </w:t>
                       </w:r>
                       <w:r>
                         <w:rPr>
@@ -4348,9 +5267,8 @@
                           <w:color w:val="7F7F7F" w:themeColor="text1" w:themeTint="80"/>
                           <w:sz w:val="23"/>
                           <w:szCs w:val="23"/>
-                          <w:lang w:val="en-GB"/>
-                        </w:rPr>
-                        <w:t>2636 lines of code</w:t>
+                        </w:rPr>
+                        <w:t>350 attendees</w:t>
                       </w:r>
                       <w:r>
                         <w:rPr>
@@ -4358,249 +5276,8 @@
                           <w:color w:val="7F7F7F" w:themeColor="text1" w:themeTint="80"/>
                           <w:sz w:val="23"/>
                           <w:szCs w:val="23"/>
-                          <w:lang w:val="en-GB"/>
-                        </w:rPr>
-                        <w:t xml:space="preserve">, worked on translations and documentation. </w:t>
-                      </w:r>
-                    </w:p>
-                    <w:p>
-                      <w:pPr>
-                        <w:spacing w:after="100" w:line="240" w:lineRule="auto"/>
-                        <w:rPr>
-                          <w:rFonts w:ascii="Source Sans Pro" w:hAnsi="Source Sans Pro" w:cs="Open Sans"/>
-                          <w:b/>
-                          <w:color w:val="B4A3B8" w:themeColor="background2" w:themeShade="BF"/>
-                          <w:lang w:val="en-GB"/>
-                        </w:rPr>
-                      </w:pPr>
-                      <w:r>
-                        <w:rPr>
-                          <w:rFonts w:ascii="Source Sans Pro" w:hAnsi="Source Sans Pro" w:cs="Open Sans"/>
-                          <w:b/>
-                          <w:color w:val="491347" w:themeColor="accent1" w:themeShade="80"/>
-                          <w:spacing w:val="14"/>
-                          <w:lang w:val="en-GB"/>
-                        </w:rPr>
-                        <w:t>SPEAKER</w:t>
-                      </w:r>
-                      <w:r>
-                        <w:rPr>
-                          <w:rFonts w:ascii="Source Sans Pro" w:hAnsi="Source Sans Pro" w:cs="Open Sans"/>
-                          <w:b/>
-                          <w:color w:val="491347" w:themeColor="accent1" w:themeShade="80"/>
-                          <w:spacing w:val="20"/>
-                          <w:lang w:val="en-GB"/>
-                        </w:rPr>
-                        <w:t xml:space="preserve"> </w:t>
-                      </w:r>
-                      <w:r>
-                        <w:rPr>
-                          <w:rFonts w:ascii="Source Sans Pro" w:hAnsi="Source Sans Pro" w:cs="Open Sans"/>
-                          <w:b/>
-                          <w:color w:val="D565D2" w:themeColor="accent1" w:themeTint="99"/>
-                          <w:spacing w:val="20"/>
-                          <w:lang w:val="en-GB"/>
-                        </w:rPr>
-                        <w:t>//</w:t>
-                      </w:r>
-                      <w:r>
-                        <w:rPr>
-                          <w:rFonts w:ascii="Source Sans Pro" w:hAnsi="Source Sans Pro" w:cs="Open Sans"/>
-                          <w:b/>
-                          <w:color w:val="491347" w:themeColor="accent1" w:themeShade="80"/>
-                          <w:spacing w:val="20"/>
-                          <w:lang w:val="en-GB"/>
-                        </w:rPr>
-                        <w:t xml:space="preserve"> </w:t>
-                      </w:r>
-                      <w:r>
-                        <w:rPr>
-                          <w:rFonts w:ascii="Source Sans Pro" w:hAnsi="Source Sans Pro" w:cs="Open Sans"/>
-                          <w:color w:val="491347" w:themeColor="accent1" w:themeShade="80"/>
-                          <w:lang w:val="en-GB"/>
-                        </w:rPr>
-                        <w:t>Wolfram Technology Conference</w:t>
-                      </w:r>
-                      <w:r>
-                        <w:rPr>
-                          <w:rFonts w:ascii="Source Sans Pro" w:hAnsi="Source Sans Pro" w:cs="Open Sans"/>
-                          <w:color w:val="491347" w:themeColor="accent1" w:themeShade="80"/>
-                          <w:spacing w:val="20"/>
-                          <w:lang w:val="en-GB"/>
-                        </w:rPr>
-                        <w:t xml:space="preserve"> </w:t>
-                      </w:r>
-                      <w:r>
-                        <w:rPr>
-                          <w:rFonts w:ascii="Source Sans Pro" w:hAnsi="Source Sans Pro" w:cs="Open Sans"/>
-                          <w:color w:val="D9D9D9" w:themeColor="background1" w:themeShade="D9"/>
-                          <w:lang w:val="en-GB"/>
-                        </w:rPr>
-                        <w:t xml:space="preserve">// </w:t>
-                      </w:r>
-                      <w:r>
-                        <w:rPr>
-                          <w:rFonts w:ascii="Source Sans Pro" w:hAnsi="Source Sans Pro" w:cs="Open Sans"/>
-                          <w:b/>
-                          <w:color w:val="B4A3B8" w:themeColor="background2" w:themeShade="BF"/>
-                          <w:lang w:val="en-GB"/>
-                        </w:rPr>
-                        <w:t xml:space="preserve">OCT 2017 </w:t>
-                      </w:r>
-                    </w:p>
-                    <w:p>
-                      <w:pPr>
-                        <w:spacing w:after="40" w:line="240" w:lineRule="auto"/>
-                        <w:rPr>
-                          <w:rFonts w:ascii="Source Sans Pro" w:hAnsi="Source Sans Pro" w:cs="Open Sans"/>
-                          <w:color w:val="491347" w:themeColor="accent1" w:themeShade="80"/>
-                          <w:spacing w:val="20"/>
-                          <w:lang w:val="en-GB"/>
-                        </w:rPr>
-                      </w:pPr>
-                      <w:r>
-                        <w:rPr>
-                          <w:rFonts w:ascii="Source Sans Pro" w:hAnsi="Source Sans Pro" w:cs="Open Sans"/>
-                          <w:b/>
-                          <w:color w:val="491347" w:themeColor="accent1" w:themeShade="80"/>
-                          <w:spacing w:val="14"/>
-                          <w:lang w:val="en-GB"/>
-                        </w:rPr>
-                        <w:t>FINALIST &amp; GOOGLE PRIZE</w:t>
-                      </w:r>
-                      <w:r>
-                        <w:rPr>
-                          <w:rFonts w:ascii="Source Sans Pro" w:hAnsi="Source Sans Pro" w:cs="Open Sans"/>
-                          <w:b/>
-                          <w:color w:val="491347" w:themeColor="accent1" w:themeShade="80"/>
-                          <w:spacing w:val="20"/>
-                          <w:lang w:val="en-GB"/>
-                        </w:rPr>
-                        <w:t xml:space="preserve"> </w:t>
-                      </w:r>
-                      <w:r>
-                        <w:rPr>
-                          <w:rFonts w:ascii="Source Sans Pro" w:hAnsi="Source Sans Pro" w:cs="Open Sans"/>
-                          <w:b/>
-                          <w:color w:val="D565D2" w:themeColor="accent1" w:themeTint="99"/>
-                          <w:spacing w:val="20"/>
-                          <w:lang w:val="en-GB"/>
-                        </w:rPr>
-                        <w:t>//</w:t>
-                      </w:r>
-                      <w:r>
-                        <w:rPr>
-                          <w:rFonts w:ascii="Source Sans Pro" w:hAnsi="Source Sans Pro" w:cs="Open Sans"/>
-                          <w:b/>
-                          <w:color w:val="491347" w:themeColor="accent1" w:themeShade="80"/>
-                          <w:spacing w:val="20"/>
-                          <w:lang w:val="en-GB"/>
-                        </w:rPr>
-                        <w:t xml:space="preserve"> </w:t>
-                      </w:r>
-                      <w:r>
-                        <w:rPr>
-                          <w:rFonts w:ascii="Source Sans Pro" w:hAnsi="Source Sans Pro" w:cs="Open Sans"/>
-                          <w:color w:val="491347" w:themeColor="accent1" w:themeShade="80"/>
-                          <w:lang w:val="en-GB"/>
-                        </w:rPr>
-                        <w:t>Hack the North</w:t>
-                      </w:r>
-                      <w:r>
-                        <w:rPr>
-                          <w:rFonts w:ascii="Source Sans Pro" w:hAnsi="Source Sans Pro" w:cs="Open Sans"/>
-                          <w:color w:val="491347" w:themeColor="accent1" w:themeShade="80"/>
-                          <w:lang w:val="en-GB"/>
-                        </w:rPr>
-                        <w:t xml:space="preserve"> (1000 </w:t>
-                      </w:r>
-                      <w:r>
-                        <w:rPr>
-                          <w:rFonts w:ascii="Source Sans Pro" w:hAnsi="Source Sans Pro" w:cs="Open Sans"/>
-                          <w:color w:val="491347" w:themeColor="accent1" w:themeShade="80"/>
-                          <w:lang w:val="en-GB"/>
-                        </w:rPr>
-                        <w:t>Participants</w:t>
-                      </w:r>
-                      <w:r>
-                        <w:rPr>
-                          <w:rFonts w:ascii="Source Sans Pro" w:hAnsi="Source Sans Pro" w:cs="Open Sans"/>
-                          <w:color w:val="491347" w:themeColor="accent1" w:themeShade="80"/>
-                          <w:lang w:val="en-GB"/>
-                        </w:rPr>
-                        <w:t>)</w:t>
-                      </w:r>
-                      <w:r>
-                        <w:rPr>
-                          <w:rFonts w:ascii="Source Sans Pro" w:hAnsi="Source Sans Pro" w:cs="Open Sans"/>
-                          <w:color w:val="491347" w:themeColor="accent1" w:themeShade="80"/>
-                          <w:spacing w:val="20"/>
-                          <w:lang w:val="en-GB"/>
-                        </w:rPr>
-                        <w:t xml:space="preserve"> </w:t>
-                      </w:r>
-                      <w:r>
-                        <w:rPr>
-                          <w:rFonts w:ascii="Source Sans Pro" w:hAnsi="Source Sans Pro" w:cs="Open Sans"/>
-                          <w:color w:val="D9D9D9" w:themeColor="background1" w:themeShade="D9"/>
-                          <w:lang w:val="en-GB"/>
-                        </w:rPr>
-                        <w:t xml:space="preserve">// </w:t>
-                      </w:r>
-                      <w:r>
-                        <w:rPr>
-                          <w:rFonts w:ascii="Source Sans Pro" w:hAnsi="Source Sans Pro" w:cs="Open Sans"/>
-                          <w:b/>
-                          <w:color w:val="B4A3B8" w:themeColor="background2" w:themeShade="BF"/>
-                          <w:lang w:val="en-GB"/>
-                        </w:rPr>
-                        <w:t xml:space="preserve">SEPT 2017 </w:t>
-                      </w:r>
-                    </w:p>
-                    <w:p>
-                      <w:pPr>
-                        <w:pStyle w:val="ListParagraph"/>
-                        <w:numPr>
-                          <w:ilvl w:val="0"/>
-                          <w:numId w:val="20"/>
-                        </w:numPr>
-                        <w:spacing w:after="100"/>
-                        <w:rPr>
-                          <w:rFonts w:ascii="Source Sans Pro" w:hAnsi="Source Sans Pro" w:cs="Open Sans"/>
-                          <w:color w:val="7F7F7F" w:themeColor="text1" w:themeTint="80"/>
-                          <w:sz w:val="23"/>
-                          <w:szCs w:val="23"/>
-                        </w:rPr>
-                      </w:pPr>
-                      <w:r>
-                        <w:rPr>
-                          <w:rFonts w:ascii="Source Sans Pro" w:hAnsi="Source Sans Pro" w:cs="Open Sans"/>
-                          <w:color w:val="7F7F7F" w:themeColor="text1" w:themeTint="80"/>
-                          <w:sz w:val="23"/>
-                          <w:szCs w:val="23"/>
-                          <w:lang w:val="en-GB"/>
-                        </w:rPr>
-                        <w:t xml:space="preserve">Built a </w:t>
-                      </w:r>
-                      <w:r>
-                        <w:rPr>
-                          <w:rFonts w:ascii="Source Sans Pro" w:hAnsi="Source Sans Pro" w:cs="Open Sans"/>
-                          <w:color w:val="7F7F7F" w:themeColor="text1" w:themeTint="80"/>
-                          <w:sz w:val="23"/>
-                          <w:szCs w:val="23"/>
-                          <w:lang w:val="en-GB"/>
-                        </w:rPr>
-                        <w:t>highlighter that sends highlighted text to mobile app</w:t>
-                      </w:r>
-                      <w:r>
-                        <w:rPr>
-                          <w:rFonts w:ascii="Source Sans Pro" w:hAnsi="Source Sans Pro" w:cs="Open Sans"/>
-                          <w:color w:val="7F7F7F" w:themeColor="text1" w:themeTint="80"/>
-                          <w:sz w:val="23"/>
-                          <w:szCs w:val="23"/>
-                          <w:lang w:val="en-GB"/>
-                        </w:rPr>
-                        <w:t xml:space="preserve"> in real time with </w:t>
+                        </w:rPr>
+                        <w:t xml:space="preserve">. Managed </w:t>
                       </w:r>
                       <w:r>
                         <w:rPr>
@@ -4609,117 +5286,8 @@
                           <w:color w:val="7F7F7F" w:themeColor="text1" w:themeTint="80"/>
                           <w:sz w:val="23"/>
                           <w:szCs w:val="23"/>
-                          <w:lang w:val="en-GB"/>
-                        </w:rPr>
-                        <w:t>React Native and Python</w:t>
-                      </w:r>
-                      <w:r>
-                        <w:rPr>
-                          <w:rFonts w:ascii="Source Sans Pro" w:hAnsi="Source Sans Pro" w:cs="Open Sans"/>
-                          <w:color w:val="7F7F7F" w:themeColor="text1" w:themeTint="80"/>
-                          <w:sz w:val="23"/>
-                          <w:szCs w:val="23"/>
-                          <w:lang w:val="en-GB"/>
-                        </w:rPr>
-                        <w:t>.</w:t>
-                      </w:r>
-                    </w:p>
-                    <w:p>
-                      <w:pPr>
-                        <w:spacing w:after="40" w:line="240" w:lineRule="auto"/>
-                        <w:rPr>
-                          <w:rFonts w:ascii="Source Sans Pro" w:hAnsi="Source Sans Pro" w:cs="Open Sans"/>
-                          <w:color w:val="491347" w:themeColor="accent1" w:themeShade="80"/>
-                          <w:spacing w:val="20"/>
-                          <w:lang w:val="en-GB"/>
-                        </w:rPr>
-                      </w:pPr>
-                      <w:r>
-                        <w:rPr>
-                          <w:rFonts w:ascii="Source Sans Pro" w:hAnsi="Source Sans Pro" w:cs="Open Sans"/>
-                          <w:b/>
-                          <w:color w:val="491347" w:themeColor="accent1" w:themeShade="80"/>
-                          <w:spacing w:val="14"/>
-                          <w:lang w:val="en-GB"/>
-                        </w:rPr>
-                        <w:t>BEST USE OF STDLIB</w:t>
-                      </w:r>
-                      <w:r>
-                        <w:rPr>
-                          <w:rFonts w:ascii="Source Sans Pro" w:hAnsi="Source Sans Pro" w:cs="Open Sans"/>
-                          <w:b/>
-                          <w:color w:val="D565D2" w:themeColor="accent1" w:themeTint="99"/>
-                          <w:spacing w:val="20"/>
-                          <w:lang w:val="en-GB"/>
-                        </w:rPr>
-                        <w:t xml:space="preserve"> // </w:t>
-                      </w:r>
-                      <w:r>
-                        <w:rPr>
-                          <w:rFonts w:ascii="Source Sans Pro" w:hAnsi="Source Sans Pro" w:cs="Open Sans"/>
-                          <w:color w:val="491347" w:themeColor="accent1" w:themeShade="80"/>
-                          <w:lang w:val="en-GB"/>
-                        </w:rPr>
-                        <w:t xml:space="preserve">Hack the 6ix (300 </w:t>
-                      </w:r>
-                      <w:r>
-                        <w:rPr>
-                          <w:rFonts w:ascii="Source Sans Pro" w:hAnsi="Source Sans Pro" w:cs="Open Sans"/>
-                          <w:color w:val="491347" w:themeColor="accent1" w:themeShade="80"/>
-                          <w:lang w:val="en-GB"/>
-                        </w:rPr>
-                        <w:t>Participants</w:t>
-                      </w:r>
-                      <w:r>
-                        <w:rPr>
-                          <w:rFonts w:ascii="Source Sans Pro" w:hAnsi="Source Sans Pro" w:cs="Open Sans"/>
-                          <w:color w:val="491347" w:themeColor="accent1" w:themeShade="80"/>
-                          <w:lang w:val="en-GB"/>
-                        </w:rPr>
-                        <w:t xml:space="preserve">) </w:t>
-                      </w:r>
-                      <w:r>
-                        <w:rPr>
-                          <w:rFonts w:ascii="Source Sans Pro" w:hAnsi="Source Sans Pro" w:cs="Open Sans"/>
-                          <w:color w:val="D9D9D9" w:themeColor="background1" w:themeShade="D9"/>
-                          <w:lang w:val="en-GB"/>
-                        </w:rPr>
-                        <w:t xml:space="preserve">// </w:t>
-                      </w:r>
-                      <w:r>
-                        <w:rPr>
-                          <w:rFonts w:ascii="Source Sans Pro" w:hAnsi="Source Sans Pro" w:cs="Open Sans"/>
-                          <w:b/>
-                          <w:color w:val="B4A3B8" w:themeColor="background2" w:themeShade="BF"/>
-                          <w:lang w:val="en-GB"/>
-                        </w:rPr>
-                        <w:t xml:space="preserve">AUG 2018 </w:t>
-                      </w:r>
-                    </w:p>
-                    <w:p>
-                      <w:pPr>
-                        <w:pStyle w:val="ListParagraph"/>
-                        <w:numPr>
-                          <w:ilvl w:val="0"/>
-                          <w:numId w:val="20"/>
-                        </w:numPr>
-                        <w:spacing w:after="100"/>
-                        <w:rPr>
-                          <w:rFonts w:ascii="Source Sans Pro" w:hAnsi="Source Sans Pro" w:cs="Open Sans"/>
-                          <w:color w:val="7F7F7F" w:themeColor="text1" w:themeTint="80"/>
-                          <w:sz w:val="23"/>
-                          <w:szCs w:val="23"/>
-                        </w:rPr>
-                      </w:pPr>
-                      <w:r>
-                        <w:rPr>
-                          <w:rFonts w:ascii="Source Sans Pro" w:hAnsi="Source Sans Pro" w:cs="Open Sans"/>
-                          <w:color w:val="7F7F7F" w:themeColor="text1" w:themeTint="80"/>
-                          <w:sz w:val="23"/>
-                          <w:szCs w:val="23"/>
-                          <w:lang w:val="en-GB"/>
-                        </w:rPr>
-                        <w:t xml:space="preserve">Built a command line tool and Atom plugin that </w:t>
+                        </w:rPr>
+                        <w:t>12</w:t>
                       </w:r>
                       <w:r>
                         <w:rPr>
@@ -4728,9 +5296,8 @@
                           <w:color w:val="7F7F7F" w:themeColor="text1" w:themeTint="80"/>
                           <w:sz w:val="23"/>
                           <w:szCs w:val="23"/>
-                          <w:lang w:val="en-GB"/>
-                        </w:rPr>
-                        <w:t xml:space="preserve">translates </w:t>
+                        </w:rPr>
+                        <w:t>87</w:t>
                       </w:r>
                       <w:r>
                         <w:rPr>
@@ -4739,551 +5306,17 @@
                           <w:color w:val="7F7F7F" w:themeColor="text1" w:themeTint="80"/>
                           <w:sz w:val="23"/>
                           <w:szCs w:val="23"/>
-                          <w:lang w:val="en-GB"/>
-                        </w:rPr>
-                        <w:t>code</w:t>
-                      </w:r>
-                      <w:r>
-                        <w:rPr>
-                          <w:rFonts w:ascii="Source Sans Pro" w:hAnsi="Source Sans Pro" w:cs="Open Sans"/>
-                          <w:b/>
+                        </w:rPr>
+                        <w:t xml:space="preserve"> applications</w:t>
+                      </w:r>
+                      <w:r>
+                        <w:rPr>
+                          <w:rFonts w:ascii="Source Sans Pro" w:hAnsi="Source Sans Pro" w:cs="Open Sans"/>
                           <w:color w:val="7F7F7F" w:themeColor="text1" w:themeTint="80"/>
                           <w:sz w:val="23"/>
                           <w:szCs w:val="23"/>
-                          <w:lang w:val="en-GB"/>
-                        </w:rPr>
-                        <w:t xml:space="preserve"> between spoken languages</w:t>
-                      </w:r>
-                      <w:r>
-                        <w:rPr>
-                          <w:rFonts w:ascii="Source Sans Pro" w:hAnsi="Source Sans Pro" w:cs="Open Sans"/>
-                          <w:color w:val="7F7F7F" w:themeColor="text1" w:themeTint="80"/>
-                          <w:sz w:val="23"/>
-                          <w:szCs w:val="23"/>
-                          <w:lang w:val="en-GB"/>
-                        </w:rPr>
-                        <w:t xml:space="preserve">. </w:t>
-                      </w:r>
-                    </w:p>
-                    <w:p>
-                      <w:pPr>
-                        <w:spacing w:after="40" w:line="240" w:lineRule="auto"/>
-                        <w:rPr>
-                          <w:rFonts w:ascii="Source Sans Pro" w:hAnsi="Source Sans Pro" w:cs="Open Sans"/>
-                          <w:color w:val="491347" w:themeColor="accent1" w:themeShade="80"/>
-                          <w:spacing w:val="20"/>
-                          <w:lang w:val="en-GB"/>
-                        </w:rPr>
-                      </w:pPr>
-                      <w:r>
-                        <w:rPr>
-                          <w:rFonts w:ascii="Source Sans Pro" w:hAnsi="Source Sans Pro" w:cs="Open Sans"/>
-                          <w:b/>
-                          <w:color w:val="491347" w:themeColor="accent1" w:themeShade="80"/>
-                          <w:spacing w:val="14"/>
-                          <w:lang w:val="en-GB"/>
-                        </w:rPr>
-                        <w:t>FINALIST &amp; STDLIB PRIZE</w:t>
-                      </w:r>
-                      <w:r>
-                        <w:rPr>
-                          <w:rFonts w:ascii="Source Sans Pro" w:hAnsi="Source Sans Pro" w:cs="Open Sans"/>
-                          <w:b/>
-                          <w:color w:val="D565D2" w:themeColor="accent1" w:themeTint="99"/>
-                          <w:spacing w:val="20"/>
-                          <w:lang w:val="en-GB"/>
-                        </w:rPr>
-                        <w:t xml:space="preserve"> // </w:t>
-                      </w:r>
-                      <w:proofErr w:type="spellStart"/>
-                      <w:r>
-                        <w:rPr>
-                          <w:rFonts w:ascii="Source Sans Pro" w:hAnsi="Source Sans Pro" w:cs="Open Sans"/>
-                          <w:color w:val="491347" w:themeColor="accent1" w:themeShade="80"/>
-                          <w:lang w:val="en-GB"/>
-                        </w:rPr>
-                        <w:t>UofTHacks</w:t>
-                      </w:r>
-                      <w:proofErr w:type="spellEnd"/>
-                      <w:r>
-                        <w:rPr>
-                          <w:rFonts w:ascii="Source Sans Pro" w:hAnsi="Source Sans Pro" w:cs="Open Sans"/>
-                          <w:color w:val="491347" w:themeColor="accent1" w:themeShade="80"/>
-                          <w:lang w:val="en-GB"/>
-                        </w:rPr>
-                        <w:t xml:space="preserve"> V</w:t>
-                      </w:r>
-                      <w:r>
-                        <w:rPr>
-                          <w:rFonts w:ascii="Source Sans Pro" w:hAnsi="Source Sans Pro" w:cs="Open Sans"/>
-                          <w:color w:val="491347" w:themeColor="accent1" w:themeShade="80"/>
-                          <w:lang w:val="en-GB"/>
-                        </w:rPr>
-                        <w:t xml:space="preserve"> (500 </w:t>
-                      </w:r>
-                      <w:r>
-                        <w:rPr>
-                          <w:rFonts w:ascii="Source Sans Pro" w:hAnsi="Source Sans Pro" w:cs="Open Sans"/>
-                          <w:color w:val="491347" w:themeColor="accent1" w:themeShade="80"/>
-                          <w:lang w:val="en-GB"/>
-                        </w:rPr>
-                        <w:t>Participants</w:t>
-                      </w:r>
-                      <w:r>
-                        <w:rPr>
-                          <w:rFonts w:ascii="Source Sans Pro" w:hAnsi="Source Sans Pro" w:cs="Open Sans"/>
-                          <w:color w:val="491347" w:themeColor="accent1" w:themeShade="80"/>
-                          <w:lang w:val="en-GB"/>
-                        </w:rPr>
-                        <w:t>)</w:t>
-                      </w:r>
-                      <w:r>
-                        <w:rPr>
-                          <w:rFonts w:ascii="Source Sans Pro" w:hAnsi="Source Sans Pro" w:cs="Open Sans"/>
-                          <w:color w:val="491347" w:themeColor="accent1" w:themeShade="80"/>
-                          <w:lang w:val="en-GB"/>
-                        </w:rPr>
-                        <w:t xml:space="preserve"> </w:t>
-                      </w:r>
-                      <w:r>
-                        <w:rPr>
-                          <w:rFonts w:ascii="Source Sans Pro" w:hAnsi="Source Sans Pro" w:cs="Open Sans"/>
-                          <w:color w:val="D9D9D9" w:themeColor="background1" w:themeShade="D9"/>
-                          <w:lang w:val="en-GB"/>
-                        </w:rPr>
-                        <w:t xml:space="preserve">// </w:t>
-                      </w:r>
-                      <w:r>
-                        <w:rPr>
-                          <w:rFonts w:ascii="Source Sans Pro" w:hAnsi="Source Sans Pro" w:cs="Open Sans"/>
-                          <w:b/>
-                          <w:color w:val="B4A3B8" w:themeColor="background2" w:themeShade="BF"/>
-                          <w:lang w:val="en-GB"/>
-                        </w:rPr>
-                        <w:t xml:space="preserve">JAN 2018 </w:t>
-                      </w:r>
-                    </w:p>
-                    <w:p>
-                      <w:pPr>
-                        <w:pStyle w:val="ListParagraph"/>
-                        <w:numPr>
-                          <w:ilvl w:val="0"/>
-                          <w:numId w:val="20"/>
-                        </w:numPr>
-                        <w:spacing w:after="100"/>
-                        <w:rPr>
-                          <w:rFonts w:ascii="Source Sans Pro" w:hAnsi="Source Sans Pro" w:cs="Open Sans"/>
-                          <w:color w:val="7F7F7F" w:themeColor="text1" w:themeTint="80"/>
-                          <w:sz w:val="23"/>
-                          <w:szCs w:val="23"/>
-                        </w:rPr>
-                      </w:pPr>
-                      <w:r>
-                        <w:rPr>
-                          <w:rFonts w:ascii="Source Sans Pro" w:hAnsi="Source Sans Pro" w:cs="Open Sans"/>
-                          <w:color w:val="7F7F7F" w:themeColor="text1" w:themeTint="80"/>
-                          <w:sz w:val="23"/>
-                          <w:szCs w:val="23"/>
-                          <w:lang w:val="en-GB"/>
-                        </w:rPr>
-                        <w:t>Built a</w:t>
-                      </w:r>
-                      <w:r>
-                        <w:rPr>
-                          <w:rFonts w:ascii="Source Sans Pro" w:hAnsi="Source Sans Pro" w:cs="Open Sans"/>
-                          <w:color w:val="7F7F7F" w:themeColor="text1" w:themeTint="80"/>
-                          <w:sz w:val="23"/>
-                          <w:szCs w:val="23"/>
-                          <w:lang w:val="en-GB"/>
-                        </w:rPr>
-                        <w:t xml:space="preserve">n </w:t>
-                      </w:r>
-                      <w:r>
-                        <w:rPr>
-                          <w:rFonts w:ascii="Source Sans Pro" w:hAnsi="Source Sans Pro" w:cs="Open Sans"/>
-                          <w:b/>
-                          <w:color w:val="7F7F7F" w:themeColor="text1" w:themeTint="80"/>
-                          <w:sz w:val="23"/>
-                          <w:szCs w:val="23"/>
-                          <w:lang w:val="en-GB"/>
-                        </w:rPr>
-                        <w:t xml:space="preserve">Android app </w:t>
-                      </w:r>
-                      <w:r>
-                        <w:rPr>
-                          <w:rFonts w:ascii="Source Sans Pro" w:hAnsi="Source Sans Pro" w:cs="Open Sans"/>
-                          <w:b/>
-                          <w:color w:val="7F7F7F" w:themeColor="text1" w:themeTint="80"/>
-                          <w:sz w:val="23"/>
-                          <w:szCs w:val="23"/>
-                          <w:lang w:val="en-GB"/>
-                        </w:rPr>
-                        <w:t>in Java</w:t>
-                      </w:r>
-                      <w:r>
-                        <w:rPr>
-                          <w:rFonts w:ascii="Source Sans Pro" w:hAnsi="Source Sans Pro" w:cs="Open Sans"/>
-                          <w:color w:val="7F7F7F" w:themeColor="text1" w:themeTint="80"/>
-                          <w:sz w:val="23"/>
-                          <w:szCs w:val="23"/>
-                          <w:lang w:val="en-GB"/>
-                        </w:rPr>
-                        <w:t xml:space="preserve"> </w:t>
-                      </w:r>
-                      <w:r>
-                        <w:rPr>
-                          <w:rFonts w:ascii="Source Sans Pro" w:hAnsi="Source Sans Pro" w:cs="Open Sans"/>
-                          <w:color w:val="7F7F7F" w:themeColor="text1" w:themeTint="80"/>
-                          <w:sz w:val="23"/>
-                          <w:szCs w:val="23"/>
-                          <w:lang w:val="en-GB"/>
-                        </w:rPr>
-                        <w:t xml:space="preserve">to play a location-based game based on a </w:t>
-                      </w:r>
-                      <w:r>
-                        <w:rPr>
-                          <w:rFonts w:ascii="Source Sans Pro" w:hAnsi="Source Sans Pro" w:cs="Open Sans"/>
-                          <w:color w:val="7F7F7F" w:themeColor="text1" w:themeTint="80"/>
-                          <w:sz w:val="23"/>
-                          <w:szCs w:val="23"/>
-                          <w:lang w:val="en-GB"/>
-                        </w:rPr>
-                        <w:t>peer-to-peer SMS network</w:t>
-                      </w:r>
-                      <w:r>
-                        <w:rPr>
-                          <w:rFonts w:ascii="Source Sans Pro" w:hAnsi="Source Sans Pro" w:cs="Open Sans"/>
-                          <w:color w:val="7F7F7F" w:themeColor="text1" w:themeTint="80"/>
-                          <w:sz w:val="23"/>
-                          <w:szCs w:val="23"/>
-                          <w:lang w:val="en-GB"/>
-                        </w:rPr>
-                        <w:t>.</w:t>
-                      </w:r>
-                    </w:p>
-                    <w:p>
-                      <w:pPr>
-                        <w:spacing w:after="100" w:line="240" w:lineRule="auto"/>
-                        <w:rPr>
-                          <w:rFonts w:ascii="Source Sans Pro" w:hAnsi="Source Sans Pro" w:cs="Open Sans"/>
-                          <w:color w:val="D9D9D9" w:themeColor="background1" w:themeShade="D9"/>
-                          <w:lang w:val="en-GB"/>
-                        </w:rPr>
-                      </w:pPr>
-                      <w:r>
-                        <w:rPr>
-                          <w:rFonts w:ascii="Source Sans Pro" w:hAnsi="Source Sans Pro" w:cs="Open Sans"/>
-                          <w:b/>
-                          <w:color w:val="491347" w:themeColor="accent1" w:themeShade="80"/>
-                          <w:spacing w:val="14"/>
-                          <w:lang w:val="en-GB"/>
-                        </w:rPr>
-                        <w:t>2</w:t>
-                      </w:r>
-                      <w:r>
-                        <w:rPr>
-                          <w:rFonts w:ascii="Source Sans Pro" w:hAnsi="Source Sans Pro" w:cs="Open Sans"/>
-                          <w:b/>
-                          <w:color w:val="491347" w:themeColor="accent1" w:themeShade="80"/>
-                          <w:spacing w:val="14"/>
-                          <w:vertAlign w:val="superscript"/>
-                          <w:lang w:val="en-GB"/>
-                        </w:rPr>
-                        <w:t>nd</w:t>
-                      </w:r>
-                      <w:r>
-                        <w:rPr>
-                          <w:rFonts w:ascii="Source Sans Pro" w:hAnsi="Source Sans Pro" w:cs="Open Sans"/>
-                          <w:b/>
-                          <w:color w:val="491347" w:themeColor="accent1" w:themeShade="80"/>
-                          <w:spacing w:val="14"/>
-                          <w:lang w:val="en-GB"/>
-                        </w:rPr>
-                        <w:t xml:space="preserve"> </w:t>
-                      </w:r>
-                      <w:r>
-                        <w:rPr>
-                          <w:rFonts w:ascii="Source Sans Pro" w:hAnsi="Source Sans Pro" w:cs="Open Sans"/>
-                          <w:b/>
-                          <w:color w:val="491347" w:themeColor="accent1" w:themeShade="80"/>
-                          <w:spacing w:val="14"/>
-                          <w:lang w:val="en-GB"/>
-                        </w:rPr>
-                        <w:t xml:space="preserve">PLACE </w:t>
-                      </w:r>
-                      <w:r>
-                        <w:rPr>
-                          <w:rFonts w:ascii="Source Sans Pro" w:hAnsi="Source Sans Pro" w:cs="Open Sans"/>
-                          <w:b/>
-                          <w:color w:val="491347" w:themeColor="accent1" w:themeShade="80"/>
-                          <w:spacing w:val="14"/>
-                          <w:lang w:val="en-GB"/>
-                        </w:rPr>
-                        <w:t xml:space="preserve">&amp; WOLFRAM PRIZE </w:t>
-                      </w:r>
-                      <w:proofErr w:type="spellStart"/>
-                      <w:r>
-                        <w:rPr>
-                          <w:rFonts w:ascii="Source Sans Pro" w:hAnsi="Source Sans Pro" w:cs="Open Sans"/>
-                          <w:color w:val="491347" w:themeColor="accent1" w:themeShade="80"/>
-                          <w:lang w:val="en-GB"/>
-                        </w:rPr>
-                        <w:t>MHacks</w:t>
-                      </w:r>
-                      <w:proofErr w:type="spellEnd"/>
-                      <w:r>
-                        <w:rPr>
-                          <w:rFonts w:ascii="Source Sans Pro" w:hAnsi="Source Sans Pro" w:cs="Open Sans"/>
-                          <w:color w:val="491347" w:themeColor="accent1" w:themeShade="80"/>
-                          <w:lang w:val="en-GB"/>
-                        </w:rPr>
-                        <w:t xml:space="preserve"> 9 </w:t>
-                      </w:r>
-                      <w:r>
-                        <w:rPr>
-                          <w:rFonts w:ascii="Source Sans Pro" w:hAnsi="Source Sans Pro" w:cs="Open Sans"/>
-                          <w:color w:val="D9D9D9" w:themeColor="background1" w:themeShade="D9"/>
-                          <w:lang w:val="en-GB"/>
-                        </w:rPr>
-                        <w:t>//</w:t>
-                      </w:r>
-                      <w:r>
-                        <w:rPr>
-                          <w:rFonts w:ascii="Source Sans Pro" w:hAnsi="Source Sans Pro" w:cs="Open Sans"/>
-                          <w:b/>
-                          <w:color w:val="491347" w:themeColor="accent1" w:themeShade="80"/>
-                          <w:spacing w:val="14"/>
-                          <w:lang w:val="en-GB"/>
-                        </w:rPr>
-                        <w:t xml:space="preserve"> 2</w:t>
-                      </w:r>
-                      <w:r>
-                        <w:rPr>
-                          <w:rFonts w:ascii="Source Sans Pro" w:hAnsi="Source Sans Pro" w:cs="Open Sans"/>
-                          <w:b/>
-                          <w:color w:val="491347" w:themeColor="accent1" w:themeShade="80"/>
-                          <w:spacing w:val="14"/>
-                          <w:vertAlign w:val="superscript"/>
-                          <w:lang w:val="en-GB"/>
-                        </w:rPr>
-                        <w:t>nd</w:t>
-                      </w:r>
-                      <w:r>
-                        <w:rPr>
-                          <w:rFonts w:ascii="Source Sans Pro" w:hAnsi="Source Sans Pro" w:cs="Open Sans"/>
-                          <w:b/>
-                          <w:color w:val="491347" w:themeColor="accent1" w:themeShade="80"/>
-                          <w:spacing w:val="14"/>
-                          <w:lang w:val="en-GB"/>
-                        </w:rPr>
-                        <w:t xml:space="preserve"> </w:t>
-                      </w:r>
-                      <w:r>
-                        <w:rPr>
-                          <w:rFonts w:ascii="Source Sans Pro" w:hAnsi="Source Sans Pro" w:cs="Open Sans"/>
-                          <w:b/>
-                          <w:color w:val="491347" w:themeColor="accent1" w:themeShade="80"/>
-                          <w:spacing w:val="14"/>
-                          <w:lang w:val="en-GB"/>
-                        </w:rPr>
-                        <w:t xml:space="preserve">PLACE </w:t>
-                      </w:r>
-                      <w:r>
-                        <w:rPr>
-                          <w:rFonts w:ascii="Source Sans Pro" w:hAnsi="Source Sans Pro" w:cs="Open Sans"/>
-                          <w:b/>
-                          <w:color w:val="491347" w:themeColor="accent1" w:themeShade="80"/>
-                          <w:spacing w:val="14"/>
-                          <w:lang w:val="en-GB"/>
-                        </w:rPr>
-                        <w:t>&amp; BEST GAME</w:t>
-                      </w:r>
-                      <w:r>
-                        <w:rPr>
-                          <w:rFonts w:ascii="Source Sans Pro" w:hAnsi="Source Sans Pro" w:cs="Open Sans"/>
-                          <w:b/>
-                          <w:color w:val="491347" w:themeColor="accent1" w:themeShade="80"/>
-                          <w:spacing w:val="20"/>
-                          <w:lang w:val="en-GB"/>
-                        </w:rPr>
-                        <w:t xml:space="preserve"> </w:t>
-                      </w:r>
-                      <w:r>
-                        <w:rPr>
-                          <w:rFonts w:ascii="Source Sans Pro" w:hAnsi="Source Sans Pro" w:cs="Open Sans"/>
-                          <w:color w:val="491347" w:themeColor="accent1" w:themeShade="80"/>
-                          <w:lang w:val="en-GB"/>
-                        </w:rPr>
-                        <w:t xml:space="preserve">Massey Hacks </w:t>
-                      </w:r>
-                      <w:r>
-                        <w:rPr>
-                          <w:rFonts w:ascii="Source Sans Pro" w:hAnsi="Source Sans Pro" w:cs="Open Sans"/>
-                          <w:color w:val="491347" w:themeColor="accent1" w:themeShade="80"/>
-                          <w:spacing w:val="14"/>
-                          <w:lang w:val="en-GB"/>
-                        </w:rPr>
-                        <w:t>3</w:t>
-                      </w:r>
-                      <w:r>
-                        <w:rPr>
-                          <w:rFonts w:ascii="Source Sans Pro" w:hAnsi="Source Sans Pro" w:cs="Open Sans"/>
-                          <w:b/>
-                          <w:color w:val="491347" w:themeColor="accent1" w:themeShade="80"/>
-                          <w:spacing w:val="14"/>
-                          <w:lang w:val="en-GB"/>
-                        </w:rPr>
-                        <w:t xml:space="preserve"> </w:t>
-                      </w:r>
-                      <w:r>
-                        <w:rPr>
-                          <w:rFonts w:ascii="Source Sans Pro" w:hAnsi="Source Sans Pro" w:cs="Open Sans"/>
-                          <w:color w:val="D9D9D9" w:themeColor="background1" w:themeShade="D9"/>
-                          <w:lang w:val="en-GB"/>
-                        </w:rPr>
-                        <w:t xml:space="preserve">// </w:t>
-                      </w:r>
-                    </w:p>
-                    <w:p>
-                      <w:pPr>
-                        <w:spacing w:before="300" w:after="40" w:line="240" w:lineRule="auto"/>
-                        <w:rPr>
-                          <w:rFonts w:ascii="Avenir Roman" w:hAnsi="Avenir Roman" w:cs="Open Sans"/>
-                          <w:b/>
-                          <w:color w:val="D565D2" w:themeColor="accent1" w:themeTint="99"/>
-                          <w:spacing w:val="20"/>
-                          <w:sz w:val="28"/>
-                          <w:szCs w:val="28"/>
-                          <w:lang w:val="en-GB"/>
-                        </w:rPr>
-                      </w:pPr>
-                      <w:r>
-                        <w:rPr>
-                          <w:rFonts w:ascii="Avenir Roman" w:hAnsi="Avenir Roman" w:cs="Open Sans"/>
-                          <w:b/>
-                          <w:color w:val="D565D2" w:themeColor="accent1" w:themeTint="99"/>
-                          <w:spacing w:val="20"/>
-                          <w:sz w:val="28"/>
-                          <w:szCs w:val="28"/>
-                          <w:lang w:val="en-GB"/>
-                        </w:rPr>
-                        <w:t>OTHER EXPERIENCE</w:t>
-                      </w:r>
-                    </w:p>
-                    <w:p>
-                      <w:pPr>
-                        <w:spacing w:after="40" w:line="240" w:lineRule="auto"/>
-                        <w:rPr>
-                          <w:rFonts w:ascii="Source Sans Pro" w:hAnsi="Source Sans Pro" w:cs="Open Sans"/>
-                          <w:color w:val="491347" w:themeColor="accent1" w:themeShade="80"/>
-                          <w:spacing w:val="20"/>
-                          <w:lang w:val="en-GB"/>
-                        </w:rPr>
-                      </w:pPr>
-                      <w:r>
-                        <w:rPr>
-                          <w:rFonts w:ascii="Source Sans Pro" w:hAnsi="Source Sans Pro" w:cs="Open Sans"/>
-                          <w:b/>
-                          <w:color w:val="491347" w:themeColor="accent1" w:themeShade="80"/>
-                          <w:spacing w:val="14"/>
-                          <w:lang w:val="en-GB"/>
-                        </w:rPr>
-                        <w:t>HACKATHON ORGANIZER</w:t>
-                      </w:r>
-                      <w:r>
-                        <w:rPr>
-                          <w:rFonts w:ascii="Source Sans Pro" w:hAnsi="Source Sans Pro" w:cs="Open Sans"/>
-                          <w:b/>
-                          <w:color w:val="D565D2" w:themeColor="accent1" w:themeTint="99"/>
-                          <w:spacing w:val="20"/>
-                          <w:lang w:val="en-GB"/>
-                        </w:rPr>
-                        <w:t xml:space="preserve"> // </w:t>
-                      </w:r>
-                      <w:proofErr w:type="spellStart"/>
-                      <w:r>
-                        <w:rPr>
-                          <w:rFonts w:ascii="Source Sans Pro" w:hAnsi="Source Sans Pro" w:cs="Open Sans"/>
-                          <w:color w:val="491347" w:themeColor="accent1" w:themeShade="80"/>
-                          <w:lang w:val="en-GB"/>
-                        </w:rPr>
-                        <w:t>THacks</w:t>
-                      </w:r>
-                      <w:proofErr w:type="spellEnd"/>
-                      <w:r>
-                        <w:rPr>
-                          <w:rFonts w:ascii="Source Sans Pro" w:hAnsi="Source Sans Pro" w:cs="Open Sans"/>
-                          <w:color w:val="491347" w:themeColor="accent1" w:themeShade="80"/>
-                          <w:lang w:val="en-GB"/>
-                        </w:rPr>
-                        <w:t xml:space="preserve"> 2 (350 participants), </w:t>
-                      </w:r>
-                      <w:proofErr w:type="spellStart"/>
-                      <w:r>
-                        <w:rPr>
-                          <w:rFonts w:ascii="Source Sans Pro" w:hAnsi="Source Sans Pro" w:cs="Open Sans"/>
-                          <w:color w:val="491347" w:themeColor="accent1" w:themeShade="80"/>
-                          <w:lang w:val="en-GB"/>
-                        </w:rPr>
-                        <w:t>UofTHacks</w:t>
-                      </w:r>
-                      <w:proofErr w:type="spellEnd"/>
-                      <w:r>
-                        <w:rPr>
-                          <w:rFonts w:ascii="Source Sans Pro" w:hAnsi="Source Sans Pro" w:cs="Open Sans"/>
-                          <w:color w:val="491347" w:themeColor="accent1" w:themeShade="80"/>
-                          <w:lang w:val="en-GB"/>
-                        </w:rPr>
-                        <w:t xml:space="preserve"> V</w:t>
-                      </w:r>
-                      <w:r>
-                        <w:rPr>
-                          <w:rFonts w:ascii="Source Sans Pro" w:hAnsi="Source Sans Pro" w:cs="Open Sans"/>
-                          <w:color w:val="491347" w:themeColor="accent1" w:themeShade="80"/>
-                          <w:lang w:val="en-GB"/>
-                        </w:rPr>
-                        <w:t>I</w:t>
-                      </w:r>
-                      <w:r>
-                        <w:rPr>
-                          <w:rFonts w:ascii="Source Sans Pro" w:hAnsi="Source Sans Pro" w:cs="Open Sans"/>
-                          <w:color w:val="491347" w:themeColor="accent1" w:themeShade="80"/>
-                          <w:lang w:val="en-GB"/>
-                        </w:rPr>
-                        <w:t xml:space="preserve"> (500 </w:t>
-                      </w:r>
-                      <w:r>
-                        <w:rPr>
-                          <w:rFonts w:ascii="Source Sans Pro" w:hAnsi="Source Sans Pro" w:cs="Open Sans"/>
-                          <w:color w:val="491347" w:themeColor="accent1" w:themeShade="80"/>
-                          <w:lang w:val="en-GB"/>
-                        </w:rPr>
-                        <w:t>p</w:t>
-                      </w:r>
-                      <w:r>
-                        <w:rPr>
-                          <w:rFonts w:ascii="Source Sans Pro" w:hAnsi="Source Sans Pro" w:cs="Open Sans"/>
-                          <w:color w:val="491347" w:themeColor="accent1" w:themeShade="80"/>
-                          <w:lang w:val="en-GB"/>
-                        </w:rPr>
-                        <w:t xml:space="preserve">articipants) </w:t>
-                      </w:r>
-                      <w:r>
-                        <w:rPr>
-                          <w:rFonts w:ascii="Source Sans Pro" w:hAnsi="Source Sans Pro" w:cs="Open Sans"/>
-                          <w:color w:val="D9D9D9" w:themeColor="background1" w:themeShade="D9"/>
-                          <w:lang w:val="en-GB"/>
-                        </w:rPr>
-                        <w:t xml:space="preserve">// </w:t>
-                      </w:r>
-                      <w:r>
-                        <w:rPr>
-                          <w:rFonts w:ascii="Source Sans Pro" w:hAnsi="Source Sans Pro" w:cs="Open Sans"/>
-                          <w:b/>
-                          <w:color w:val="B4A3B8" w:themeColor="background2" w:themeShade="BF"/>
-                          <w:lang w:val="en-GB"/>
-                        </w:rPr>
-                        <w:t>OCT ’17, JAN ’19</w:t>
+                        </w:rPr>
+                        <w:t>, judging and workshops.</w:t>
                       </w:r>
                     </w:p>
                     <w:p>
@@ -5310,9 +5343,8 @@
                           <w:sz w:val="23"/>
                           <w:szCs w:val="23"/>
                         </w:rPr>
-                        <w:t xml:space="preserve">Experience Lead for </w:t>
-                      </w:r>
-                      <w:proofErr w:type="spellStart"/>
+                        <w:t>Logistics Coordinator</w:t>
+                      </w:r>
                       <w:r>
                         <w:rPr>
                           <w:rFonts w:ascii="Source Sans Pro" w:hAnsi="Source Sans Pro" w:cs="Open Sans"/>
@@ -5320,17 +5352,7 @@
                           <w:sz w:val="23"/>
                           <w:szCs w:val="23"/>
                         </w:rPr>
-                        <w:t>THacks</w:t>
-                      </w:r>
-                      <w:proofErr w:type="spellEnd"/>
-                      <w:r>
-                        <w:rPr>
-                          <w:rFonts w:ascii="Source Sans Pro" w:hAnsi="Source Sans Pro" w:cs="Open Sans"/>
-                          <w:color w:val="7F7F7F" w:themeColor="text1" w:themeTint="80"/>
-                          <w:sz w:val="23"/>
-                          <w:szCs w:val="23"/>
-                        </w:rPr>
-                        <w:t xml:space="preserve"> 2, with </w:t>
+                        <w:t xml:space="preserve"> for UofT Hacks 6, with </w:t>
                       </w:r>
                       <w:r>
                         <w:rPr>
@@ -5340,7 +5362,7 @@
                           <w:sz w:val="23"/>
                           <w:szCs w:val="23"/>
                         </w:rPr>
-                        <w:t>350 attendees</w:t>
+                        <w:t>500 attendees</w:t>
                       </w:r>
                       <w:r>
                         <w:rPr>
@@ -5349,26 +5371,54 @@
                           <w:sz w:val="23"/>
                           <w:szCs w:val="23"/>
                         </w:rPr>
-                        <w:t xml:space="preserve">. Managed </w:t>
-                      </w:r>
+                        <w:t>. Managed various mini-events.</w:t>
+                      </w:r>
+                    </w:p>
+                    <w:p>
+                      <w:pPr>
+                        <w:spacing w:after="0" w:line="240" w:lineRule="auto"/>
+                        <w:rPr>
+                          <w:rFonts w:ascii="Source Sans Pro" w:hAnsi="Source Sans Pro" w:cs="Open Sans"/>
+                          <w:color w:val="491347" w:themeColor="accent1" w:themeShade="80"/>
+                          <w:spacing w:val="20"/>
+                          <w:lang w:val="en-GB"/>
+                        </w:rPr>
+                      </w:pPr>
                       <w:r>
                         <w:rPr>
                           <w:rFonts w:ascii="Source Sans Pro" w:hAnsi="Source Sans Pro" w:cs="Open Sans"/>
                           <w:b/>
-                          <w:color w:val="7F7F7F" w:themeColor="text1" w:themeTint="80"/>
-                          <w:sz w:val="23"/>
-                          <w:szCs w:val="23"/>
-                        </w:rPr>
-                        <w:t>1200 applications</w:t>
-                      </w:r>
-                      <w:r>
-                        <w:rPr>
-                          <w:rFonts w:ascii="Source Sans Pro" w:hAnsi="Source Sans Pro" w:cs="Open Sans"/>
-                          <w:color w:val="7F7F7F" w:themeColor="text1" w:themeTint="80"/>
-                          <w:sz w:val="23"/>
-                          <w:szCs w:val="23"/>
-                        </w:rPr>
-                        <w:t>, judging and workshops.</w:t>
+                          <w:color w:val="491347" w:themeColor="accent1" w:themeShade="80"/>
+                          <w:spacing w:val="14"/>
+                          <w:lang w:val="en-GB"/>
+                        </w:rPr>
+                        <w:t>COMPETITIVE PROGRAMMING</w:t>
+                      </w:r>
+                      <w:r>
+                        <w:rPr>
+                          <w:rFonts w:ascii="Source Sans Pro" w:hAnsi="Source Sans Pro" w:cs="Open Sans"/>
+                          <w:b/>
+                          <w:color w:val="D565D2" w:themeColor="accent1" w:themeTint="99"/>
+                          <w:spacing w:val="20"/>
+                          <w:lang w:val="en-GB"/>
+                        </w:rPr>
+                        <w:t xml:space="preserve"> //</w:t>
+                      </w:r>
+                      <w:r>
+                        <w:rPr>
+                          <w:rFonts w:ascii="Source Sans Pro" w:hAnsi="Source Sans Pro" w:cs="Open Sans"/>
+                          <w:color w:val="491347" w:themeColor="accent1" w:themeShade="80"/>
+                          <w:lang w:val="en-GB"/>
+                        </w:rPr>
+                        <w:t xml:space="preserve"> </w:t>
+                      </w:r>
+                      <w:r>
+                        <w:rPr>
+                          <w:rFonts w:ascii="Source Sans Pro" w:hAnsi="Source Sans Pro" w:cs="Open Sans"/>
+                          <w:color w:val="491347" w:themeColor="accent1" w:themeShade="80"/>
+                          <w:lang w:val="en-GB"/>
+                        </w:rPr>
+                        <w:t xml:space="preserve">Online Judges </w:t>
                       </w:r>
                     </w:p>
                     <w:p>
@@ -5381,7 +5431,7 @@
                         <w:spacing w:afterLines="40" w:after="96"/>
                         <w:rPr>
                           <w:rFonts w:ascii="Source Sans Pro" w:hAnsi="Source Sans Pro" w:cs="Open Sans"/>
-                          <w:i/>
+                          <w:b/>
                           <w:color w:val="B4A3B8" w:themeColor="background2" w:themeShade="BF"/>
                           <w:sz w:val="23"/>
                           <w:szCs w:val="23"/>
@@ -5395,7 +5445,7 @@
                           <w:sz w:val="23"/>
                           <w:szCs w:val="23"/>
                         </w:rPr>
-                        <w:t xml:space="preserve">Logistics Coordinator for UofT Hacks 6, with </w:t>
+                        <w:t>Organizer and</w:t>
                       </w:r>
                       <w:r>
                         <w:rPr>
@@ -5405,7 +5455,7 @@
                           <w:sz w:val="23"/>
                           <w:szCs w:val="23"/>
                         </w:rPr>
-                        <w:t>500 attendees</w:t>
+                        <w:t xml:space="preserve"> problem setter for three programming</w:t>
                       </w:r>
                       <w:r>
                         <w:rPr>
@@ -5414,54 +5464,26 @@
                           <w:sz w:val="23"/>
                           <w:szCs w:val="23"/>
                         </w:rPr>
-                        <w:t xml:space="preserve">, with Google and Microsoft as sponsors. </w:t>
-                      </w:r>
-                    </w:p>
-                    <w:p>
-                      <w:pPr>
-                        <w:spacing w:after="40" w:line="240" w:lineRule="auto"/>
-                        <w:rPr>
-                          <w:rFonts w:ascii="Source Sans Pro" w:hAnsi="Source Sans Pro" w:cs="Open Sans"/>
-                          <w:color w:val="491347" w:themeColor="accent1" w:themeShade="80"/>
-                          <w:spacing w:val="20"/>
-                          <w:lang w:val="en-GB"/>
-                        </w:rPr>
-                      </w:pPr>
+                        <w:t xml:space="preserve"> </w:t>
+                      </w:r>
                       <w:r>
                         <w:rPr>
                           <w:rFonts w:ascii="Source Sans Pro" w:hAnsi="Source Sans Pro" w:cs="Open Sans"/>
                           <w:b/>
-                          <w:color w:val="491347" w:themeColor="accent1" w:themeShade="80"/>
-                          <w:spacing w:val="14"/>
-                          <w:lang w:val="en-GB"/>
-                        </w:rPr>
-                        <w:t>PROGRAMMING PROBLEMS</w:t>
-                      </w:r>
-                      <w:r>
-                        <w:rPr>
-                          <w:rFonts w:ascii="Source Sans Pro" w:hAnsi="Source Sans Pro" w:cs="Open Sans"/>
-                          <w:b/>
-                          <w:color w:val="D565D2" w:themeColor="accent1" w:themeTint="99"/>
-                          <w:spacing w:val="20"/>
-                          <w:lang w:val="en-GB"/>
-                        </w:rPr>
-                        <w:t xml:space="preserve"> //</w:t>
-                      </w:r>
-                      <w:r>
-                        <w:rPr>
-                          <w:rFonts w:ascii="Source Sans Pro" w:hAnsi="Source Sans Pro" w:cs="Open Sans"/>
-                          <w:color w:val="491347" w:themeColor="accent1" w:themeShade="80"/>
-                          <w:lang w:val="en-GB"/>
-                        </w:rPr>
-                        <w:t xml:space="preserve"> </w:t>
-                      </w:r>
-                      <w:r>
-                        <w:rPr>
-                          <w:rFonts w:ascii="Source Sans Pro" w:hAnsi="Source Sans Pro" w:cs="Open Sans"/>
-                          <w:color w:val="491347" w:themeColor="accent1" w:themeShade="80"/>
-                          <w:lang w:val="en-GB"/>
-                        </w:rPr>
-                        <w:t xml:space="preserve">Online Judges </w:t>
+                          <w:color w:val="7F7F7F" w:themeColor="text1" w:themeTint="80"/>
+                          <w:sz w:val="23"/>
+                          <w:szCs w:val="23"/>
+                        </w:rPr>
+                        <w:t>contests</w:t>
+                      </w:r>
+                      <w:r>
+                        <w:rPr>
+                          <w:rFonts w:ascii="Source Sans Pro" w:hAnsi="Source Sans Pro" w:cs="Open Sans"/>
+                          <w:color w:val="7F7F7F" w:themeColor="text1" w:themeTint="80"/>
+                          <w:sz w:val="23"/>
+                          <w:szCs w:val="23"/>
+                        </w:rPr>
+                        <w:t xml:space="preserve">, including an onsite with 200 students. </w:t>
                       </w:r>
                     </w:p>
                     <w:p>
@@ -5488,17 +5510,16 @@
                           <w:sz w:val="23"/>
                           <w:szCs w:val="23"/>
                         </w:rPr>
-                        <w:t>Organizer and</w:t>
-                      </w:r>
-                      <w:r>
-                        <w:rPr>
-                          <w:rFonts w:ascii="Source Sans Pro" w:hAnsi="Source Sans Pro" w:cs="Open Sans"/>
-                          <w:b/>
+                        <w:t xml:space="preserve">Training for ability to solve advanced problems. </w:t>
+                      </w:r>
+                      <w:r>
+                        <w:rPr>
+                          <w:rFonts w:ascii="Source Sans Pro" w:hAnsi="Source Sans Pro" w:cs="Open Sans"/>
                           <w:color w:val="7F7F7F" w:themeColor="text1" w:themeTint="80"/>
                           <w:sz w:val="23"/>
                           <w:szCs w:val="23"/>
                         </w:rPr>
-                        <w:t xml:space="preserve"> problem setter for three programming</w:t>
+                        <w:t xml:space="preserve">Won a ticket </w:t>
                       </w:r>
                       <w:r>
                         <w:rPr>
@@ -5507,17 +5528,16 @@
                           <w:sz w:val="23"/>
                           <w:szCs w:val="23"/>
                         </w:rPr>
-                        <w:t xml:space="preserve"> </w:t>
-                      </w:r>
-                      <w:r>
-                        <w:rPr>
-                          <w:rFonts w:ascii="Source Sans Pro" w:hAnsi="Source Sans Pro" w:cs="Open Sans"/>
-                          <w:b/>
+                        <w:t>to Google I/O</w:t>
+                      </w:r>
+                      <w:r>
+                        <w:rPr>
+                          <w:rFonts w:ascii="Source Sans Pro" w:hAnsi="Source Sans Pro" w:cs="Open Sans"/>
                           <w:color w:val="7F7F7F" w:themeColor="text1" w:themeTint="80"/>
                           <w:sz w:val="23"/>
                           <w:szCs w:val="23"/>
                         </w:rPr>
-                        <w:t>contests</w:t>
+                        <w:t xml:space="preserve"> </w:t>
                       </w:r>
                       <w:r>
                         <w:rPr>
@@ -5526,26 +5546,8 @@
                           <w:sz w:val="23"/>
                           <w:szCs w:val="23"/>
                         </w:rPr>
-                        <w:t xml:space="preserve">, including an onsite with 200 students. </w:t>
-                      </w:r>
-                    </w:p>
-                    <w:p>
-                      <w:pPr>
-                        <w:pStyle w:val="ListParagraph"/>
-                        <w:numPr>
-                          <w:ilvl w:val="0"/>
-                          <w:numId w:val="20"/>
-                        </w:numPr>
-                        <w:spacing w:afterLines="40" w:after="96"/>
-                        <w:rPr>
-                          <w:rFonts w:ascii="Source Sans Pro" w:hAnsi="Source Sans Pro" w:cs="Open Sans"/>
-                          <w:b/>
-                          <w:color w:val="B4A3B8" w:themeColor="background2" w:themeShade="BF"/>
-                          <w:sz w:val="23"/>
-                          <w:szCs w:val="23"/>
-                          <w:lang w:val="en-GB"/>
-                        </w:rPr>
-                      </w:pPr>
+                        <w:t xml:space="preserve">and $500 </w:t>
+                      </w:r>
                       <w:r>
                         <w:rPr>
                           <w:rFonts w:ascii="Source Sans Pro" w:hAnsi="Source Sans Pro" w:cs="Open Sans"/>
@@ -5553,25 +5555,7 @@
                           <w:sz w:val="23"/>
                           <w:szCs w:val="23"/>
                         </w:rPr>
-                        <w:t xml:space="preserve">Training for ability to solve advanced problems. </w:t>
-                      </w:r>
-                      <w:r>
-                        <w:rPr>
-                          <w:rFonts w:ascii="Source Sans Pro" w:hAnsi="Source Sans Pro" w:cs="Open Sans"/>
-                          <w:color w:val="7F7F7F" w:themeColor="text1" w:themeTint="80"/>
-                          <w:sz w:val="23"/>
-                          <w:szCs w:val="23"/>
-                        </w:rPr>
-                        <w:t>Won a ticket and $500 to Google I/O</w:t>
-                      </w:r>
-                      <w:r>
-                        <w:rPr>
-                          <w:rFonts w:ascii="Source Sans Pro" w:hAnsi="Source Sans Pro" w:cs="Open Sans"/>
-                          <w:color w:val="7F7F7F" w:themeColor="text1" w:themeTint="80"/>
-                          <w:sz w:val="23"/>
-                          <w:szCs w:val="23"/>
-                        </w:rPr>
-                        <w:t xml:space="preserve"> through a contest. </w:t>
+                        <w:t xml:space="preserve">through a contest. </w:t>
                       </w:r>
                     </w:p>
                     <w:p>
@@ -6952,9 +6936,7 @@
           <w:szCs w:val="20"/>
         </w:rPr>
       </w:pPr>
-      <w:bookmarkStart w:id="0" w:name="_GoBack"/>
     </w:p>
-    <w:bookmarkEnd w:id="0"/>
     <w:p>
       <w:pPr>
         <w:rPr>
@@ -7065,91 +7047,91 @@
         <v:path o:extrusionok="f" gradientshapeok="t" o:connecttype="rect"/>
         <o:lock v:ext="edit" aspectratio="t"/>
       </v:shapetype>
-      <v:shape id="_x0000_i1039" type="#_x0000_t75" style="width:15.85pt;height:15.2pt;visibility:visible;mso-wrap-style:square" o:bullet="t">
+      <v:shape id="_x0000_i1520" type="#_x0000_t75" style="width:15.85pt;height:15.2pt;visibility:visible;mso-wrap-style:square" o:bullet="t">
         <v:imagedata r:id="rId1" o:title=""/>
       </v:shape>
     </w:pict>
   </w:numPicBullet>
   <w:numPicBullet w:numPicBulletId="1">
     <w:pict>
-      <v:shape w14:anchorId="1FEC5924" id="_x0000_i1040" type="#_x0000_t75" style="width:12.55pt;height:12.55pt;visibility:visible;mso-wrap-style:square" o:bullet="t">
+      <v:shape w14:anchorId="1FEC5924" id="_x0000_i1521" type="#_x0000_t75" style="width:12.55pt;height:12.55pt;visibility:visible;mso-wrap-style:square" o:bullet="t">
         <v:imagedata r:id="rId2" o:title=""/>
       </v:shape>
     </w:pict>
   </w:numPicBullet>
   <w:numPicBullet w:numPicBulletId="2">
     <w:pict>
-      <v:shape id="_x0000_i1041" type="#_x0000_t75" style="width:12.55pt;height:12.55pt;visibility:visible;mso-wrap-style:square" o:bullet="t">
+      <v:shape id="_x0000_i1522" type="#_x0000_t75" style="width:12.55pt;height:12.55pt;visibility:visible;mso-wrap-style:square" o:bullet="t">
         <v:imagedata r:id="rId3" o:title=""/>
       </v:shape>
     </w:pict>
   </w:numPicBullet>
   <w:numPicBullet w:numPicBulletId="3">
     <w:pict>
-      <v:shape id="_x0000_i1042" type="#_x0000_t75" style="width:9.9pt;height:9.9pt;visibility:visible;mso-wrap-style:square" o:bullet="t">
+      <v:shape id="_x0000_i1523" type="#_x0000_t75" style="width:9.9pt;height:9.9pt;visibility:visible;mso-wrap-style:square" o:bullet="t">
         <v:imagedata r:id="rId4" o:title=""/>
       </v:shape>
     </w:pict>
   </w:numPicBullet>
   <w:numPicBullet w:numPicBulletId="4">
     <w:pict>
-      <v:shape id="_x0000_i1043" type="#_x0000_t75" style="width:9.9pt;height:9.9pt;visibility:visible;mso-wrap-style:square" o:bullet="t">
+      <v:shape id="_x0000_i1524" type="#_x0000_t75" style="width:9.9pt;height:9.9pt;visibility:visible;mso-wrap-style:square" o:bullet="t">
         <v:imagedata r:id="rId5" o:title=""/>
       </v:shape>
     </w:pict>
   </w:numPicBullet>
   <w:numPicBullet w:numPicBulletId="5">
     <w:pict>
-      <v:shape id="_x0000_i1044" type="#_x0000_t75" style="width:9.9pt;height:9.9pt;visibility:visible;mso-wrap-style:square" o:bullet="t">
+      <v:shape id="_x0000_i1525" type="#_x0000_t75" style="width:9.9pt;height:9.9pt;visibility:visible;mso-wrap-style:square" o:bullet="t">
         <v:imagedata r:id="rId6" o:title=""/>
       </v:shape>
     </w:pict>
   </w:numPicBullet>
   <w:numPicBullet w:numPicBulletId="6">
     <w:pict>
-      <v:shape id="_x0000_i1045" type="#_x0000_t75" style="width:9.9pt;height:9.9pt;visibility:visible;mso-wrap-style:square" o:bullet="t">
+      <v:shape id="_x0000_i1526" type="#_x0000_t75" style="width:9.9pt;height:9.9pt;visibility:visible;mso-wrap-style:square" o:bullet="t">
         <v:imagedata r:id="rId7" o:title=""/>
       </v:shape>
     </w:pict>
   </w:numPicBullet>
   <w:numPicBullet w:numPicBulletId="7">
     <w:pict>
-      <v:shape id="_x0000_i1046" type="#_x0000_t75" style="width:9.9pt;height:9.9pt;visibility:visible;mso-wrap-style:square" o:bullet="t">
+      <v:shape id="_x0000_i1527" type="#_x0000_t75" style="width:9.9pt;height:9.9pt;visibility:visible;mso-wrap-style:square" o:bullet="t">
         <v:imagedata r:id="rId8" o:title=""/>
       </v:shape>
     </w:pict>
   </w:numPicBullet>
   <w:numPicBullet w:numPicBulletId="8">
     <w:pict>
-      <v:shape id="_x0000_i1047" type="#_x0000_t75" style="width:9.9pt;height:9.9pt;visibility:visible;mso-wrap-style:square" o:bullet="t">
+      <v:shape id="_x0000_i1528" type="#_x0000_t75" style="width:9.9pt;height:9.9pt;visibility:visible;mso-wrap-style:square" o:bullet="t">
         <v:imagedata r:id="rId9" o:title=""/>
       </v:shape>
     </w:pict>
   </w:numPicBullet>
   <w:numPicBullet w:numPicBulletId="9">
     <w:pict>
-      <v:shape id="_x0000_i1048" type="#_x0000_t75" style="width:9.9pt;height:9.9pt;visibility:visible;mso-wrap-style:square" o:bullet="t">
+      <v:shape id="_x0000_i1529" type="#_x0000_t75" style="width:9.9pt;height:9.9pt;visibility:visible;mso-wrap-style:square" o:bullet="t">
         <v:imagedata r:id="rId10" o:title=""/>
       </v:shape>
     </w:pict>
   </w:numPicBullet>
   <w:numPicBullet w:numPicBulletId="10">
     <w:pict>
-      <v:shape id="_x0000_i1049" type="#_x0000_t75" style="width:9.9pt;height:9.9pt;visibility:visible;mso-wrap-style:square" o:bullet="t">
+      <v:shape id="_x0000_i1530" type="#_x0000_t75" style="width:9.9pt;height:9.9pt;visibility:visible;mso-wrap-style:square" o:bullet="t">
         <v:imagedata r:id="rId11" o:title=""/>
       </v:shape>
     </w:pict>
   </w:numPicBullet>
   <w:numPicBullet w:numPicBulletId="11">
     <w:pict>
-      <v:shape id="_x0000_i1050" type="#_x0000_t75" style="width:9.9pt;height:9.9pt;visibility:visible;mso-wrap-style:square" o:bullet="t">
+      <v:shape id="_x0000_i1531" type="#_x0000_t75" style="width:9.9pt;height:9.9pt;visibility:visible;mso-wrap-style:square" o:bullet="t">
         <v:imagedata r:id="rId12" o:title=""/>
       </v:shape>
     </w:pict>
   </w:numPicBullet>
   <w:numPicBullet w:numPicBulletId="12">
     <w:pict>
-      <v:shape id="_x0000_i1051" type="#_x0000_t75" style="width:9.9pt;height:9.9pt;visibility:visible;mso-wrap-style:square" o:bullet="t">
+      <v:shape id="_x0000_i1532" type="#_x0000_t75" style="width:9.9pt;height:9.9pt;visibility:visible;mso-wrap-style:square" o:bullet="t">
         <v:imagedata r:id="rId13" o:title=""/>
       </v:shape>
     </w:pict>
@@ -11477,7 +11459,7 @@
 </file>
 
 <file path=customXml/itemProps1.xml><?xml version="1.0" encoding="utf-8"?>
-<ds:datastoreItem xmlns:ds="http://schemas.openxmlformats.org/officeDocument/2006/customXml" ds:itemID="{00E29614-B84F-9343-8CBD-86B31C8BD773}">
+<ds:datastoreItem xmlns:ds="http://schemas.openxmlformats.org/officeDocument/2006/customXml" ds:itemID="{D3157C37-AD4D-244F-8A2A-6F7BD8AF453F}">
   <ds:schemaRefs>
     <ds:schemaRef ds:uri="http://schemas.openxmlformats.org/officeDocument/2006/bibliography"/>
   </ds:schemaRefs>
